--- a/Documentos Base de dados/Entregaveis/3. Analise Volume.docx
+++ b/Documentos Base de dados/Entregaveis/3. Analise Volume.docx
@@ -6,14 +6,16 @@
       <w:pPr>
         <w:rPr>
           <w:rFonts w:ascii="Times New Roman" w:hAnsi="Times New Roman" w:cs="Times New Roman"/>
-          <w:sz w:val="28"/>
+          <w:b/>
+          <w:sz w:val="32"/>
           <w:szCs w:val="28"/>
         </w:rPr>
       </w:pPr>
       <w:r>
         <w:rPr>
           <w:rFonts w:ascii="Times New Roman" w:hAnsi="Times New Roman" w:cs="Times New Roman"/>
-          <w:sz w:val="28"/>
+          <w:b/>
+          <w:sz w:val="32"/>
           <w:szCs w:val="28"/>
         </w:rPr>
         <w:t>Analise Volume</w:t>
@@ -37,6 +39,14 @@
         </w:rPr>
         <w:t xml:space="preserve"> 1.Modelagem carga </w:t>
       </w:r>
+      <w:r>
+        <w:rPr>
+          <w:rFonts w:ascii="Times New Roman" w:hAnsi="Times New Roman" w:cs="Times New Roman"/>
+          <w:sz w:val="28"/>
+          <w:szCs w:val="28"/>
+        </w:rPr>
+        <w:t xml:space="preserve"> </w:t>
+      </w:r>
     </w:p>
     <w:p>
       <w:pPr>
@@ -49,70 +59,4450 @@
       <w:r>
         <w:rPr>
           <w:rFonts w:ascii="Times New Roman" w:hAnsi="Times New Roman" w:cs="Times New Roman"/>
-          <w:sz w:val="28"/>
-          <w:szCs w:val="28"/>
-        </w:rPr>
-        <w:t xml:space="preserve">a) Mapa de acesso lógico </w:t>
-      </w:r>
+          <w:noProof/>
+          <w:sz w:val="28"/>
+          <w:szCs w:val="28"/>
+          <w:lang w:eastAsia="pt-PT"/>
+        </w:rPr>
+        <w:drawing>
+          <wp:inline distT="0" distB="0" distL="0" distR="0">
+            <wp:extent cx="5931673" cy="3228229"/>
+            <wp:effectExtent l="0" t="0" r="0" b="0"/>
+            <wp:docPr id="3" name="Imagem 3"/>
+            <wp:cNvGraphicFramePr>
+              <a:graphicFrameLocks xmlns:a="http://schemas.openxmlformats.org/drawingml/2006/main" noChangeAspect="1"/>
+            </wp:cNvGraphicFramePr>
+            <a:graphic xmlns:a="http://schemas.openxmlformats.org/drawingml/2006/main">
+              <a:graphicData uri="http://schemas.openxmlformats.org/drawingml/2006/picture">
+                <pic:pic xmlns:pic="http://schemas.openxmlformats.org/drawingml/2006/picture">
+                  <pic:nvPicPr>
+                    <pic:cNvPr id="0" name="1. Modelagem carga cliente,animal e veterinaria0.png"/>
+                    <pic:cNvPicPr/>
+                  </pic:nvPicPr>
+                  <pic:blipFill>
+                    <a:blip r:embed="rId8">
+                      <a:extLst>
+                        <a:ext uri="{28A0092B-C50C-407E-A947-70E740481C1C}">
+                          <a14:useLocalDpi xmlns:a14="http://schemas.microsoft.com/office/drawing/2010/main" val="0"/>
+                        </a:ext>
+                      </a:extLst>
+                    </a:blip>
+                    <a:stretch>
+                      <a:fillRect/>
+                    </a:stretch>
+                  </pic:blipFill>
+                  <pic:spPr>
+                    <a:xfrm>
+                      <a:off x="0" y="0"/>
+                      <a:ext cx="5934968" cy="3230022"/>
+                    </a:xfrm>
+                    <a:prstGeom prst="rect">
+                      <a:avLst/>
+                    </a:prstGeom>
+                  </pic:spPr>
+                </pic:pic>
+              </a:graphicData>
+            </a:graphic>
+          </wp:inline>
+        </w:drawing>
+      </w:r>
+    </w:p>
+    <w:p>
+      <w:pPr>
+        <w:rPr>
+          <w:rFonts w:ascii="Times New Roman" w:hAnsi="Times New Roman" w:cs="Times New Roman"/>
+          <w:b/>
+          <w:sz w:val="28"/>
+          <w:szCs w:val="28"/>
+        </w:rPr>
+      </w:pPr>
+      <w:r>
+        <w:rPr>
+          <w:rFonts w:ascii="Times New Roman" w:hAnsi="Times New Roman" w:cs="Times New Roman"/>
+          <w:b/>
+          <w:sz w:val="28"/>
+          <w:szCs w:val="28"/>
+        </w:rPr>
+        <w:t>Leitura</w:t>
+      </w:r>
+    </w:p>
+    <w:p>
+      <w:pPr>
+        <w:rPr>
+          <w:rFonts w:ascii="Times New Roman" w:hAnsi="Times New Roman" w:cs="Times New Roman"/>
+          <w:sz w:val="28"/>
+          <w:szCs w:val="28"/>
+        </w:rPr>
+      </w:pPr>
+      <w:r>
+        <w:rPr>
+          <w:rFonts w:ascii="Times New Roman" w:hAnsi="Times New Roman" w:cs="Times New Roman"/>
+          <w:sz w:val="28"/>
+          <w:szCs w:val="28"/>
+        </w:rPr>
+        <w:t>Para cada cliente há em média 3 animais;</w:t>
+      </w:r>
+    </w:p>
+    <w:p>
+      <w:pPr>
+        <w:rPr>
+          <w:rFonts w:ascii="Times New Roman" w:hAnsi="Times New Roman" w:cs="Times New Roman"/>
+          <w:sz w:val="28"/>
+          <w:szCs w:val="28"/>
+        </w:rPr>
+      </w:pPr>
+      <w:r>
+        <w:rPr>
+          <w:rFonts w:ascii="Times New Roman" w:hAnsi="Times New Roman" w:cs="Times New Roman"/>
+          <w:sz w:val="28"/>
+          <w:szCs w:val="28"/>
+        </w:rPr>
+        <w:t>Para cada animal há em média um cliente</w:t>
+      </w:r>
+      <w:r>
+        <w:rPr>
+          <w:rFonts w:ascii="Times New Roman" w:hAnsi="Times New Roman" w:cs="Times New Roman"/>
+          <w:sz w:val="28"/>
+          <w:szCs w:val="28"/>
+        </w:rPr>
+        <w:t>;</w:t>
+      </w:r>
+    </w:p>
+    <w:p>
+      <w:pPr>
+        <w:rPr>
+          <w:rFonts w:ascii="Times New Roman" w:hAnsi="Times New Roman" w:cs="Times New Roman"/>
+          <w:sz w:val="28"/>
+          <w:szCs w:val="28"/>
+        </w:rPr>
+      </w:pPr>
+      <w:r>
+        <w:rPr>
+          <w:rFonts w:ascii="Times New Roman" w:hAnsi="Times New Roman" w:cs="Times New Roman"/>
+          <w:sz w:val="28"/>
+          <w:szCs w:val="28"/>
+        </w:rPr>
+        <w:t>Cada cliente pertence em média a uma veterinária</w:t>
+      </w:r>
+      <w:r>
+        <w:rPr>
+          <w:rFonts w:ascii="Times New Roman" w:hAnsi="Times New Roman" w:cs="Times New Roman"/>
+          <w:sz w:val="28"/>
+          <w:szCs w:val="28"/>
+        </w:rPr>
+        <w:t>;</w:t>
+      </w:r>
+    </w:p>
+    <w:p>
+      <w:pPr>
+        <w:rPr>
+          <w:rFonts w:ascii="Times New Roman" w:hAnsi="Times New Roman" w:cs="Times New Roman"/>
+          <w:sz w:val="28"/>
+          <w:szCs w:val="28"/>
+        </w:rPr>
+      </w:pPr>
+      <w:r>
+        <w:rPr>
+          <w:rFonts w:ascii="Times New Roman" w:hAnsi="Times New Roman" w:cs="Times New Roman"/>
+          <w:sz w:val="28"/>
+          <w:szCs w:val="28"/>
+        </w:rPr>
+        <w:t>Para a veterinária há em média 100 clientes por dia</w:t>
+      </w:r>
+      <w:r>
+        <w:rPr>
+          <w:rFonts w:ascii="Times New Roman" w:hAnsi="Times New Roman" w:cs="Times New Roman"/>
+          <w:sz w:val="28"/>
+          <w:szCs w:val="28"/>
+        </w:rPr>
+        <w:t>;</w:t>
+      </w:r>
+    </w:p>
+    <w:p>
+      <w:pPr>
+        <w:rPr>
+          <w:rFonts w:ascii="Times New Roman" w:hAnsi="Times New Roman" w:cs="Times New Roman"/>
+          <w:sz w:val="28"/>
+          <w:szCs w:val="28"/>
+        </w:rPr>
+      </w:pPr>
+    </w:p>
+    <w:p>
+      <w:pPr>
+        <w:rPr>
+          <w:rFonts w:ascii="Times New Roman" w:hAnsi="Times New Roman" w:cs="Times New Roman"/>
+          <w:sz w:val="28"/>
+          <w:szCs w:val="28"/>
+        </w:rPr>
+      </w:pPr>
+      <w:r>
+        <w:rPr>
+          <w:rFonts w:ascii="Times New Roman" w:hAnsi="Times New Roman" w:cs="Times New Roman"/>
+          <w:noProof/>
+          <w:sz w:val="28"/>
+          <w:szCs w:val="28"/>
+          <w:lang w:eastAsia="pt-PT"/>
+        </w:rPr>
+        <w:lastRenderedPageBreak/>
+        <w:pict>
+          <v:shapetype id="_x0000_t75" coordsize="21600,21600" o:spt="75" o:preferrelative="t" path="m@4@5l@4@11@9@11@9@5xe" filled="f" stroked="f">
+            <v:stroke joinstyle="miter"/>
+            <v:formulas>
+              <v:f eqn="if lineDrawn pixelLineWidth 0"/>
+              <v:f eqn="sum @0 1 0"/>
+              <v:f eqn="sum 0 0 @1"/>
+              <v:f eqn="prod @2 1 2"/>
+              <v:f eqn="prod @3 21600 pixelWidth"/>
+              <v:f eqn="prod @3 21600 pixelHeight"/>
+              <v:f eqn="sum @0 0 1"/>
+              <v:f eqn="prod @6 1 2"/>
+              <v:f eqn="prod @7 21600 pixelWidth"/>
+              <v:f eqn="sum @8 21600 0"/>
+              <v:f eqn="prod @7 21600 pixelHeight"/>
+              <v:f eqn="sum @10 21600 0"/>
+            </v:formulas>
+            <v:path o:extrusionok="f" gradientshapeok="t" o:connecttype="rect"/>
+            <o:lock v:ext="edit" aspectratio="t"/>
+          </v:shapetype>
+          <v:shape id="_x0000_i1025" type="#_x0000_t75" style="width:489.75pt;height:217.5pt">
+            <v:imagedata r:id="rId9" o:title="2"/>
+          </v:shape>
+        </w:pict>
+      </w:r>
+    </w:p>
+    <w:p>
+      <w:pPr>
+        <w:rPr>
+          <w:rFonts w:ascii="Times New Roman" w:hAnsi="Times New Roman" w:cs="Times New Roman"/>
+          <w:sz w:val="28"/>
+          <w:szCs w:val="28"/>
+        </w:rPr>
+      </w:pPr>
+    </w:p>
+    <w:p>
+      <w:pPr>
+        <w:rPr>
+          <w:rFonts w:ascii="Times New Roman" w:hAnsi="Times New Roman" w:cs="Times New Roman"/>
+          <w:b/>
+          <w:sz w:val="28"/>
+          <w:szCs w:val="28"/>
+        </w:rPr>
+      </w:pPr>
+      <w:r>
+        <w:rPr>
+          <w:rFonts w:ascii="Times New Roman" w:hAnsi="Times New Roman" w:cs="Times New Roman"/>
+          <w:b/>
+          <w:sz w:val="28"/>
+          <w:szCs w:val="28"/>
+        </w:rPr>
+        <w:t>Leitura</w:t>
+      </w:r>
+    </w:p>
+    <w:p>
+      <w:pPr>
+        <w:rPr>
+          <w:rFonts w:ascii="Times New Roman" w:hAnsi="Times New Roman" w:cs="Times New Roman"/>
+          <w:sz w:val="28"/>
+          <w:szCs w:val="28"/>
+        </w:rPr>
+      </w:pPr>
+      <w:r>
+        <w:rPr>
+          <w:rFonts w:ascii="Times New Roman" w:hAnsi="Times New Roman" w:cs="Times New Roman"/>
+          <w:sz w:val="28"/>
+          <w:szCs w:val="28"/>
+        </w:rPr>
+        <w:t>Cada Animal possui em média 5 históricos de cirurgia</w:t>
+      </w:r>
+      <w:r>
+        <w:rPr>
+          <w:rFonts w:ascii="Times New Roman" w:hAnsi="Times New Roman" w:cs="Times New Roman"/>
+          <w:sz w:val="28"/>
+          <w:szCs w:val="28"/>
+        </w:rPr>
+        <w:t>s</w:t>
+      </w:r>
+      <w:r>
+        <w:rPr>
+          <w:rFonts w:ascii="Times New Roman" w:hAnsi="Times New Roman" w:cs="Times New Roman"/>
+          <w:sz w:val="28"/>
+          <w:szCs w:val="28"/>
+        </w:rPr>
+        <w:t xml:space="preserve"> por </w:t>
+      </w:r>
+      <w:proofErr w:type="gramStart"/>
+      <w:r>
+        <w:rPr>
+          <w:rFonts w:ascii="Times New Roman" w:hAnsi="Times New Roman" w:cs="Times New Roman"/>
+          <w:sz w:val="28"/>
+          <w:szCs w:val="28"/>
+        </w:rPr>
+        <w:t xml:space="preserve">mês </w:t>
+      </w:r>
+      <w:r>
+        <w:rPr>
+          <w:rFonts w:ascii="Times New Roman" w:hAnsi="Times New Roman" w:cs="Times New Roman"/>
+          <w:sz w:val="28"/>
+          <w:szCs w:val="28"/>
+        </w:rPr>
+        <w:t>;</w:t>
+      </w:r>
+      <w:proofErr w:type="gramEnd"/>
+    </w:p>
+    <w:p>
+      <w:pPr>
+        <w:rPr>
+          <w:rFonts w:ascii="Times New Roman" w:hAnsi="Times New Roman" w:cs="Times New Roman"/>
+          <w:sz w:val="28"/>
+          <w:szCs w:val="28"/>
+        </w:rPr>
+      </w:pPr>
+      <w:r>
+        <w:rPr>
+          <w:rFonts w:ascii="Times New Roman" w:hAnsi="Times New Roman" w:cs="Times New Roman"/>
+          <w:sz w:val="28"/>
+          <w:szCs w:val="28"/>
+        </w:rPr>
+        <w:t>Cada histórico de cirurgia é possuído em média por 30 animais</w:t>
+      </w:r>
+      <w:r>
+        <w:rPr>
+          <w:rFonts w:ascii="Times New Roman" w:hAnsi="Times New Roman" w:cs="Times New Roman"/>
+          <w:sz w:val="28"/>
+          <w:szCs w:val="28"/>
+        </w:rPr>
+        <w:t>;</w:t>
+      </w:r>
+    </w:p>
+    <w:p>
+      <w:pPr>
+        <w:rPr>
+          <w:rFonts w:ascii="Times New Roman" w:hAnsi="Times New Roman" w:cs="Times New Roman"/>
+          <w:sz w:val="28"/>
+          <w:szCs w:val="28"/>
+        </w:rPr>
+      </w:pPr>
+      <w:r>
+        <w:rPr>
+          <w:rFonts w:ascii="Times New Roman" w:hAnsi="Times New Roman" w:cs="Times New Roman"/>
+          <w:sz w:val="28"/>
+          <w:szCs w:val="28"/>
+        </w:rPr>
+        <w:t>Cada Animal possui em média 4 históricos de exame</w:t>
+      </w:r>
+      <w:r>
+        <w:rPr>
+          <w:rFonts w:ascii="Times New Roman" w:hAnsi="Times New Roman" w:cs="Times New Roman"/>
+          <w:sz w:val="28"/>
+          <w:szCs w:val="28"/>
+        </w:rPr>
+        <w:t>s</w:t>
+      </w:r>
+      <w:r>
+        <w:rPr>
+          <w:rFonts w:ascii="Times New Roman" w:hAnsi="Times New Roman" w:cs="Times New Roman"/>
+          <w:sz w:val="28"/>
+          <w:szCs w:val="28"/>
+        </w:rPr>
+        <w:t xml:space="preserve"> por mês</w:t>
+      </w:r>
+      <w:r>
+        <w:rPr>
+          <w:rFonts w:ascii="Times New Roman" w:hAnsi="Times New Roman" w:cs="Times New Roman"/>
+          <w:sz w:val="28"/>
+          <w:szCs w:val="28"/>
+        </w:rPr>
+        <w:t>;</w:t>
+      </w:r>
+    </w:p>
+    <w:p>
+      <w:pPr>
+        <w:rPr>
+          <w:rFonts w:ascii="Times New Roman" w:hAnsi="Times New Roman" w:cs="Times New Roman"/>
+          <w:sz w:val="28"/>
+          <w:szCs w:val="28"/>
+        </w:rPr>
+      </w:pPr>
+      <w:r>
+        <w:rPr>
+          <w:rFonts w:ascii="Times New Roman" w:hAnsi="Times New Roman" w:cs="Times New Roman"/>
+          <w:sz w:val="28"/>
+          <w:szCs w:val="28"/>
+        </w:rPr>
+        <w:t>Cada histórico de exame é possuído em média por 30 animais</w:t>
+      </w:r>
+      <w:r>
+        <w:rPr>
+          <w:rFonts w:ascii="Times New Roman" w:hAnsi="Times New Roman" w:cs="Times New Roman"/>
+          <w:sz w:val="28"/>
+          <w:szCs w:val="28"/>
+        </w:rPr>
+        <w:t>;</w:t>
+      </w:r>
+    </w:p>
+    <w:p>
+      <w:pPr>
+        <w:rPr>
+          <w:rFonts w:ascii="Times New Roman" w:hAnsi="Times New Roman" w:cs="Times New Roman"/>
+          <w:sz w:val="28"/>
+          <w:szCs w:val="28"/>
+        </w:rPr>
+      </w:pPr>
+      <w:r>
+        <w:rPr>
+          <w:rFonts w:ascii="Times New Roman" w:hAnsi="Times New Roman" w:cs="Times New Roman"/>
+          <w:sz w:val="28"/>
+          <w:szCs w:val="28"/>
+        </w:rPr>
+        <w:t>Cada Animal possui em média 3 históricos de vacina por mês</w:t>
+      </w:r>
+      <w:r>
+        <w:rPr>
+          <w:rFonts w:ascii="Times New Roman" w:hAnsi="Times New Roman" w:cs="Times New Roman"/>
+          <w:sz w:val="28"/>
+          <w:szCs w:val="28"/>
+        </w:rPr>
+        <w:t>;</w:t>
+      </w:r>
+    </w:p>
+    <w:p>
+      <w:pPr>
+        <w:rPr>
+          <w:rFonts w:ascii="Times New Roman" w:hAnsi="Times New Roman" w:cs="Times New Roman"/>
+          <w:sz w:val="28"/>
+          <w:szCs w:val="28"/>
+        </w:rPr>
+      </w:pPr>
+      <w:r>
+        <w:rPr>
+          <w:rFonts w:ascii="Times New Roman" w:hAnsi="Times New Roman" w:cs="Times New Roman"/>
+          <w:sz w:val="28"/>
+          <w:szCs w:val="28"/>
+        </w:rPr>
+        <w:t>Cada histórico de vacina é possuído em média por 22,5 animais</w:t>
+      </w:r>
+      <w:r>
+        <w:rPr>
+          <w:rFonts w:ascii="Times New Roman" w:hAnsi="Times New Roman" w:cs="Times New Roman"/>
+          <w:sz w:val="28"/>
+          <w:szCs w:val="28"/>
+        </w:rPr>
+        <w:t>;</w:t>
+      </w:r>
+    </w:p>
+    <w:p>
+      <w:pPr>
+        <w:rPr>
+          <w:rFonts w:ascii="Times New Roman" w:hAnsi="Times New Roman" w:cs="Times New Roman"/>
+          <w:sz w:val="28"/>
+          <w:szCs w:val="28"/>
+        </w:rPr>
+      </w:pPr>
+      <w:r>
+        <w:rPr>
+          <w:rFonts w:ascii="Times New Roman" w:hAnsi="Times New Roman" w:cs="Times New Roman"/>
+          <w:sz w:val="28"/>
+          <w:szCs w:val="28"/>
+        </w:rPr>
+        <w:t>Cada ciru</w:t>
+      </w:r>
+      <w:r>
+        <w:rPr>
+          <w:rFonts w:ascii="Times New Roman" w:hAnsi="Times New Roman" w:cs="Times New Roman"/>
+          <w:sz w:val="28"/>
+          <w:szCs w:val="28"/>
+        </w:rPr>
+        <w:t xml:space="preserve">rgia tem em </w:t>
+      </w:r>
+      <w:proofErr w:type="gramStart"/>
+      <w:r>
+        <w:rPr>
+          <w:rFonts w:ascii="Times New Roman" w:hAnsi="Times New Roman" w:cs="Times New Roman"/>
+          <w:sz w:val="28"/>
+          <w:szCs w:val="28"/>
+        </w:rPr>
+        <w:t xml:space="preserve">média </w:t>
+      </w:r>
+      <w:r>
+        <w:rPr>
+          <w:rFonts w:ascii="Times New Roman" w:hAnsi="Times New Roman" w:cs="Times New Roman"/>
+          <w:sz w:val="28"/>
+          <w:szCs w:val="28"/>
+        </w:rPr>
+        <w:t>5 históricos</w:t>
+      </w:r>
+      <w:proofErr w:type="gramEnd"/>
+      <w:r>
+        <w:rPr>
+          <w:rFonts w:ascii="Times New Roman" w:hAnsi="Times New Roman" w:cs="Times New Roman"/>
+          <w:sz w:val="28"/>
+          <w:szCs w:val="28"/>
+        </w:rPr>
+        <w:t xml:space="preserve"> de cirurgias</w:t>
+      </w:r>
+      <w:r>
+        <w:rPr>
+          <w:rFonts w:ascii="Times New Roman" w:hAnsi="Times New Roman" w:cs="Times New Roman"/>
+          <w:sz w:val="28"/>
+          <w:szCs w:val="28"/>
+        </w:rPr>
+        <w:t>;</w:t>
+      </w:r>
+    </w:p>
+    <w:p>
+      <w:pPr>
+        <w:rPr>
+          <w:rFonts w:ascii="Times New Roman" w:hAnsi="Times New Roman" w:cs="Times New Roman"/>
+          <w:sz w:val="28"/>
+          <w:szCs w:val="28"/>
+        </w:rPr>
+      </w:pPr>
+      <w:r>
+        <w:rPr>
+          <w:rFonts w:ascii="Times New Roman" w:hAnsi="Times New Roman" w:cs="Times New Roman"/>
+          <w:sz w:val="28"/>
+          <w:szCs w:val="28"/>
+        </w:rPr>
+        <w:t>Cada histórico de cirurgia tem em média 5 cirurgias;</w:t>
+      </w:r>
+    </w:p>
+    <w:p>
+      <w:pPr>
+        <w:rPr>
+          <w:rFonts w:ascii="Times New Roman" w:hAnsi="Times New Roman" w:cs="Times New Roman"/>
+          <w:sz w:val="28"/>
+          <w:szCs w:val="28"/>
+        </w:rPr>
+      </w:pPr>
+      <w:r>
+        <w:rPr>
+          <w:rFonts w:ascii="Times New Roman" w:hAnsi="Times New Roman" w:cs="Times New Roman"/>
+          <w:sz w:val="28"/>
+          <w:szCs w:val="28"/>
+        </w:rPr>
+        <w:t xml:space="preserve">Cada cirurgia </w:t>
+      </w:r>
+      <w:r>
+        <w:rPr>
+          <w:rFonts w:ascii="Times New Roman" w:hAnsi="Times New Roman" w:cs="Times New Roman"/>
+          <w:sz w:val="28"/>
+          <w:szCs w:val="28"/>
+        </w:rPr>
+        <w:t xml:space="preserve">é feita </w:t>
+      </w:r>
+      <w:r>
+        <w:rPr>
+          <w:rFonts w:ascii="Times New Roman" w:hAnsi="Times New Roman" w:cs="Times New Roman"/>
+          <w:sz w:val="28"/>
+          <w:szCs w:val="28"/>
+        </w:rPr>
+        <w:t xml:space="preserve">em média </w:t>
+      </w:r>
+      <w:r>
+        <w:rPr>
+          <w:rFonts w:ascii="Times New Roman" w:hAnsi="Times New Roman" w:cs="Times New Roman"/>
+          <w:sz w:val="28"/>
+          <w:szCs w:val="28"/>
+        </w:rPr>
+        <w:t>por uma veterinária</w:t>
+      </w:r>
+      <w:r>
+        <w:rPr>
+          <w:rFonts w:ascii="Times New Roman" w:hAnsi="Times New Roman" w:cs="Times New Roman"/>
+          <w:sz w:val="28"/>
+          <w:szCs w:val="28"/>
+        </w:rPr>
+        <w:t>;</w:t>
+      </w:r>
+    </w:p>
+    <w:p>
+      <w:pPr>
+        <w:rPr>
+          <w:rFonts w:ascii="Times New Roman" w:hAnsi="Times New Roman" w:cs="Times New Roman"/>
+          <w:sz w:val="28"/>
+          <w:szCs w:val="28"/>
+        </w:rPr>
+      </w:pPr>
+      <w:r>
+        <w:rPr>
+          <w:rFonts w:ascii="Times New Roman" w:hAnsi="Times New Roman" w:cs="Times New Roman"/>
+          <w:sz w:val="28"/>
+          <w:szCs w:val="28"/>
+        </w:rPr>
+        <w:t>Cada veterinária faz em média 5 cirurgias</w:t>
+      </w:r>
+      <w:r>
+        <w:rPr>
+          <w:rFonts w:ascii="Times New Roman" w:hAnsi="Times New Roman" w:cs="Times New Roman"/>
+          <w:sz w:val="28"/>
+          <w:szCs w:val="28"/>
+        </w:rPr>
+        <w:t>;</w:t>
+      </w:r>
+    </w:p>
+    <w:p>
+      <w:pPr>
+        <w:rPr>
+          <w:rFonts w:ascii="Times New Roman" w:hAnsi="Times New Roman" w:cs="Times New Roman"/>
+          <w:sz w:val="28"/>
+          <w:szCs w:val="28"/>
+        </w:rPr>
+      </w:pPr>
+      <w:r>
+        <w:rPr>
+          <w:rFonts w:ascii="Times New Roman" w:hAnsi="Times New Roman" w:cs="Times New Roman"/>
+          <w:sz w:val="28"/>
+          <w:szCs w:val="28"/>
+        </w:rPr>
+        <w:t>Cada histórico de exame tem em média 1 exame;</w:t>
+      </w:r>
+    </w:p>
+    <w:p>
+      <w:pPr>
+        <w:rPr>
+          <w:rFonts w:ascii="Times New Roman" w:hAnsi="Times New Roman" w:cs="Times New Roman"/>
+          <w:sz w:val="28"/>
+          <w:szCs w:val="28"/>
+        </w:rPr>
+      </w:pPr>
+      <w:r>
+        <w:rPr>
+          <w:rFonts w:ascii="Times New Roman" w:hAnsi="Times New Roman" w:cs="Times New Roman"/>
+          <w:sz w:val="28"/>
+          <w:szCs w:val="28"/>
+        </w:rPr>
+        <w:t>Cada exame tem em média 1 histórico de exame;</w:t>
+      </w:r>
+    </w:p>
+    <w:p>
+      <w:pPr>
+        <w:rPr>
+          <w:rFonts w:ascii="Times New Roman" w:hAnsi="Times New Roman" w:cs="Times New Roman"/>
+          <w:sz w:val="28"/>
+          <w:szCs w:val="28"/>
+        </w:rPr>
+      </w:pPr>
+      <w:r>
+        <w:rPr>
+          <w:rFonts w:ascii="Times New Roman" w:hAnsi="Times New Roman" w:cs="Times New Roman"/>
+          <w:sz w:val="28"/>
+          <w:szCs w:val="28"/>
+        </w:rPr>
+        <w:t>Cada exame é feito em média por uma veterinária;</w:t>
+      </w:r>
+    </w:p>
+    <w:p>
+      <w:pPr>
+        <w:rPr>
+          <w:rFonts w:ascii="Times New Roman" w:hAnsi="Times New Roman" w:cs="Times New Roman"/>
+          <w:sz w:val="28"/>
+          <w:szCs w:val="28"/>
+        </w:rPr>
+      </w:pPr>
+      <w:r>
+        <w:rPr>
+          <w:rFonts w:ascii="Times New Roman" w:hAnsi="Times New Roman" w:cs="Times New Roman"/>
+          <w:sz w:val="28"/>
+          <w:szCs w:val="28"/>
+        </w:rPr>
+        <w:t>Cada veterinária faz em média 4 exames</w:t>
+      </w:r>
+      <w:r>
+        <w:rPr>
+          <w:rFonts w:ascii="Times New Roman" w:hAnsi="Times New Roman" w:cs="Times New Roman"/>
+          <w:sz w:val="28"/>
+          <w:szCs w:val="28"/>
+        </w:rPr>
+        <w:t>;</w:t>
+      </w:r>
+    </w:p>
+    <w:p>
+      <w:pPr>
+        <w:rPr>
+          <w:rFonts w:ascii="Times New Roman" w:hAnsi="Times New Roman" w:cs="Times New Roman"/>
+          <w:sz w:val="28"/>
+          <w:szCs w:val="28"/>
+        </w:rPr>
+      </w:pPr>
+      <w:r>
+        <w:rPr>
+          <w:rFonts w:ascii="Times New Roman" w:hAnsi="Times New Roman" w:cs="Times New Roman"/>
+          <w:sz w:val="28"/>
+          <w:szCs w:val="28"/>
+        </w:rPr>
+        <w:lastRenderedPageBreak/>
+        <w:t>Cada histórico de vacina tem em média 1 vacina;</w:t>
+      </w:r>
+    </w:p>
+    <w:p>
+      <w:pPr>
+        <w:rPr>
+          <w:rFonts w:ascii="Times New Roman" w:hAnsi="Times New Roman" w:cs="Times New Roman"/>
+          <w:sz w:val="28"/>
+          <w:szCs w:val="28"/>
+        </w:rPr>
+      </w:pPr>
+      <w:r>
+        <w:rPr>
+          <w:rFonts w:ascii="Times New Roman" w:hAnsi="Times New Roman" w:cs="Times New Roman"/>
+          <w:sz w:val="28"/>
+          <w:szCs w:val="28"/>
+        </w:rPr>
+        <w:t>Cada vacina</w:t>
+      </w:r>
+      <w:r>
+        <w:rPr>
+          <w:rFonts w:ascii="Times New Roman" w:hAnsi="Times New Roman" w:cs="Times New Roman"/>
+          <w:sz w:val="28"/>
+          <w:szCs w:val="28"/>
+        </w:rPr>
+        <w:t xml:space="preserve"> </w:t>
+      </w:r>
+      <w:r>
+        <w:rPr>
+          <w:rFonts w:ascii="Times New Roman" w:hAnsi="Times New Roman" w:cs="Times New Roman"/>
+          <w:sz w:val="28"/>
+          <w:szCs w:val="28"/>
+        </w:rPr>
+        <w:t>possui</w:t>
+      </w:r>
+      <w:r>
+        <w:rPr>
+          <w:rFonts w:ascii="Times New Roman" w:hAnsi="Times New Roman" w:cs="Times New Roman"/>
+          <w:sz w:val="28"/>
+          <w:szCs w:val="28"/>
+        </w:rPr>
+        <w:t xml:space="preserve"> em </w:t>
+      </w:r>
+      <w:proofErr w:type="gramStart"/>
+      <w:r>
+        <w:rPr>
+          <w:rFonts w:ascii="Times New Roman" w:hAnsi="Times New Roman" w:cs="Times New Roman"/>
+          <w:sz w:val="28"/>
+          <w:szCs w:val="28"/>
+        </w:rPr>
+        <w:t xml:space="preserve">média </w:t>
+      </w:r>
+      <w:r>
+        <w:rPr>
+          <w:rFonts w:ascii="Times New Roman" w:hAnsi="Times New Roman" w:cs="Times New Roman"/>
+          <w:sz w:val="28"/>
+          <w:szCs w:val="28"/>
+        </w:rPr>
+        <w:t>1</w:t>
+      </w:r>
+      <w:r>
+        <w:rPr>
+          <w:rFonts w:ascii="Times New Roman" w:hAnsi="Times New Roman" w:cs="Times New Roman"/>
+          <w:sz w:val="28"/>
+          <w:szCs w:val="28"/>
+        </w:rPr>
+        <w:t xml:space="preserve"> </w:t>
+      </w:r>
+      <w:r>
+        <w:rPr>
+          <w:rFonts w:ascii="Times New Roman" w:hAnsi="Times New Roman" w:cs="Times New Roman"/>
+          <w:sz w:val="28"/>
+          <w:szCs w:val="28"/>
+        </w:rPr>
+        <w:t>histórico</w:t>
+      </w:r>
+      <w:proofErr w:type="gramEnd"/>
+      <w:r>
+        <w:rPr>
+          <w:rFonts w:ascii="Times New Roman" w:hAnsi="Times New Roman" w:cs="Times New Roman"/>
+          <w:sz w:val="28"/>
+          <w:szCs w:val="28"/>
+        </w:rPr>
+        <w:t xml:space="preserve"> de vacina</w:t>
+      </w:r>
+      <w:r>
+        <w:rPr>
+          <w:rFonts w:ascii="Times New Roman" w:hAnsi="Times New Roman" w:cs="Times New Roman"/>
+          <w:sz w:val="28"/>
+          <w:szCs w:val="28"/>
+        </w:rPr>
+        <w:t>;</w:t>
+      </w:r>
+    </w:p>
+    <w:p>
+      <w:pPr>
+        <w:rPr>
+          <w:rFonts w:ascii="Times New Roman" w:hAnsi="Times New Roman" w:cs="Times New Roman"/>
+          <w:sz w:val="28"/>
+          <w:szCs w:val="28"/>
+        </w:rPr>
+      </w:pPr>
+      <w:r>
+        <w:rPr>
+          <w:rFonts w:ascii="Times New Roman" w:hAnsi="Times New Roman" w:cs="Times New Roman"/>
+          <w:sz w:val="28"/>
+          <w:szCs w:val="28"/>
+        </w:rPr>
+        <w:t xml:space="preserve">Cada </w:t>
+      </w:r>
+      <w:r>
+        <w:rPr>
+          <w:rFonts w:ascii="Times New Roman" w:hAnsi="Times New Roman" w:cs="Times New Roman"/>
+          <w:sz w:val="28"/>
+          <w:szCs w:val="28"/>
+        </w:rPr>
+        <w:t>vacina</w:t>
+      </w:r>
+      <w:r>
+        <w:rPr>
+          <w:rFonts w:ascii="Times New Roman" w:hAnsi="Times New Roman" w:cs="Times New Roman"/>
+          <w:sz w:val="28"/>
+          <w:szCs w:val="28"/>
+        </w:rPr>
+        <w:t xml:space="preserve"> é</w:t>
+      </w:r>
+      <w:r>
+        <w:rPr>
+          <w:rFonts w:ascii="Times New Roman" w:hAnsi="Times New Roman" w:cs="Times New Roman"/>
+          <w:sz w:val="28"/>
+          <w:szCs w:val="28"/>
+        </w:rPr>
+        <w:t xml:space="preserve"> administrada</w:t>
+      </w:r>
+      <w:r>
+        <w:rPr>
+          <w:rFonts w:ascii="Times New Roman" w:hAnsi="Times New Roman" w:cs="Times New Roman"/>
+          <w:sz w:val="28"/>
+          <w:szCs w:val="28"/>
+        </w:rPr>
+        <w:t xml:space="preserve"> em média por uma veterinária;</w:t>
+      </w:r>
+    </w:p>
+    <w:p>
+      <w:pPr>
+        <w:rPr>
+          <w:rFonts w:ascii="Times New Roman" w:hAnsi="Times New Roman" w:cs="Times New Roman"/>
+          <w:sz w:val="28"/>
+          <w:szCs w:val="28"/>
+        </w:rPr>
+      </w:pPr>
+      <w:r>
+        <w:rPr>
+          <w:rFonts w:ascii="Times New Roman" w:hAnsi="Times New Roman" w:cs="Times New Roman"/>
+          <w:sz w:val="28"/>
+          <w:szCs w:val="28"/>
+        </w:rPr>
+        <w:t>Cada veterinária administra em média por uma vacina;</w:t>
+      </w:r>
+    </w:p>
+    <w:p>
+      <w:pPr>
+        <w:rPr>
+          <w:rFonts w:ascii="Times New Roman" w:hAnsi="Times New Roman" w:cs="Times New Roman"/>
+          <w:sz w:val="28"/>
+          <w:szCs w:val="28"/>
+        </w:rPr>
+      </w:pPr>
+    </w:p>
+    <w:p>
+      <w:pPr>
+        <w:rPr>
+          <w:rFonts w:ascii="Times New Roman" w:hAnsi="Times New Roman" w:cs="Times New Roman"/>
+          <w:b/>
+          <w:sz w:val="28"/>
+          <w:szCs w:val="28"/>
+        </w:rPr>
+      </w:pPr>
+      <w:r>
+        <w:rPr>
+          <w:rFonts w:ascii="Times New Roman" w:hAnsi="Times New Roman" w:cs="Times New Roman"/>
+          <w:b/>
+          <w:sz w:val="28"/>
+          <w:szCs w:val="28"/>
+        </w:rPr>
+        <w:t>2.Tabela de volume de acessos lógicos</w:t>
+      </w:r>
+    </w:p>
+    <w:p>
+      <w:pPr>
+        <w:pStyle w:val="PargrafodaLista"/>
+        <w:numPr>
+          <w:ilvl w:val="0"/>
+          <w:numId w:val="1"/>
+        </w:numPr>
+        <w:rPr>
+          <w:rFonts w:ascii="Times New Roman" w:hAnsi="Times New Roman" w:cs="Times New Roman"/>
+          <w:sz w:val="28"/>
+          <w:szCs w:val="28"/>
+        </w:rPr>
+      </w:pPr>
+      <w:r>
+        <w:rPr>
+          <w:rFonts w:ascii="Times New Roman" w:hAnsi="Times New Roman" w:cs="Times New Roman"/>
+          <w:sz w:val="28"/>
+          <w:szCs w:val="28"/>
+        </w:rPr>
+        <w:t>Cadastrar novo Cliente, frequência  = 50 vezes por dia;</w:t>
+      </w:r>
+    </w:p>
+    <w:p>
+      <w:pPr>
+        <w:pStyle w:val="PargrafodaLista"/>
+        <w:numPr>
+          <w:ilvl w:val="0"/>
+          <w:numId w:val="1"/>
+        </w:numPr>
+        <w:rPr>
+          <w:rFonts w:ascii="Times New Roman" w:hAnsi="Times New Roman" w:cs="Times New Roman"/>
+          <w:sz w:val="28"/>
+          <w:szCs w:val="28"/>
+        </w:rPr>
+      </w:pPr>
+      <w:r>
+        <w:rPr>
+          <w:rFonts w:ascii="Times New Roman" w:hAnsi="Times New Roman" w:cs="Times New Roman"/>
+          <w:sz w:val="28"/>
+          <w:szCs w:val="28"/>
+        </w:rPr>
+        <w:t>Consultar um cliente, frequência  = 50 vezes por dia;</w:t>
+      </w:r>
+    </w:p>
+    <w:p>
+      <w:pPr>
+        <w:pStyle w:val="PargrafodaLista"/>
+        <w:numPr>
+          <w:ilvl w:val="0"/>
+          <w:numId w:val="1"/>
+        </w:numPr>
+        <w:rPr>
+          <w:rFonts w:ascii="Times New Roman" w:hAnsi="Times New Roman" w:cs="Times New Roman"/>
+          <w:sz w:val="28"/>
+          <w:szCs w:val="28"/>
+        </w:rPr>
+      </w:pPr>
+      <w:r>
+        <w:rPr>
+          <w:rFonts w:ascii="Times New Roman" w:hAnsi="Times New Roman" w:cs="Times New Roman"/>
+          <w:sz w:val="28"/>
+          <w:szCs w:val="28"/>
+        </w:rPr>
+        <w:t>Fazer exame de um animal, frequência  = 30 vezes por dia;</w:t>
+      </w:r>
+    </w:p>
+    <w:p>
+      <w:pPr>
+        <w:pStyle w:val="PargrafodaLista"/>
+        <w:numPr>
+          <w:ilvl w:val="0"/>
+          <w:numId w:val="1"/>
+        </w:numPr>
+        <w:rPr>
+          <w:rFonts w:ascii="Times New Roman" w:hAnsi="Times New Roman" w:cs="Times New Roman"/>
+          <w:sz w:val="28"/>
+          <w:szCs w:val="28"/>
+        </w:rPr>
+      </w:pPr>
+      <w:r>
+        <w:rPr>
+          <w:rFonts w:ascii="Times New Roman" w:hAnsi="Times New Roman" w:cs="Times New Roman"/>
+          <w:sz w:val="28"/>
+          <w:szCs w:val="28"/>
+        </w:rPr>
+        <w:t xml:space="preserve">Adicionar um animal a um cliente, frequência 70 vezes por dia; </w:t>
+      </w:r>
+    </w:p>
+    <w:p>
+      <w:pPr>
+        <w:pStyle w:val="PargrafodaLista"/>
+        <w:numPr>
+          <w:ilvl w:val="0"/>
+          <w:numId w:val="1"/>
+        </w:numPr>
+        <w:rPr>
+          <w:rFonts w:ascii="Times New Roman" w:hAnsi="Times New Roman" w:cs="Times New Roman"/>
+          <w:sz w:val="28"/>
+          <w:szCs w:val="28"/>
+        </w:rPr>
+      </w:pPr>
+      <w:r>
+        <w:rPr>
+          <w:rFonts w:ascii="Times New Roman" w:hAnsi="Times New Roman" w:cs="Times New Roman"/>
+          <w:sz w:val="28"/>
+          <w:szCs w:val="28"/>
+        </w:rPr>
+        <w:t>Adicionar vacinas a veterinária , frequência  = 100 vezes por dia;</w:t>
+      </w:r>
+    </w:p>
+    <w:tbl>
+      <w:tblPr>
+        <w:tblStyle w:val="Tabelacomgrelha"/>
+        <w:tblW w:w="9067" w:type="dxa"/>
+        <w:tblLook w:val="04A0" w:firstRow="1" w:lastRow="0" w:firstColumn="1" w:lastColumn="0" w:noHBand="0" w:noVBand="1"/>
+      </w:tblPr>
+      <w:tblGrid>
+        <w:gridCol w:w="1239"/>
+        <w:gridCol w:w="1286"/>
+        <w:gridCol w:w="1476"/>
+        <w:gridCol w:w="1250"/>
+        <w:gridCol w:w="1256"/>
+        <w:gridCol w:w="2560"/>
+      </w:tblGrid>
+      <w:tr>
+        <w:trPr>
+          <w:trHeight w:val="558"/>
+        </w:trPr>
+        <w:tc>
+          <w:tcPr>
+            <w:tcW w:w="1288" w:type="dxa"/>
+            <w:shd w:val="clear" w:color="auto" w:fill="4BACC6" w:themeFill="accent5"/>
+          </w:tcPr>
+          <w:p>
+            <w:pPr>
+              <w:rPr>
+                <w:rFonts w:ascii="Times New Roman" w:hAnsi="Times New Roman" w:cs="Times New Roman"/>
+                <w:b/>
+                <w:color w:val="FFFFFF" w:themeColor="background1"/>
+                <w:sz w:val="28"/>
+                <w:szCs w:val="28"/>
+              </w:rPr>
+            </w:pPr>
+            <w:proofErr w:type="spellStart"/>
+            <w:proofErr w:type="gramStart"/>
+            <w:r>
+              <w:rPr>
+                <w:rFonts w:ascii="Times New Roman" w:hAnsi="Times New Roman" w:cs="Times New Roman"/>
+                <w:b/>
+                <w:color w:val="FFFFFF" w:themeColor="background1"/>
+                <w:sz w:val="28"/>
+                <w:szCs w:val="28"/>
+              </w:rPr>
+              <w:t>op</w:t>
+            </w:r>
+            <w:proofErr w:type="spellEnd"/>
+            <w:proofErr w:type="gramEnd"/>
+          </w:p>
+        </w:tc>
+        <w:tc>
+          <w:tcPr>
+            <w:tcW w:w="1288" w:type="dxa"/>
+            <w:shd w:val="clear" w:color="auto" w:fill="4BACC6" w:themeFill="accent5"/>
+          </w:tcPr>
+          <w:p>
+            <w:pPr>
+              <w:rPr>
+                <w:rFonts w:ascii="Times New Roman" w:hAnsi="Times New Roman" w:cs="Times New Roman"/>
+                <w:b/>
+                <w:color w:val="FFFFFF" w:themeColor="background1"/>
+                <w:sz w:val="28"/>
+                <w:szCs w:val="28"/>
+              </w:rPr>
+            </w:pPr>
+            <w:proofErr w:type="spellStart"/>
+            <w:r>
+              <w:rPr>
+                <w:rFonts w:ascii="Times New Roman" w:hAnsi="Times New Roman" w:cs="Times New Roman"/>
+                <w:b/>
+                <w:color w:val="FFFFFF" w:themeColor="background1"/>
+                <w:sz w:val="28"/>
+                <w:szCs w:val="28"/>
+              </w:rPr>
+              <w:t>Freq</w:t>
+            </w:r>
+            <w:proofErr w:type="spellEnd"/>
+            <w:r>
+              <w:rPr>
+                <w:rFonts w:ascii="Times New Roman" w:hAnsi="Times New Roman" w:cs="Times New Roman"/>
+                <w:b/>
+                <w:color w:val="FFFFFF" w:themeColor="background1"/>
+                <w:sz w:val="28"/>
+                <w:szCs w:val="28"/>
+              </w:rPr>
+              <w:t>.</w:t>
+            </w:r>
+          </w:p>
+        </w:tc>
+        <w:tc>
+          <w:tcPr>
+            <w:tcW w:w="1288" w:type="dxa"/>
+            <w:shd w:val="clear" w:color="auto" w:fill="4BACC6" w:themeFill="accent5"/>
+          </w:tcPr>
+          <w:p>
+            <w:pPr>
+              <w:rPr>
+                <w:rFonts w:ascii="Times New Roman" w:hAnsi="Times New Roman" w:cs="Times New Roman"/>
+                <w:b/>
+                <w:color w:val="FFFFFF" w:themeColor="background1"/>
+                <w:sz w:val="28"/>
+                <w:szCs w:val="28"/>
+              </w:rPr>
+            </w:pPr>
+            <w:r>
+              <w:rPr>
+                <w:rFonts w:ascii="Times New Roman" w:hAnsi="Times New Roman" w:cs="Times New Roman"/>
+                <w:b/>
+                <w:color w:val="FFFFFF" w:themeColor="background1"/>
+                <w:sz w:val="28"/>
+                <w:szCs w:val="28"/>
+              </w:rPr>
+              <w:t>Conceito</w:t>
+            </w:r>
+          </w:p>
+        </w:tc>
+        <w:tc>
+          <w:tcPr>
+            <w:tcW w:w="1288" w:type="dxa"/>
+            <w:shd w:val="clear" w:color="auto" w:fill="4BACC6" w:themeFill="accent5"/>
+          </w:tcPr>
+          <w:p>
+            <w:pPr>
+              <w:rPr>
+                <w:rFonts w:ascii="Times New Roman" w:hAnsi="Times New Roman" w:cs="Times New Roman"/>
+                <w:b/>
+                <w:color w:val="FFFFFF" w:themeColor="background1"/>
+                <w:sz w:val="28"/>
+                <w:szCs w:val="28"/>
+              </w:rPr>
+            </w:pPr>
+            <w:r>
+              <w:rPr>
+                <w:rFonts w:ascii="Times New Roman" w:hAnsi="Times New Roman" w:cs="Times New Roman"/>
+                <w:b/>
+                <w:color w:val="FFFFFF" w:themeColor="background1"/>
+                <w:sz w:val="28"/>
+                <w:szCs w:val="28"/>
+              </w:rPr>
+              <w:t>E/R</w:t>
+            </w:r>
+          </w:p>
+        </w:tc>
+        <w:tc>
+          <w:tcPr>
+            <w:tcW w:w="1288" w:type="dxa"/>
+            <w:shd w:val="clear" w:color="auto" w:fill="4BACC6" w:themeFill="accent5"/>
+          </w:tcPr>
+          <w:p>
+            <w:pPr>
+              <w:rPr>
+                <w:rFonts w:ascii="Times New Roman" w:hAnsi="Times New Roman" w:cs="Times New Roman"/>
+                <w:b/>
+                <w:color w:val="FFFFFF" w:themeColor="background1"/>
+                <w:sz w:val="28"/>
+                <w:szCs w:val="28"/>
+              </w:rPr>
+            </w:pPr>
+            <w:r>
+              <w:rPr>
+                <w:rFonts w:ascii="Times New Roman" w:hAnsi="Times New Roman" w:cs="Times New Roman"/>
+                <w:b/>
+                <w:color w:val="FFFFFF" w:themeColor="background1"/>
+                <w:sz w:val="28"/>
+                <w:szCs w:val="28"/>
+              </w:rPr>
+              <w:t>R/W</w:t>
+            </w:r>
+          </w:p>
+        </w:tc>
+        <w:tc>
+          <w:tcPr>
+            <w:tcW w:w="2627" w:type="dxa"/>
+            <w:shd w:val="clear" w:color="auto" w:fill="4BACC6" w:themeFill="accent5"/>
+          </w:tcPr>
+          <w:p>
+            <w:pPr>
+              <w:rPr>
+                <w:rFonts w:ascii="Times New Roman" w:hAnsi="Times New Roman" w:cs="Times New Roman"/>
+                <w:b/>
+                <w:color w:val="FFFFFF" w:themeColor="background1"/>
+                <w:sz w:val="28"/>
+                <w:szCs w:val="28"/>
+              </w:rPr>
+            </w:pPr>
+            <w:proofErr w:type="gramStart"/>
+            <w:r>
+              <w:rPr>
+                <w:rFonts w:ascii="Times New Roman" w:hAnsi="Times New Roman" w:cs="Times New Roman"/>
+                <w:b/>
+                <w:color w:val="FFFFFF" w:themeColor="background1"/>
+                <w:sz w:val="28"/>
+                <w:szCs w:val="28"/>
+              </w:rPr>
+              <w:t>Media</w:t>
+            </w:r>
+            <w:proofErr w:type="gramEnd"/>
+            <w:r>
+              <w:rPr>
+                <w:rFonts w:ascii="Times New Roman" w:hAnsi="Times New Roman" w:cs="Times New Roman"/>
+                <w:b/>
+                <w:color w:val="FFFFFF" w:themeColor="background1"/>
+                <w:sz w:val="28"/>
+                <w:szCs w:val="28"/>
+              </w:rPr>
+              <w:t xml:space="preserve"> de Ocorrência </w:t>
+            </w:r>
+          </w:p>
+        </w:tc>
+      </w:tr>
+      <w:tr>
+        <w:trPr>
+          <w:trHeight w:val="1126"/>
+        </w:trPr>
+        <w:tc>
+          <w:tcPr>
+            <w:tcW w:w="1288" w:type="dxa"/>
+          </w:tcPr>
+          <w:p>
+            <w:pPr>
+              <w:rPr>
+                <w:rFonts w:ascii="Times New Roman" w:hAnsi="Times New Roman" w:cs="Times New Roman"/>
+                <w:sz w:val="28"/>
+                <w:szCs w:val="28"/>
+              </w:rPr>
+            </w:pPr>
+            <w:r>
+              <w:rPr>
+                <w:rFonts w:ascii="Times New Roman" w:hAnsi="Times New Roman" w:cs="Times New Roman"/>
+                <w:sz w:val="28"/>
+                <w:szCs w:val="28"/>
+              </w:rPr>
+              <w:t>1</w:t>
+            </w:r>
+          </w:p>
+        </w:tc>
+        <w:tc>
+          <w:tcPr>
+            <w:tcW w:w="1288" w:type="dxa"/>
+          </w:tcPr>
+          <w:p>
+            <w:pPr>
+              <w:rPr>
+                <w:rFonts w:ascii="Times New Roman" w:hAnsi="Times New Roman" w:cs="Times New Roman"/>
+                <w:sz w:val="28"/>
+                <w:szCs w:val="28"/>
+              </w:rPr>
+            </w:pPr>
+            <w:r>
+              <w:rPr>
+                <w:rFonts w:ascii="Times New Roman" w:hAnsi="Times New Roman" w:cs="Times New Roman"/>
+                <w:sz w:val="28"/>
+                <w:szCs w:val="28"/>
+              </w:rPr>
+              <w:t xml:space="preserve">50 </w:t>
+            </w:r>
+            <w:proofErr w:type="gramStart"/>
+            <w:r>
+              <w:rPr>
+                <w:rFonts w:ascii="Times New Roman" w:hAnsi="Times New Roman" w:cs="Times New Roman"/>
+                <w:sz w:val="28"/>
+                <w:szCs w:val="28"/>
+              </w:rPr>
+              <w:t>vezes</w:t>
+            </w:r>
+            <w:proofErr w:type="gramEnd"/>
+            <w:r>
+              <w:rPr>
+                <w:rFonts w:ascii="Times New Roman" w:hAnsi="Times New Roman" w:cs="Times New Roman"/>
+                <w:sz w:val="28"/>
+                <w:szCs w:val="28"/>
+              </w:rPr>
+              <w:t>/dia</w:t>
+            </w:r>
+          </w:p>
+        </w:tc>
+        <w:tc>
+          <w:tcPr>
+            <w:tcW w:w="1288" w:type="dxa"/>
+          </w:tcPr>
+          <w:p>
+            <w:pPr>
+              <w:rPr>
+                <w:rFonts w:ascii="Times New Roman" w:hAnsi="Times New Roman" w:cs="Times New Roman"/>
+                <w:sz w:val="28"/>
+                <w:szCs w:val="28"/>
+              </w:rPr>
+            </w:pPr>
+            <w:r>
+              <w:rPr>
+                <w:rFonts w:ascii="Times New Roman" w:hAnsi="Times New Roman" w:cs="Times New Roman"/>
+                <w:sz w:val="28"/>
+                <w:szCs w:val="28"/>
+              </w:rPr>
+              <w:t>Cliente</w:t>
+            </w:r>
+          </w:p>
+          <w:p>
+            <w:pPr>
+              <w:rPr>
+                <w:rFonts w:ascii="Times New Roman" w:hAnsi="Times New Roman" w:cs="Times New Roman"/>
+                <w:sz w:val="28"/>
+                <w:szCs w:val="28"/>
+              </w:rPr>
+            </w:pPr>
+            <w:r>
+              <w:rPr>
+                <w:rFonts w:ascii="Times New Roman" w:hAnsi="Times New Roman" w:cs="Times New Roman"/>
+                <w:sz w:val="28"/>
+                <w:szCs w:val="28"/>
+              </w:rPr>
+              <w:t>Pertence</w:t>
+            </w:r>
+          </w:p>
+          <w:p>
+            <w:pPr>
+              <w:rPr>
+                <w:rFonts w:ascii="Times New Roman" w:hAnsi="Times New Roman" w:cs="Times New Roman"/>
+                <w:sz w:val="28"/>
+                <w:szCs w:val="28"/>
+              </w:rPr>
+            </w:pPr>
+            <w:r>
+              <w:rPr>
+                <w:rFonts w:ascii="Times New Roman" w:hAnsi="Times New Roman" w:cs="Times New Roman"/>
+                <w:sz w:val="28"/>
+                <w:szCs w:val="28"/>
+              </w:rPr>
+              <w:t xml:space="preserve">Veterinária </w:t>
+            </w:r>
+          </w:p>
+        </w:tc>
+        <w:tc>
+          <w:tcPr>
+            <w:tcW w:w="1288" w:type="dxa"/>
+          </w:tcPr>
+          <w:p>
+            <w:pPr>
+              <w:rPr>
+                <w:rFonts w:ascii="Times New Roman" w:hAnsi="Times New Roman" w:cs="Times New Roman"/>
+                <w:sz w:val="28"/>
+                <w:szCs w:val="28"/>
+              </w:rPr>
+            </w:pPr>
+            <w:proofErr w:type="gramStart"/>
+            <w:r>
+              <w:rPr>
+                <w:rFonts w:ascii="Times New Roman" w:hAnsi="Times New Roman" w:cs="Times New Roman"/>
+                <w:sz w:val="28"/>
+                <w:szCs w:val="28"/>
+              </w:rPr>
+              <w:t>E</w:t>
+            </w:r>
+            <w:proofErr w:type="gramEnd"/>
+          </w:p>
+          <w:p>
+            <w:pPr>
+              <w:rPr>
+                <w:rFonts w:ascii="Times New Roman" w:hAnsi="Times New Roman" w:cs="Times New Roman"/>
+                <w:sz w:val="28"/>
+                <w:szCs w:val="28"/>
+              </w:rPr>
+            </w:pPr>
+            <w:r>
+              <w:rPr>
+                <w:rFonts w:ascii="Times New Roman" w:hAnsi="Times New Roman" w:cs="Times New Roman"/>
+                <w:sz w:val="28"/>
+                <w:szCs w:val="28"/>
+              </w:rPr>
+              <w:t>R</w:t>
+            </w:r>
+          </w:p>
+          <w:p>
+            <w:pPr>
+              <w:rPr>
+                <w:rFonts w:ascii="Times New Roman" w:hAnsi="Times New Roman" w:cs="Times New Roman"/>
+                <w:sz w:val="28"/>
+                <w:szCs w:val="28"/>
+              </w:rPr>
+            </w:pPr>
+            <w:proofErr w:type="gramStart"/>
+            <w:r>
+              <w:rPr>
+                <w:rFonts w:ascii="Times New Roman" w:hAnsi="Times New Roman" w:cs="Times New Roman"/>
+                <w:sz w:val="28"/>
+                <w:szCs w:val="28"/>
+              </w:rPr>
+              <w:t>E</w:t>
+            </w:r>
+            <w:proofErr w:type="gramEnd"/>
+          </w:p>
+        </w:tc>
+        <w:tc>
+          <w:tcPr>
+            <w:tcW w:w="1288" w:type="dxa"/>
+          </w:tcPr>
+          <w:p>
+            <w:pPr>
+              <w:rPr>
+                <w:rFonts w:ascii="Times New Roman" w:hAnsi="Times New Roman" w:cs="Times New Roman"/>
+                <w:sz w:val="28"/>
+                <w:szCs w:val="28"/>
+              </w:rPr>
+            </w:pPr>
+            <w:r>
+              <w:rPr>
+                <w:rFonts w:ascii="Times New Roman" w:hAnsi="Times New Roman" w:cs="Times New Roman"/>
+                <w:sz w:val="28"/>
+                <w:szCs w:val="28"/>
+              </w:rPr>
+              <w:t>W</w:t>
+            </w:r>
+          </w:p>
+          <w:p>
+            <w:pPr>
+              <w:rPr>
+                <w:rFonts w:ascii="Times New Roman" w:hAnsi="Times New Roman" w:cs="Times New Roman"/>
+                <w:sz w:val="28"/>
+                <w:szCs w:val="28"/>
+              </w:rPr>
+            </w:pPr>
+            <w:r>
+              <w:rPr>
+                <w:rFonts w:ascii="Times New Roman" w:hAnsi="Times New Roman" w:cs="Times New Roman"/>
+                <w:sz w:val="28"/>
+                <w:szCs w:val="28"/>
+              </w:rPr>
+              <w:t>W</w:t>
+            </w:r>
+          </w:p>
+          <w:p>
+            <w:pPr>
+              <w:rPr>
+                <w:rFonts w:ascii="Times New Roman" w:hAnsi="Times New Roman" w:cs="Times New Roman"/>
+                <w:sz w:val="28"/>
+                <w:szCs w:val="28"/>
+              </w:rPr>
+            </w:pPr>
+            <w:r>
+              <w:rPr>
+                <w:rFonts w:ascii="Times New Roman" w:hAnsi="Times New Roman" w:cs="Times New Roman"/>
+                <w:sz w:val="28"/>
+                <w:szCs w:val="28"/>
+              </w:rPr>
+              <w:t>W</w:t>
+            </w:r>
+          </w:p>
+        </w:tc>
+        <w:tc>
+          <w:tcPr>
+            <w:tcW w:w="2627" w:type="dxa"/>
+          </w:tcPr>
+          <w:p>
+            <w:pPr>
+              <w:rPr>
+                <w:rFonts w:ascii="Times New Roman" w:hAnsi="Times New Roman" w:cs="Times New Roman"/>
+                <w:sz w:val="28"/>
+                <w:szCs w:val="28"/>
+              </w:rPr>
+            </w:pPr>
+            <w:r>
+              <w:rPr>
+                <w:rFonts w:ascii="Times New Roman" w:hAnsi="Times New Roman" w:cs="Times New Roman"/>
+                <w:sz w:val="28"/>
+                <w:szCs w:val="28"/>
+              </w:rPr>
+              <w:t>50</w:t>
+            </w:r>
+          </w:p>
+          <w:p>
+            <w:pPr>
+              <w:rPr>
+                <w:rFonts w:ascii="Times New Roman" w:hAnsi="Times New Roman" w:cs="Times New Roman"/>
+                <w:sz w:val="28"/>
+                <w:szCs w:val="28"/>
+              </w:rPr>
+            </w:pPr>
+            <w:r>
+              <w:rPr>
+                <w:rFonts w:ascii="Times New Roman" w:hAnsi="Times New Roman" w:cs="Times New Roman"/>
+                <w:sz w:val="28"/>
+                <w:szCs w:val="28"/>
+              </w:rPr>
+              <w:t>50*1</w:t>
+            </w:r>
+          </w:p>
+          <w:p>
+            <w:pPr>
+              <w:rPr>
+                <w:rFonts w:ascii="Times New Roman" w:hAnsi="Times New Roman" w:cs="Times New Roman"/>
+                <w:sz w:val="28"/>
+                <w:szCs w:val="28"/>
+              </w:rPr>
+            </w:pPr>
+            <w:r>
+              <w:rPr>
+                <w:rFonts w:ascii="Times New Roman" w:hAnsi="Times New Roman" w:cs="Times New Roman"/>
+                <w:sz w:val="28"/>
+                <w:szCs w:val="28"/>
+              </w:rPr>
+              <w:t>50*100</w:t>
+            </w:r>
+          </w:p>
+        </w:tc>
+      </w:tr>
+      <w:tr>
+        <w:trPr>
+          <w:trHeight w:val="1113"/>
+        </w:trPr>
+        <w:tc>
+          <w:tcPr>
+            <w:tcW w:w="1288" w:type="dxa"/>
+          </w:tcPr>
+          <w:p>
+            <w:pPr>
+              <w:rPr>
+                <w:rFonts w:ascii="Times New Roman" w:hAnsi="Times New Roman" w:cs="Times New Roman"/>
+                <w:sz w:val="28"/>
+                <w:szCs w:val="28"/>
+              </w:rPr>
+            </w:pPr>
+            <w:r>
+              <w:rPr>
+                <w:rFonts w:ascii="Times New Roman" w:hAnsi="Times New Roman" w:cs="Times New Roman"/>
+                <w:sz w:val="28"/>
+                <w:szCs w:val="28"/>
+              </w:rPr>
+              <w:t>2</w:t>
+            </w:r>
+          </w:p>
+        </w:tc>
+        <w:tc>
+          <w:tcPr>
+            <w:tcW w:w="1288" w:type="dxa"/>
+          </w:tcPr>
+          <w:p>
+            <w:pPr>
+              <w:rPr>
+                <w:rFonts w:ascii="Times New Roman" w:hAnsi="Times New Roman" w:cs="Times New Roman"/>
+                <w:sz w:val="28"/>
+                <w:szCs w:val="28"/>
+              </w:rPr>
+            </w:pPr>
+            <w:r>
+              <w:rPr>
+                <w:rFonts w:ascii="Times New Roman" w:hAnsi="Times New Roman" w:cs="Times New Roman"/>
+                <w:sz w:val="28"/>
+                <w:szCs w:val="28"/>
+              </w:rPr>
+              <w:t xml:space="preserve">50 </w:t>
+            </w:r>
+            <w:proofErr w:type="gramStart"/>
+            <w:r>
+              <w:rPr>
+                <w:rFonts w:ascii="Times New Roman" w:hAnsi="Times New Roman" w:cs="Times New Roman"/>
+                <w:sz w:val="28"/>
+                <w:szCs w:val="28"/>
+              </w:rPr>
+              <w:t>vezes</w:t>
+            </w:r>
+            <w:proofErr w:type="gramEnd"/>
+            <w:r>
+              <w:rPr>
+                <w:rFonts w:ascii="Times New Roman" w:hAnsi="Times New Roman" w:cs="Times New Roman"/>
+                <w:sz w:val="28"/>
+                <w:szCs w:val="28"/>
+              </w:rPr>
+              <w:t>/dia</w:t>
+            </w:r>
+          </w:p>
+        </w:tc>
+        <w:tc>
+          <w:tcPr>
+            <w:tcW w:w="1288" w:type="dxa"/>
+          </w:tcPr>
+          <w:p>
+            <w:pPr>
+              <w:rPr>
+                <w:rFonts w:ascii="Times New Roman" w:hAnsi="Times New Roman" w:cs="Times New Roman"/>
+                <w:sz w:val="28"/>
+                <w:szCs w:val="28"/>
+              </w:rPr>
+            </w:pPr>
+            <w:r>
+              <w:rPr>
+                <w:rFonts w:ascii="Times New Roman" w:hAnsi="Times New Roman" w:cs="Times New Roman"/>
+                <w:sz w:val="28"/>
+                <w:szCs w:val="28"/>
+              </w:rPr>
+              <w:t>Cliente</w:t>
+            </w:r>
+          </w:p>
+          <w:p>
+            <w:pPr>
+              <w:rPr>
+                <w:rFonts w:ascii="Times New Roman" w:hAnsi="Times New Roman" w:cs="Times New Roman"/>
+                <w:sz w:val="28"/>
+                <w:szCs w:val="28"/>
+              </w:rPr>
+            </w:pPr>
+          </w:p>
+        </w:tc>
+        <w:tc>
+          <w:tcPr>
+            <w:tcW w:w="1288" w:type="dxa"/>
+          </w:tcPr>
+          <w:p>
+            <w:pPr>
+              <w:rPr>
+                <w:rFonts w:ascii="Times New Roman" w:hAnsi="Times New Roman" w:cs="Times New Roman"/>
+                <w:sz w:val="28"/>
+                <w:szCs w:val="28"/>
+              </w:rPr>
+            </w:pPr>
+            <w:proofErr w:type="gramStart"/>
+            <w:r>
+              <w:rPr>
+                <w:rFonts w:ascii="Times New Roman" w:hAnsi="Times New Roman" w:cs="Times New Roman"/>
+                <w:sz w:val="28"/>
+                <w:szCs w:val="28"/>
+              </w:rPr>
+              <w:t>E</w:t>
+            </w:r>
+            <w:proofErr w:type="gramEnd"/>
+          </w:p>
+        </w:tc>
+        <w:tc>
+          <w:tcPr>
+            <w:tcW w:w="1288" w:type="dxa"/>
+          </w:tcPr>
+          <w:p>
+            <w:pPr>
+              <w:rPr>
+                <w:rFonts w:ascii="Times New Roman" w:hAnsi="Times New Roman" w:cs="Times New Roman"/>
+                <w:sz w:val="28"/>
+                <w:szCs w:val="28"/>
+              </w:rPr>
+            </w:pPr>
+            <w:r>
+              <w:rPr>
+                <w:rFonts w:ascii="Times New Roman" w:hAnsi="Times New Roman" w:cs="Times New Roman"/>
+                <w:sz w:val="28"/>
+                <w:szCs w:val="28"/>
+              </w:rPr>
+              <w:t>R</w:t>
+            </w:r>
+          </w:p>
+        </w:tc>
+        <w:tc>
+          <w:tcPr>
+            <w:tcW w:w="2627" w:type="dxa"/>
+          </w:tcPr>
+          <w:p>
+            <w:pPr>
+              <w:rPr>
+                <w:rFonts w:ascii="Times New Roman" w:hAnsi="Times New Roman" w:cs="Times New Roman"/>
+                <w:sz w:val="28"/>
+                <w:szCs w:val="28"/>
+              </w:rPr>
+            </w:pPr>
+            <w:r>
+              <w:rPr>
+                <w:rFonts w:ascii="Times New Roman" w:hAnsi="Times New Roman" w:cs="Times New Roman"/>
+                <w:sz w:val="28"/>
+                <w:szCs w:val="28"/>
+              </w:rPr>
+              <w:t>50</w:t>
+            </w:r>
+          </w:p>
+        </w:tc>
+      </w:tr>
+      <w:tr>
+        <w:trPr>
+          <w:trHeight w:val="1711"/>
+        </w:trPr>
+        <w:tc>
+          <w:tcPr>
+            <w:tcW w:w="1288" w:type="dxa"/>
+          </w:tcPr>
+          <w:p>
+            <w:pPr>
+              <w:rPr>
+                <w:rFonts w:ascii="Times New Roman" w:hAnsi="Times New Roman" w:cs="Times New Roman"/>
+                <w:sz w:val="28"/>
+                <w:szCs w:val="28"/>
+              </w:rPr>
+            </w:pPr>
+            <w:r>
+              <w:rPr>
+                <w:rFonts w:ascii="Times New Roman" w:hAnsi="Times New Roman" w:cs="Times New Roman"/>
+                <w:sz w:val="28"/>
+                <w:szCs w:val="28"/>
+              </w:rPr>
+              <w:t>3</w:t>
+            </w:r>
+          </w:p>
+        </w:tc>
+        <w:tc>
+          <w:tcPr>
+            <w:tcW w:w="1288" w:type="dxa"/>
+          </w:tcPr>
+          <w:p>
+            <w:pPr>
+              <w:rPr>
+                <w:rFonts w:ascii="Times New Roman" w:hAnsi="Times New Roman" w:cs="Times New Roman"/>
+                <w:sz w:val="28"/>
+                <w:szCs w:val="28"/>
+              </w:rPr>
+            </w:pPr>
+            <w:r>
+              <w:rPr>
+                <w:rFonts w:ascii="Times New Roman" w:hAnsi="Times New Roman" w:cs="Times New Roman"/>
+                <w:sz w:val="28"/>
+                <w:szCs w:val="28"/>
+              </w:rPr>
+              <w:t xml:space="preserve">30 </w:t>
+            </w:r>
+            <w:proofErr w:type="gramStart"/>
+            <w:r>
+              <w:rPr>
+                <w:rFonts w:ascii="Times New Roman" w:hAnsi="Times New Roman" w:cs="Times New Roman"/>
+                <w:sz w:val="28"/>
+                <w:szCs w:val="28"/>
+              </w:rPr>
+              <w:t>vezes</w:t>
+            </w:r>
+            <w:proofErr w:type="gramEnd"/>
+            <w:r>
+              <w:rPr>
+                <w:rFonts w:ascii="Times New Roman" w:hAnsi="Times New Roman" w:cs="Times New Roman"/>
+                <w:sz w:val="28"/>
+                <w:szCs w:val="28"/>
+              </w:rPr>
+              <w:t>/dia</w:t>
+            </w:r>
+          </w:p>
+        </w:tc>
+        <w:tc>
+          <w:tcPr>
+            <w:tcW w:w="1288" w:type="dxa"/>
+          </w:tcPr>
+          <w:p>
+            <w:pPr>
+              <w:rPr>
+                <w:rFonts w:ascii="Times New Roman" w:hAnsi="Times New Roman" w:cs="Times New Roman"/>
+                <w:sz w:val="28"/>
+                <w:szCs w:val="28"/>
+              </w:rPr>
+            </w:pPr>
+            <w:r>
+              <w:rPr>
+                <w:rFonts w:ascii="Times New Roman" w:hAnsi="Times New Roman" w:cs="Times New Roman"/>
+                <w:sz w:val="28"/>
+                <w:szCs w:val="28"/>
+              </w:rPr>
+              <w:t xml:space="preserve">Veterinária </w:t>
+            </w:r>
+          </w:p>
+          <w:p>
+            <w:pPr>
+              <w:rPr>
+                <w:rFonts w:ascii="Times New Roman" w:hAnsi="Times New Roman" w:cs="Times New Roman"/>
+                <w:sz w:val="28"/>
+                <w:szCs w:val="28"/>
+              </w:rPr>
+            </w:pPr>
+            <w:r>
+              <w:rPr>
+                <w:rFonts w:ascii="Times New Roman" w:hAnsi="Times New Roman" w:cs="Times New Roman"/>
+                <w:sz w:val="28"/>
+                <w:szCs w:val="28"/>
+              </w:rPr>
+              <w:t xml:space="preserve">Faz </w:t>
+            </w:r>
+          </w:p>
+          <w:p>
+            <w:pPr>
+              <w:rPr>
+                <w:rFonts w:ascii="Times New Roman" w:hAnsi="Times New Roman" w:cs="Times New Roman"/>
+                <w:sz w:val="28"/>
+                <w:szCs w:val="28"/>
+              </w:rPr>
+            </w:pPr>
+            <w:r>
+              <w:rPr>
+                <w:rFonts w:ascii="Times New Roman" w:hAnsi="Times New Roman" w:cs="Times New Roman"/>
+                <w:sz w:val="28"/>
+                <w:szCs w:val="28"/>
+              </w:rPr>
+              <w:t xml:space="preserve">Exame </w:t>
+            </w:r>
+          </w:p>
+        </w:tc>
+        <w:tc>
+          <w:tcPr>
+            <w:tcW w:w="1288" w:type="dxa"/>
+          </w:tcPr>
+          <w:p>
+            <w:pPr>
+              <w:rPr>
+                <w:rFonts w:ascii="Times New Roman" w:hAnsi="Times New Roman" w:cs="Times New Roman"/>
+                <w:sz w:val="28"/>
+                <w:szCs w:val="28"/>
+              </w:rPr>
+            </w:pPr>
+            <w:proofErr w:type="gramStart"/>
+            <w:r>
+              <w:rPr>
+                <w:rFonts w:ascii="Times New Roman" w:hAnsi="Times New Roman" w:cs="Times New Roman"/>
+                <w:sz w:val="28"/>
+                <w:szCs w:val="28"/>
+              </w:rPr>
+              <w:t>E</w:t>
+            </w:r>
+            <w:proofErr w:type="gramEnd"/>
+          </w:p>
+          <w:p>
+            <w:pPr>
+              <w:rPr>
+                <w:rFonts w:ascii="Times New Roman" w:hAnsi="Times New Roman" w:cs="Times New Roman"/>
+                <w:sz w:val="28"/>
+                <w:szCs w:val="28"/>
+              </w:rPr>
+            </w:pPr>
+            <w:r>
+              <w:rPr>
+                <w:rFonts w:ascii="Times New Roman" w:hAnsi="Times New Roman" w:cs="Times New Roman"/>
+                <w:sz w:val="28"/>
+                <w:szCs w:val="28"/>
+              </w:rPr>
+              <w:t>R</w:t>
+            </w:r>
+          </w:p>
+          <w:p>
+            <w:pPr>
+              <w:rPr>
+                <w:rFonts w:ascii="Times New Roman" w:hAnsi="Times New Roman" w:cs="Times New Roman"/>
+                <w:sz w:val="28"/>
+                <w:szCs w:val="28"/>
+              </w:rPr>
+            </w:pPr>
+            <w:proofErr w:type="gramStart"/>
+            <w:r>
+              <w:rPr>
+                <w:rFonts w:ascii="Times New Roman" w:hAnsi="Times New Roman" w:cs="Times New Roman"/>
+                <w:sz w:val="28"/>
+                <w:szCs w:val="28"/>
+              </w:rPr>
+              <w:t>E</w:t>
+            </w:r>
+            <w:proofErr w:type="gramEnd"/>
+          </w:p>
+        </w:tc>
+        <w:tc>
+          <w:tcPr>
+            <w:tcW w:w="1288" w:type="dxa"/>
+          </w:tcPr>
+          <w:p>
+            <w:pPr>
+              <w:rPr>
+                <w:rFonts w:ascii="Times New Roman" w:hAnsi="Times New Roman" w:cs="Times New Roman"/>
+                <w:sz w:val="28"/>
+                <w:szCs w:val="28"/>
+              </w:rPr>
+            </w:pPr>
+            <w:r>
+              <w:rPr>
+                <w:rFonts w:ascii="Times New Roman" w:hAnsi="Times New Roman" w:cs="Times New Roman"/>
+                <w:sz w:val="28"/>
+                <w:szCs w:val="28"/>
+              </w:rPr>
+              <w:t>R</w:t>
+            </w:r>
+          </w:p>
+          <w:p>
+            <w:pPr>
+              <w:rPr>
+                <w:rFonts w:ascii="Times New Roman" w:hAnsi="Times New Roman" w:cs="Times New Roman"/>
+                <w:sz w:val="28"/>
+                <w:szCs w:val="28"/>
+              </w:rPr>
+            </w:pPr>
+            <w:r>
+              <w:rPr>
+                <w:rFonts w:ascii="Times New Roman" w:hAnsi="Times New Roman" w:cs="Times New Roman"/>
+                <w:sz w:val="28"/>
+                <w:szCs w:val="28"/>
+              </w:rPr>
+              <w:t>W</w:t>
+            </w:r>
+          </w:p>
+          <w:p>
+            <w:pPr>
+              <w:rPr>
+                <w:rFonts w:ascii="Times New Roman" w:hAnsi="Times New Roman" w:cs="Times New Roman"/>
+                <w:sz w:val="28"/>
+                <w:szCs w:val="28"/>
+              </w:rPr>
+            </w:pPr>
+            <w:r>
+              <w:rPr>
+                <w:rFonts w:ascii="Times New Roman" w:hAnsi="Times New Roman" w:cs="Times New Roman"/>
+                <w:sz w:val="28"/>
+                <w:szCs w:val="28"/>
+              </w:rPr>
+              <w:t>W</w:t>
+            </w:r>
+          </w:p>
+        </w:tc>
+        <w:tc>
+          <w:tcPr>
+            <w:tcW w:w="2627" w:type="dxa"/>
+          </w:tcPr>
+          <w:p>
+            <w:pPr>
+              <w:rPr>
+                <w:rFonts w:ascii="Times New Roman" w:hAnsi="Times New Roman" w:cs="Times New Roman"/>
+                <w:sz w:val="28"/>
+                <w:szCs w:val="28"/>
+              </w:rPr>
+            </w:pPr>
+            <w:r>
+              <w:rPr>
+                <w:rFonts w:ascii="Times New Roman" w:hAnsi="Times New Roman" w:cs="Times New Roman"/>
+                <w:sz w:val="28"/>
+                <w:szCs w:val="28"/>
+              </w:rPr>
+              <w:t>30*4</w:t>
+            </w:r>
+          </w:p>
+          <w:p>
+            <w:pPr>
+              <w:rPr>
+                <w:rFonts w:ascii="Times New Roman" w:hAnsi="Times New Roman" w:cs="Times New Roman"/>
+                <w:sz w:val="28"/>
+                <w:szCs w:val="28"/>
+              </w:rPr>
+            </w:pPr>
+            <w:r>
+              <w:rPr>
+                <w:rFonts w:ascii="Times New Roman" w:hAnsi="Times New Roman" w:cs="Times New Roman"/>
+                <w:sz w:val="28"/>
+                <w:szCs w:val="28"/>
+              </w:rPr>
+              <w:t>30*4</w:t>
+            </w:r>
+          </w:p>
+          <w:p>
+            <w:pPr>
+              <w:rPr>
+                <w:rFonts w:ascii="Times New Roman" w:hAnsi="Times New Roman" w:cs="Times New Roman"/>
+                <w:sz w:val="28"/>
+                <w:szCs w:val="28"/>
+              </w:rPr>
+            </w:pPr>
+            <w:r>
+              <w:rPr>
+                <w:rFonts w:ascii="Times New Roman" w:hAnsi="Times New Roman" w:cs="Times New Roman"/>
+                <w:sz w:val="28"/>
+                <w:szCs w:val="28"/>
+              </w:rPr>
+              <w:t>30</w:t>
+            </w:r>
+          </w:p>
+        </w:tc>
+      </w:tr>
+      <w:tr>
+        <w:trPr>
+          <w:trHeight w:val="1253"/>
+        </w:trPr>
+        <w:tc>
+          <w:tcPr>
+            <w:tcW w:w="1288" w:type="dxa"/>
+          </w:tcPr>
+          <w:p>
+            <w:pPr>
+              <w:rPr>
+                <w:rFonts w:ascii="Times New Roman" w:hAnsi="Times New Roman" w:cs="Times New Roman"/>
+                <w:sz w:val="28"/>
+                <w:szCs w:val="28"/>
+              </w:rPr>
+            </w:pPr>
+            <w:r>
+              <w:rPr>
+                <w:rFonts w:ascii="Times New Roman" w:hAnsi="Times New Roman" w:cs="Times New Roman"/>
+                <w:sz w:val="28"/>
+                <w:szCs w:val="28"/>
+              </w:rPr>
+              <w:t>4</w:t>
+            </w:r>
+          </w:p>
+        </w:tc>
+        <w:tc>
+          <w:tcPr>
+            <w:tcW w:w="1288" w:type="dxa"/>
+          </w:tcPr>
+          <w:p>
+            <w:pPr>
+              <w:rPr>
+                <w:rFonts w:ascii="Times New Roman" w:hAnsi="Times New Roman" w:cs="Times New Roman"/>
+                <w:sz w:val="28"/>
+                <w:szCs w:val="28"/>
+              </w:rPr>
+            </w:pPr>
+            <w:r>
+              <w:rPr>
+                <w:rFonts w:ascii="Times New Roman" w:hAnsi="Times New Roman" w:cs="Times New Roman"/>
+                <w:sz w:val="28"/>
+                <w:szCs w:val="28"/>
+              </w:rPr>
+              <w:t xml:space="preserve">70 </w:t>
+            </w:r>
+            <w:proofErr w:type="gramStart"/>
+            <w:r>
+              <w:rPr>
+                <w:rFonts w:ascii="Times New Roman" w:hAnsi="Times New Roman" w:cs="Times New Roman"/>
+                <w:sz w:val="28"/>
+                <w:szCs w:val="28"/>
+              </w:rPr>
+              <w:t>vezes</w:t>
+            </w:r>
+            <w:proofErr w:type="gramEnd"/>
+            <w:r>
+              <w:rPr>
+                <w:rFonts w:ascii="Times New Roman" w:hAnsi="Times New Roman" w:cs="Times New Roman"/>
+                <w:sz w:val="28"/>
+                <w:szCs w:val="28"/>
+              </w:rPr>
+              <w:t>/dia</w:t>
+            </w:r>
+          </w:p>
+        </w:tc>
+        <w:tc>
+          <w:tcPr>
+            <w:tcW w:w="1288" w:type="dxa"/>
+          </w:tcPr>
+          <w:p>
+            <w:pPr>
+              <w:rPr>
+                <w:rFonts w:ascii="Times New Roman" w:hAnsi="Times New Roman" w:cs="Times New Roman"/>
+                <w:sz w:val="28"/>
+                <w:szCs w:val="28"/>
+              </w:rPr>
+            </w:pPr>
+            <w:r>
+              <w:rPr>
+                <w:rFonts w:ascii="Times New Roman" w:hAnsi="Times New Roman" w:cs="Times New Roman"/>
+                <w:sz w:val="28"/>
+                <w:szCs w:val="28"/>
+              </w:rPr>
+              <w:t>Cliente</w:t>
+            </w:r>
+          </w:p>
+          <w:p>
+            <w:pPr>
+              <w:rPr>
+                <w:rFonts w:ascii="Times New Roman" w:hAnsi="Times New Roman" w:cs="Times New Roman"/>
+                <w:sz w:val="28"/>
+                <w:szCs w:val="28"/>
+              </w:rPr>
+            </w:pPr>
+            <w:r>
+              <w:rPr>
+                <w:rFonts w:ascii="Times New Roman" w:hAnsi="Times New Roman" w:cs="Times New Roman"/>
+                <w:sz w:val="28"/>
+                <w:szCs w:val="28"/>
+              </w:rPr>
+              <w:t xml:space="preserve">Possui </w:t>
+            </w:r>
+          </w:p>
+          <w:p>
+            <w:pPr>
+              <w:rPr>
+                <w:rFonts w:ascii="Times New Roman" w:hAnsi="Times New Roman" w:cs="Times New Roman"/>
+                <w:sz w:val="28"/>
+                <w:szCs w:val="28"/>
+              </w:rPr>
+            </w:pPr>
+            <w:r>
+              <w:rPr>
+                <w:rFonts w:ascii="Times New Roman" w:hAnsi="Times New Roman" w:cs="Times New Roman"/>
+                <w:sz w:val="28"/>
+                <w:szCs w:val="28"/>
+              </w:rPr>
+              <w:t>Animal</w:t>
+            </w:r>
+          </w:p>
+        </w:tc>
+        <w:tc>
+          <w:tcPr>
+            <w:tcW w:w="1288" w:type="dxa"/>
+          </w:tcPr>
+          <w:p>
+            <w:pPr>
+              <w:rPr>
+                <w:rFonts w:ascii="Times New Roman" w:hAnsi="Times New Roman" w:cs="Times New Roman"/>
+                <w:sz w:val="28"/>
+                <w:szCs w:val="28"/>
+              </w:rPr>
+            </w:pPr>
+            <w:proofErr w:type="gramStart"/>
+            <w:r>
+              <w:rPr>
+                <w:rFonts w:ascii="Times New Roman" w:hAnsi="Times New Roman" w:cs="Times New Roman"/>
+                <w:sz w:val="28"/>
+                <w:szCs w:val="28"/>
+              </w:rPr>
+              <w:t>E</w:t>
+            </w:r>
+            <w:proofErr w:type="gramEnd"/>
+          </w:p>
+          <w:p>
+            <w:pPr>
+              <w:rPr>
+                <w:rFonts w:ascii="Times New Roman" w:hAnsi="Times New Roman" w:cs="Times New Roman"/>
+                <w:sz w:val="28"/>
+                <w:szCs w:val="28"/>
+              </w:rPr>
+            </w:pPr>
+            <w:r>
+              <w:rPr>
+                <w:rFonts w:ascii="Times New Roman" w:hAnsi="Times New Roman" w:cs="Times New Roman"/>
+                <w:sz w:val="28"/>
+                <w:szCs w:val="28"/>
+              </w:rPr>
+              <w:t>R</w:t>
+            </w:r>
+          </w:p>
+          <w:p>
+            <w:pPr>
+              <w:rPr>
+                <w:rFonts w:ascii="Times New Roman" w:hAnsi="Times New Roman" w:cs="Times New Roman"/>
+                <w:sz w:val="28"/>
+                <w:szCs w:val="28"/>
+              </w:rPr>
+            </w:pPr>
+            <w:proofErr w:type="gramStart"/>
+            <w:r>
+              <w:rPr>
+                <w:rFonts w:ascii="Times New Roman" w:hAnsi="Times New Roman" w:cs="Times New Roman"/>
+                <w:sz w:val="28"/>
+                <w:szCs w:val="28"/>
+              </w:rPr>
+              <w:t>E</w:t>
+            </w:r>
+            <w:proofErr w:type="gramEnd"/>
+          </w:p>
+        </w:tc>
+        <w:tc>
+          <w:tcPr>
+            <w:tcW w:w="1288" w:type="dxa"/>
+          </w:tcPr>
+          <w:p>
+            <w:pPr>
+              <w:rPr>
+                <w:rFonts w:ascii="Times New Roman" w:hAnsi="Times New Roman" w:cs="Times New Roman"/>
+                <w:sz w:val="28"/>
+                <w:szCs w:val="28"/>
+              </w:rPr>
+            </w:pPr>
+            <w:r>
+              <w:rPr>
+                <w:rFonts w:ascii="Times New Roman" w:hAnsi="Times New Roman" w:cs="Times New Roman"/>
+                <w:sz w:val="28"/>
+                <w:szCs w:val="28"/>
+              </w:rPr>
+              <w:t>R</w:t>
+            </w:r>
+          </w:p>
+          <w:p>
+            <w:pPr>
+              <w:rPr>
+                <w:rFonts w:ascii="Times New Roman" w:hAnsi="Times New Roman" w:cs="Times New Roman"/>
+                <w:sz w:val="28"/>
+                <w:szCs w:val="28"/>
+              </w:rPr>
+            </w:pPr>
+            <w:r>
+              <w:rPr>
+                <w:rFonts w:ascii="Times New Roman" w:hAnsi="Times New Roman" w:cs="Times New Roman"/>
+                <w:sz w:val="28"/>
+                <w:szCs w:val="28"/>
+              </w:rPr>
+              <w:t>W</w:t>
+            </w:r>
+          </w:p>
+          <w:p>
+            <w:pPr>
+              <w:rPr>
+                <w:rFonts w:ascii="Times New Roman" w:hAnsi="Times New Roman" w:cs="Times New Roman"/>
+                <w:sz w:val="28"/>
+                <w:szCs w:val="28"/>
+              </w:rPr>
+            </w:pPr>
+            <w:r>
+              <w:rPr>
+                <w:rFonts w:ascii="Times New Roman" w:hAnsi="Times New Roman" w:cs="Times New Roman"/>
+                <w:sz w:val="28"/>
+                <w:szCs w:val="28"/>
+              </w:rPr>
+              <w:t>W</w:t>
+            </w:r>
+          </w:p>
+        </w:tc>
+        <w:tc>
+          <w:tcPr>
+            <w:tcW w:w="2627" w:type="dxa"/>
+          </w:tcPr>
+          <w:p>
+            <w:pPr>
+              <w:rPr>
+                <w:rFonts w:ascii="Times New Roman" w:hAnsi="Times New Roman" w:cs="Times New Roman"/>
+                <w:sz w:val="28"/>
+                <w:szCs w:val="28"/>
+              </w:rPr>
+            </w:pPr>
+            <w:r>
+              <w:rPr>
+                <w:rFonts w:ascii="Times New Roman" w:hAnsi="Times New Roman" w:cs="Times New Roman"/>
+                <w:sz w:val="28"/>
+                <w:szCs w:val="28"/>
+              </w:rPr>
+              <w:t>70*3</w:t>
+            </w:r>
+          </w:p>
+          <w:p>
+            <w:pPr>
+              <w:rPr>
+                <w:rFonts w:ascii="Times New Roman" w:hAnsi="Times New Roman" w:cs="Times New Roman"/>
+                <w:sz w:val="28"/>
+                <w:szCs w:val="28"/>
+              </w:rPr>
+            </w:pPr>
+            <w:r>
+              <w:rPr>
+                <w:rFonts w:ascii="Times New Roman" w:hAnsi="Times New Roman" w:cs="Times New Roman"/>
+                <w:sz w:val="28"/>
+                <w:szCs w:val="28"/>
+              </w:rPr>
+              <w:t>70*1</w:t>
+            </w:r>
+          </w:p>
+          <w:p>
+            <w:pPr>
+              <w:rPr>
+                <w:rFonts w:ascii="Times New Roman" w:hAnsi="Times New Roman" w:cs="Times New Roman"/>
+                <w:sz w:val="28"/>
+                <w:szCs w:val="28"/>
+              </w:rPr>
+            </w:pPr>
+            <w:r>
+              <w:rPr>
+                <w:rFonts w:ascii="Times New Roman" w:hAnsi="Times New Roman" w:cs="Times New Roman"/>
+                <w:sz w:val="28"/>
+                <w:szCs w:val="28"/>
+              </w:rPr>
+              <w:t>70</w:t>
+            </w:r>
+          </w:p>
+        </w:tc>
+      </w:tr>
+      <w:tr>
+        <w:trPr>
+          <w:trHeight w:val="1253"/>
+        </w:trPr>
+        <w:tc>
+          <w:tcPr>
+            <w:tcW w:w="1288" w:type="dxa"/>
+          </w:tcPr>
+          <w:p>
+            <w:pPr>
+              <w:rPr>
+                <w:rFonts w:ascii="Times New Roman" w:hAnsi="Times New Roman" w:cs="Times New Roman"/>
+                <w:sz w:val="28"/>
+                <w:szCs w:val="28"/>
+              </w:rPr>
+            </w:pPr>
+            <w:r>
+              <w:rPr>
+                <w:rFonts w:ascii="Times New Roman" w:hAnsi="Times New Roman" w:cs="Times New Roman"/>
+                <w:sz w:val="28"/>
+                <w:szCs w:val="28"/>
+              </w:rPr>
+              <w:t>5</w:t>
+            </w:r>
+          </w:p>
+        </w:tc>
+        <w:tc>
+          <w:tcPr>
+            <w:tcW w:w="1288" w:type="dxa"/>
+          </w:tcPr>
+          <w:p>
+            <w:pPr>
+              <w:rPr>
+                <w:rFonts w:ascii="Times New Roman" w:hAnsi="Times New Roman" w:cs="Times New Roman"/>
+                <w:sz w:val="28"/>
+                <w:szCs w:val="28"/>
+              </w:rPr>
+            </w:pPr>
+            <w:r>
+              <w:rPr>
+                <w:rFonts w:ascii="Times New Roman" w:hAnsi="Times New Roman" w:cs="Times New Roman"/>
+                <w:sz w:val="28"/>
+                <w:szCs w:val="28"/>
+              </w:rPr>
+              <w:t xml:space="preserve">100 </w:t>
+            </w:r>
+            <w:proofErr w:type="gramStart"/>
+            <w:r>
+              <w:rPr>
+                <w:rFonts w:ascii="Times New Roman" w:hAnsi="Times New Roman" w:cs="Times New Roman"/>
+                <w:sz w:val="28"/>
+                <w:szCs w:val="28"/>
+              </w:rPr>
+              <w:t>vezes</w:t>
+            </w:r>
+            <w:proofErr w:type="gramEnd"/>
+            <w:r>
+              <w:rPr>
+                <w:rFonts w:ascii="Times New Roman" w:hAnsi="Times New Roman" w:cs="Times New Roman"/>
+                <w:sz w:val="28"/>
+                <w:szCs w:val="28"/>
+              </w:rPr>
+              <w:t>/dia</w:t>
+            </w:r>
+          </w:p>
+        </w:tc>
+        <w:tc>
+          <w:tcPr>
+            <w:tcW w:w="1288" w:type="dxa"/>
+          </w:tcPr>
+          <w:p>
+            <w:pPr>
+              <w:rPr>
+                <w:rFonts w:ascii="Times New Roman" w:hAnsi="Times New Roman" w:cs="Times New Roman"/>
+                <w:sz w:val="28"/>
+                <w:szCs w:val="28"/>
+              </w:rPr>
+            </w:pPr>
+            <w:r>
+              <w:rPr>
+                <w:rFonts w:ascii="Times New Roman" w:hAnsi="Times New Roman" w:cs="Times New Roman"/>
+                <w:sz w:val="28"/>
+                <w:szCs w:val="28"/>
+              </w:rPr>
+              <w:t>Vacina</w:t>
+            </w:r>
+          </w:p>
+          <w:p>
+            <w:pPr>
+              <w:rPr>
+                <w:rFonts w:ascii="Times New Roman" w:hAnsi="Times New Roman" w:cs="Times New Roman"/>
+                <w:sz w:val="28"/>
+                <w:szCs w:val="28"/>
+              </w:rPr>
+            </w:pPr>
+            <w:r>
+              <w:rPr>
+                <w:rFonts w:ascii="Times New Roman" w:hAnsi="Times New Roman" w:cs="Times New Roman"/>
+                <w:sz w:val="28"/>
+                <w:szCs w:val="28"/>
+              </w:rPr>
+              <w:t>Possui</w:t>
+            </w:r>
+          </w:p>
+          <w:p>
+            <w:pPr>
+              <w:rPr>
+                <w:rFonts w:ascii="Times New Roman" w:hAnsi="Times New Roman" w:cs="Times New Roman"/>
+                <w:sz w:val="28"/>
+                <w:szCs w:val="28"/>
+              </w:rPr>
+            </w:pPr>
+            <w:r>
+              <w:rPr>
+                <w:rFonts w:ascii="Times New Roman" w:hAnsi="Times New Roman" w:cs="Times New Roman"/>
+                <w:sz w:val="28"/>
+                <w:szCs w:val="28"/>
+              </w:rPr>
+              <w:t>Veterinária</w:t>
+            </w:r>
+          </w:p>
+        </w:tc>
+        <w:tc>
+          <w:tcPr>
+            <w:tcW w:w="1288" w:type="dxa"/>
+          </w:tcPr>
+          <w:p>
+            <w:pPr>
+              <w:rPr>
+                <w:rFonts w:ascii="Times New Roman" w:hAnsi="Times New Roman" w:cs="Times New Roman"/>
+                <w:sz w:val="28"/>
+                <w:szCs w:val="28"/>
+              </w:rPr>
+            </w:pPr>
+            <w:proofErr w:type="gramStart"/>
+            <w:r>
+              <w:rPr>
+                <w:rFonts w:ascii="Times New Roman" w:hAnsi="Times New Roman" w:cs="Times New Roman"/>
+                <w:sz w:val="28"/>
+                <w:szCs w:val="28"/>
+              </w:rPr>
+              <w:t>E</w:t>
+            </w:r>
+            <w:proofErr w:type="gramEnd"/>
+          </w:p>
+          <w:p>
+            <w:pPr>
+              <w:rPr>
+                <w:rFonts w:ascii="Times New Roman" w:hAnsi="Times New Roman" w:cs="Times New Roman"/>
+                <w:sz w:val="28"/>
+                <w:szCs w:val="28"/>
+              </w:rPr>
+            </w:pPr>
+            <w:r>
+              <w:rPr>
+                <w:rFonts w:ascii="Times New Roman" w:hAnsi="Times New Roman" w:cs="Times New Roman"/>
+                <w:sz w:val="28"/>
+                <w:szCs w:val="28"/>
+              </w:rPr>
+              <w:t>R</w:t>
+            </w:r>
+          </w:p>
+          <w:p>
+            <w:pPr>
+              <w:rPr>
+                <w:rFonts w:ascii="Times New Roman" w:hAnsi="Times New Roman" w:cs="Times New Roman"/>
+                <w:sz w:val="28"/>
+                <w:szCs w:val="28"/>
+              </w:rPr>
+            </w:pPr>
+            <w:proofErr w:type="gramStart"/>
+            <w:r>
+              <w:rPr>
+                <w:rFonts w:ascii="Times New Roman" w:hAnsi="Times New Roman" w:cs="Times New Roman"/>
+                <w:sz w:val="28"/>
+                <w:szCs w:val="28"/>
+              </w:rPr>
+              <w:t>E</w:t>
+            </w:r>
+            <w:proofErr w:type="gramEnd"/>
+          </w:p>
+        </w:tc>
+        <w:tc>
+          <w:tcPr>
+            <w:tcW w:w="1288" w:type="dxa"/>
+          </w:tcPr>
+          <w:p>
+            <w:pPr>
+              <w:rPr>
+                <w:rFonts w:ascii="Times New Roman" w:hAnsi="Times New Roman" w:cs="Times New Roman"/>
+                <w:sz w:val="28"/>
+                <w:szCs w:val="28"/>
+              </w:rPr>
+            </w:pPr>
+            <w:r>
+              <w:rPr>
+                <w:rFonts w:ascii="Times New Roman" w:hAnsi="Times New Roman" w:cs="Times New Roman"/>
+                <w:sz w:val="28"/>
+                <w:szCs w:val="28"/>
+              </w:rPr>
+              <w:t>W</w:t>
+            </w:r>
+          </w:p>
+          <w:p>
+            <w:pPr>
+              <w:rPr>
+                <w:rFonts w:ascii="Times New Roman" w:hAnsi="Times New Roman" w:cs="Times New Roman"/>
+                <w:sz w:val="28"/>
+                <w:szCs w:val="28"/>
+              </w:rPr>
+            </w:pPr>
+            <w:r>
+              <w:rPr>
+                <w:rFonts w:ascii="Times New Roman" w:hAnsi="Times New Roman" w:cs="Times New Roman"/>
+                <w:sz w:val="28"/>
+                <w:szCs w:val="28"/>
+              </w:rPr>
+              <w:t>W</w:t>
+            </w:r>
+          </w:p>
+          <w:p>
+            <w:pPr>
+              <w:rPr>
+                <w:rFonts w:ascii="Times New Roman" w:hAnsi="Times New Roman" w:cs="Times New Roman"/>
+                <w:sz w:val="28"/>
+                <w:szCs w:val="28"/>
+              </w:rPr>
+            </w:pPr>
+            <w:r>
+              <w:rPr>
+                <w:rFonts w:ascii="Times New Roman" w:hAnsi="Times New Roman" w:cs="Times New Roman"/>
+                <w:sz w:val="28"/>
+                <w:szCs w:val="28"/>
+              </w:rPr>
+              <w:t>W</w:t>
+            </w:r>
+          </w:p>
+        </w:tc>
+        <w:tc>
+          <w:tcPr>
+            <w:tcW w:w="2627" w:type="dxa"/>
+          </w:tcPr>
+          <w:p>
+            <w:pPr>
+              <w:rPr>
+                <w:rFonts w:ascii="Times New Roman" w:hAnsi="Times New Roman" w:cs="Times New Roman"/>
+                <w:sz w:val="28"/>
+                <w:szCs w:val="28"/>
+              </w:rPr>
+            </w:pPr>
+            <w:r>
+              <w:rPr>
+                <w:rFonts w:ascii="Times New Roman" w:hAnsi="Times New Roman" w:cs="Times New Roman"/>
+                <w:sz w:val="28"/>
+                <w:szCs w:val="28"/>
+              </w:rPr>
+              <w:t>100</w:t>
+            </w:r>
+          </w:p>
+          <w:p>
+            <w:pPr>
+              <w:rPr>
+                <w:rFonts w:ascii="Times New Roman" w:hAnsi="Times New Roman" w:cs="Times New Roman"/>
+                <w:sz w:val="28"/>
+                <w:szCs w:val="28"/>
+              </w:rPr>
+            </w:pPr>
+            <w:r>
+              <w:rPr>
+                <w:rFonts w:ascii="Times New Roman" w:hAnsi="Times New Roman" w:cs="Times New Roman"/>
+                <w:sz w:val="28"/>
+                <w:szCs w:val="28"/>
+              </w:rPr>
+              <w:t>100</w:t>
+            </w:r>
+          </w:p>
+          <w:p>
+            <w:pPr>
+              <w:rPr>
+                <w:rFonts w:ascii="Times New Roman" w:hAnsi="Times New Roman" w:cs="Times New Roman"/>
+                <w:sz w:val="28"/>
+                <w:szCs w:val="28"/>
+              </w:rPr>
+            </w:pPr>
+            <w:r>
+              <w:rPr>
+                <w:rFonts w:ascii="Times New Roman" w:hAnsi="Times New Roman" w:cs="Times New Roman"/>
+                <w:sz w:val="28"/>
+                <w:szCs w:val="28"/>
+              </w:rPr>
+              <w:t>100</w:t>
+            </w:r>
+          </w:p>
+        </w:tc>
+      </w:tr>
+    </w:tbl>
+    <w:p>
+      <w:pPr>
+        <w:rPr>
+          <w:rFonts w:ascii="Times New Roman" w:hAnsi="Times New Roman" w:cs="Times New Roman"/>
+          <w:b/>
+          <w:sz w:val="28"/>
+          <w:szCs w:val="28"/>
+        </w:rPr>
+      </w:pPr>
+    </w:p>
+    <w:p>
+      <w:pPr>
+        <w:rPr>
+          <w:rFonts w:ascii="Times New Roman" w:hAnsi="Times New Roman" w:cs="Times New Roman"/>
+          <w:b/>
+          <w:sz w:val="28"/>
+          <w:szCs w:val="28"/>
+        </w:rPr>
+      </w:pPr>
+    </w:p>
+    <w:p>
+      <w:pPr>
+        <w:rPr>
+          <w:rFonts w:ascii="Times New Roman" w:hAnsi="Times New Roman" w:cs="Times New Roman"/>
+          <w:b/>
+          <w:sz w:val="28"/>
+          <w:szCs w:val="28"/>
+        </w:rPr>
+      </w:pPr>
+    </w:p>
+    <w:p>
+      <w:pPr>
+        <w:rPr>
+          <w:rFonts w:ascii="Times New Roman" w:hAnsi="Times New Roman" w:cs="Times New Roman"/>
+          <w:b/>
+          <w:sz w:val="28"/>
+          <w:szCs w:val="28"/>
+        </w:rPr>
+      </w:pPr>
+    </w:p>
+    <w:tbl>
+      <w:tblPr>
+        <w:tblStyle w:val="PlainTable1"/>
+        <w:tblpPr w:leftFromText="180" w:rightFromText="180" w:vertAnchor="page" w:horzAnchor="margin" w:tblpXSpec="center" w:tblpY="3406"/>
+        <w:tblW w:w="10183" w:type="dxa"/>
+        <w:tblLook w:val="04A0" w:firstRow="1" w:lastRow="0" w:firstColumn="1" w:lastColumn="0" w:noHBand="0" w:noVBand="1"/>
+      </w:tblPr>
+      <w:tblGrid>
+        <w:gridCol w:w="2371"/>
+        <w:gridCol w:w="1302"/>
+        <w:gridCol w:w="1302"/>
+        <w:gridCol w:w="1302"/>
+        <w:gridCol w:w="1302"/>
+        <w:gridCol w:w="1302"/>
+        <w:gridCol w:w="1302"/>
+      </w:tblGrid>
+      <w:tr>
+        <w:trPr>
+          <w:cnfStyle w:val="100000000000" w:firstRow="1" w:lastRow="0" w:firstColumn="0" w:lastColumn="0" w:oddVBand="0" w:evenVBand="0" w:oddHBand="0" w:evenHBand="0" w:firstRowFirstColumn="0" w:firstRowLastColumn="0" w:lastRowFirstColumn="0" w:lastRowLastColumn="0"/>
+          <w:trHeight w:val="361"/>
+        </w:trPr>
+        <w:tc>
+          <w:tcPr>
+            <w:cnfStyle w:val="001000000000" w:firstRow="0" w:lastRow="0" w:firstColumn="1" w:lastColumn="0" w:oddVBand="0" w:evenVBand="0" w:oddHBand="0" w:evenHBand="0" w:firstRowFirstColumn="0" w:firstRowLastColumn="0" w:lastRowFirstColumn="0" w:lastRowLastColumn="0"/>
+            <w:tcW w:w="2371" w:type="dxa"/>
+            <w:tcBorders>
+              <w:top w:val="nil"/>
+              <w:left w:val="nil"/>
+            </w:tcBorders>
+          </w:tcPr>
+          <w:p/>
+        </w:tc>
+        <w:tc>
+          <w:tcPr>
+            <w:tcW w:w="1302" w:type="dxa"/>
+            <w:shd w:val="clear" w:color="auto" w:fill="244061" w:themeFill="accent1" w:themeFillShade="80"/>
+          </w:tcPr>
+          <w:p>
+            <w:pPr>
+              <w:jc w:val="center"/>
+              <w:cnfStyle w:val="100000000000" w:firstRow="1" w:lastRow="0" w:firstColumn="0" w:lastColumn="0" w:oddVBand="0" w:evenVBand="0" w:oddHBand="0" w:evenHBand="0" w:firstRowFirstColumn="0" w:firstRowLastColumn="0" w:lastRowFirstColumn="0" w:lastRowLastColumn="0"/>
+              <w:rPr>
+                <w:color w:val="FFFFFF" w:themeColor="background1"/>
+              </w:rPr>
+            </w:pPr>
+            <w:proofErr w:type="spellStart"/>
+            <w:r>
+              <w:rPr>
+                <w:color w:val="FFFFFF" w:themeColor="background1"/>
+              </w:rPr>
+              <w:t>Cliente</w:t>
+            </w:r>
+            <w:proofErr w:type="spellEnd"/>
+          </w:p>
+        </w:tc>
+        <w:tc>
+          <w:tcPr>
+            <w:tcW w:w="1302" w:type="dxa"/>
+            <w:shd w:val="clear" w:color="auto" w:fill="244061" w:themeFill="accent1" w:themeFillShade="80"/>
+          </w:tcPr>
+          <w:p>
+            <w:pPr>
+              <w:jc w:val="center"/>
+              <w:cnfStyle w:val="100000000000" w:firstRow="1" w:lastRow="0" w:firstColumn="0" w:lastColumn="0" w:oddVBand="0" w:evenVBand="0" w:oddHBand="0" w:evenHBand="0" w:firstRowFirstColumn="0" w:firstRowLastColumn="0" w:lastRowFirstColumn="0" w:lastRowLastColumn="0"/>
+              <w:rPr>
+                <w:color w:val="FFFFFF" w:themeColor="background1"/>
+              </w:rPr>
+            </w:pPr>
+            <w:r>
+              <w:rPr>
+                <w:color w:val="FFFFFF" w:themeColor="background1"/>
+              </w:rPr>
+              <w:t>Animal</w:t>
+            </w:r>
+          </w:p>
+        </w:tc>
+        <w:tc>
+          <w:tcPr>
+            <w:tcW w:w="1302" w:type="dxa"/>
+            <w:shd w:val="clear" w:color="auto" w:fill="244061" w:themeFill="accent1" w:themeFillShade="80"/>
+          </w:tcPr>
+          <w:p>
+            <w:pPr>
+              <w:jc w:val="center"/>
+              <w:cnfStyle w:val="100000000000" w:firstRow="1" w:lastRow="0" w:firstColumn="0" w:lastColumn="0" w:oddVBand="0" w:evenVBand="0" w:oddHBand="0" w:evenHBand="0" w:firstRowFirstColumn="0" w:firstRowLastColumn="0" w:lastRowFirstColumn="0" w:lastRowLastColumn="0"/>
+              <w:rPr>
+                <w:color w:val="FFFFFF" w:themeColor="background1"/>
+              </w:rPr>
+            </w:pPr>
+            <w:proofErr w:type="spellStart"/>
+            <w:r>
+              <w:rPr>
+                <w:color w:val="FFFFFF" w:themeColor="background1"/>
+              </w:rPr>
+              <w:t>Veterinaria</w:t>
+            </w:r>
+            <w:proofErr w:type="spellEnd"/>
+          </w:p>
+        </w:tc>
+        <w:tc>
+          <w:tcPr>
+            <w:tcW w:w="1302" w:type="dxa"/>
+            <w:shd w:val="clear" w:color="auto" w:fill="244061" w:themeFill="accent1" w:themeFillShade="80"/>
+          </w:tcPr>
+          <w:p>
+            <w:pPr>
+              <w:jc w:val="center"/>
+              <w:cnfStyle w:val="100000000000" w:firstRow="1" w:lastRow="0" w:firstColumn="0" w:lastColumn="0" w:oddVBand="0" w:evenVBand="0" w:oddHBand="0" w:evenHBand="0" w:firstRowFirstColumn="0" w:firstRowLastColumn="0" w:lastRowFirstColumn="0" w:lastRowLastColumn="0"/>
+              <w:rPr>
+                <w:color w:val="FFFFFF" w:themeColor="background1"/>
+              </w:rPr>
+            </w:pPr>
+            <w:proofErr w:type="spellStart"/>
+            <w:r>
+              <w:rPr>
+                <w:color w:val="FFFFFF" w:themeColor="background1"/>
+              </w:rPr>
+              <w:t>Exame</w:t>
+            </w:r>
+            <w:proofErr w:type="spellEnd"/>
+          </w:p>
+        </w:tc>
+        <w:tc>
+          <w:tcPr>
+            <w:tcW w:w="1302" w:type="dxa"/>
+            <w:shd w:val="clear" w:color="auto" w:fill="244061" w:themeFill="accent1" w:themeFillShade="80"/>
+          </w:tcPr>
+          <w:p>
+            <w:pPr>
+              <w:jc w:val="center"/>
+              <w:cnfStyle w:val="100000000000" w:firstRow="1" w:lastRow="0" w:firstColumn="0" w:lastColumn="0" w:oddVBand="0" w:evenVBand="0" w:oddHBand="0" w:evenHBand="0" w:firstRowFirstColumn="0" w:firstRowLastColumn="0" w:lastRowFirstColumn="0" w:lastRowLastColumn="0"/>
+              <w:rPr>
+                <w:color w:val="FFFFFF" w:themeColor="background1"/>
+              </w:rPr>
+            </w:pPr>
+            <w:proofErr w:type="spellStart"/>
+            <w:r>
+              <w:rPr>
+                <w:color w:val="FFFFFF" w:themeColor="background1"/>
+              </w:rPr>
+              <w:t>Cirurgia</w:t>
+            </w:r>
+            <w:proofErr w:type="spellEnd"/>
+          </w:p>
+        </w:tc>
+        <w:tc>
+          <w:tcPr>
+            <w:tcW w:w="1302" w:type="dxa"/>
+            <w:shd w:val="clear" w:color="auto" w:fill="244061" w:themeFill="accent1" w:themeFillShade="80"/>
+          </w:tcPr>
+          <w:p>
+            <w:pPr>
+              <w:jc w:val="center"/>
+              <w:cnfStyle w:val="100000000000" w:firstRow="1" w:lastRow="0" w:firstColumn="0" w:lastColumn="0" w:oddVBand="0" w:evenVBand="0" w:oddHBand="0" w:evenHBand="0" w:firstRowFirstColumn="0" w:firstRowLastColumn="0" w:lastRowFirstColumn="0" w:lastRowLastColumn="0"/>
+              <w:rPr>
+                <w:color w:val="FFFFFF" w:themeColor="background1"/>
+              </w:rPr>
+            </w:pPr>
+            <w:proofErr w:type="spellStart"/>
+            <w:r>
+              <w:rPr>
+                <w:color w:val="FFFFFF" w:themeColor="background1"/>
+              </w:rPr>
+              <w:t>Vacina</w:t>
+            </w:r>
+            <w:proofErr w:type="spellEnd"/>
+          </w:p>
+        </w:tc>
+      </w:tr>
+      <w:tr>
+        <w:trPr>
+          <w:cnfStyle w:val="000000100000" w:firstRow="0" w:lastRow="0" w:firstColumn="0" w:lastColumn="0" w:oddVBand="0" w:evenVBand="0" w:oddHBand="1" w:evenHBand="0" w:firstRowFirstColumn="0" w:firstRowLastColumn="0" w:lastRowFirstColumn="0" w:lastRowLastColumn="0"/>
+          <w:trHeight w:val="564"/>
+        </w:trPr>
+        <w:tc>
+          <w:tcPr>
+            <w:cnfStyle w:val="001000000000" w:firstRow="0" w:lastRow="0" w:firstColumn="1" w:lastColumn="0" w:oddVBand="0" w:evenVBand="0" w:oddHBand="0" w:evenHBand="0" w:firstRowFirstColumn="0" w:firstRowLastColumn="0" w:lastRowFirstColumn="0" w:lastRowLastColumn="0"/>
+            <w:tcW w:w="2371" w:type="dxa"/>
+            <w:shd w:val="clear" w:color="auto" w:fill="0070C0"/>
+          </w:tcPr>
+          <w:p>
+            <w:pPr>
+              <w:rPr>
+                <w:color w:val="FFFFFF" w:themeColor="background1"/>
+                <w:lang w:val="pt-PT"/>
+              </w:rPr>
+            </w:pPr>
+            <w:r>
+              <w:rPr>
+                <w:color w:val="FFFFFF" w:themeColor="background1"/>
+                <w:lang w:val="pt-PT"/>
+              </w:rPr>
+              <w:t>Aumentar o numero de animais na veterinaria</w:t>
+            </w:r>
+          </w:p>
+          <w:p>
+            <w:pPr>
+              <w:rPr>
+                <w:color w:val="FFFFFF" w:themeColor="background1"/>
+                <w:lang w:val="pt-PT"/>
+              </w:rPr>
+            </w:pPr>
+          </w:p>
+        </w:tc>
+        <w:tc>
+          <w:tcPr>
+            <w:tcW w:w="1302" w:type="dxa"/>
+          </w:tcPr>
+          <w:p>
+            <w:pPr>
+              <w:jc w:val="center"/>
+              <w:cnfStyle w:val="000000100000" w:firstRow="0" w:lastRow="0" w:firstColumn="0" w:lastColumn="0" w:oddVBand="0" w:evenVBand="0" w:oddHBand="1" w:evenHBand="0" w:firstRowFirstColumn="0" w:firstRowLastColumn="0" w:lastRowFirstColumn="0" w:lastRowLastColumn="0"/>
+              <w:rPr>
+                <w:lang w:val="pt-PT"/>
+              </w:rPr>
+            </w:pPr>
+          </w:p>
+          <w:p>
+            <w:pPr>
+              <w:jc w:val="center"/>
+              <w:cnfStyle w:val="000000100000" w:firstRow="0" w:lastRow="0" w:firstColumn="0" w:lastColumn="0" w:oddVBand="0" w:evenVBand="0" w:oddHBand="1" w:evenHBand="0" w:firstRowFirstColumn="0" w:firstRowLastColumn="0" w:lastRowFirstColumn="0" w:lastRowLastColumn="0"/>
+            </w:pPr>
+            <w:r>
+              <w:t>CR</w:t>
+            </w:r>
+          </w:p>
+        </w:tc>
+        <w:tc>
+          <w:tcPr>
+            <w:tcW w:w="1302" w:type="dxa"/>
+          </w:tcPr>
+          <w:p>
+            <w:pPr>
+              <w:jc w:val="center"/>
+              <w:cnfStyle w:val="000000100000" w:firstRow="0" w:lastRow="0" w:firstColumn="0" w:lastColumn="0" w:oddVBand="0" w:evenVBand="0" w:oddHBand="1" w:evenHBand="0" w:firstRowFirstColumn="0" w:firstRowLastColumn="0" w:lastRowFirstColumn="0" w:lastRowLastColumn="0"/>
+            </w:pPr>
+          </w:p>
+          <w:p>
+            <w:pPr>
+              <w:jc w:val="center"/>
+              <w:cnfStyle w:val="000000100000" w:firstRow="0" w:lastRow="0" w:firstColumn="0" w:lastColumn="0" w:oddVBand="0" w:evenVBand="0" w:oddHBand="1" w:evenHBand="0" w:firstRowFirstColumn="0" w:firstRowLastColumn="0" w:lastRowFirstColumn="0" w:lastRowLastColumn="0"/>
+            </w:pPr>
+            <w:r>
+              <w:t>C</w:t>
+            </w:r>
+          </w:p>
+        </w:tc>
+        <w:tc>
+          <w:tcPr>
+            <w:tcW w:w="1302" w:type="dxa"/>
+          </w:tcPr>
+          <w:p>
+            <w:pPr>
+              <w:jc w:val="center"/>
+              <w:cnfStyle w:val="000000100000" w:firstRow="0" w:lastRow="0" w:firstColumn="0" w:lastColumn="0" w:oddVBand="0" w:evenVBand="0" w:oddHBand="1" w:evenHBand="0" w:firstRowFirstColumn="0" w:firstRowLastColumn="0" w:lastRowFirstColumn="0" w:lastRowLastColumn="0"/>
+            </w:pPr>
+          </w:p>
+          <w:p>
+            <w:pPr>
+              <w:jc w:val="center"/>
+              <w:cnfStyle w:val="000000100000" w:firstRow="0" w:lastRow="0" w:firstColumn="0" w:lastColumn="0" w:oddVBand="0" w:evenVBand="0" w:oddHBand="1" w:evenHBand="0" w:firstRowFirstColumn="0" w:firstRowLastColumn="0" w:lastRowFirstColumn="0" w:lastRowLastColumn="0"/>
+            </w:pPr>
+            <w:r>
+              <w:t>U</w:t>
+            </w:r>
+          </w:p>
+        </w:tc>
+        <w:tc>
+          <w:tcPr>
+            <w:tcW w:w="1302" w:type="dxa"/>
+          </w:tcPr>
+          <w:p>
+            <w:pPr>
+              <w:jc w:val="center"/>
+              <w:cnfStyle w:val="000000100000" w:firstRow="0" w:lastRow="0" w:firstColumn="0" w:lastColumn="0" w:oddVBand="0" w:evenVBand="0" w:oddHBand="1" w:evenHBand="0" w:firstRowFirstColumn="0" w:firstRowLastColumn="0" w:lastRowFirstColumn="0" w:lastRowLastColumn="0"/>
+            </w:pPr>
+          </w:p>
+        </w:tc>
+        <w:tc>
+          <w:tcPr>
+            <w:tcW w:w="1302" w:type="dxa"/>
+          </w:tcPr>
+          <w:p>
+            <w:pPr>
+              <w:jc w:val="center"/>
+              <w:cnfStyle w:val="000000100000" w:firstRow="0" w:lastRow="0" w:firstColumn="0" w:lastColumn="0" w:oddVBand="0" w:evenVBand="0" w:oddHBand="1" w:evenHBand="0" w:firstRowFirstColumn="0" w:firstRowLastColumn="0" w:lastRowFirstColumn="0" w:lastRowLastColumn="0"/>
+            </w:pPr>
+          </w:p>
+        </w:tc>
+        <w:tc>
+          <w:tcPr>
+            <w:tcW w:w="1302" w:type="dxa"/>
+          </w:tcPr>
+          <w:p>
+            <w:pPr>
+              <w:jc w:val="center"/>
+              <w:cnfStyle w:val="000000100000" w:firstRow="0" w:lastRow="0" w:firstColumn="0" w:lastColumn="0" w:oddVBand="0" w:evenVBand="0" w:oddHBand="1" w:evenHBand="0" w:firstRowFirstColumn="0" w:firstRowLastColumn="0" w:lastRowFirstColumn="0" w:lastRowLastColumn="0"/>
+            </w:pPr>
+          </w:p>
+        </w:tc>
+      </w:tr>
+      <w:tr>
+        <w:trPr>
+          <w:trHeight w:val="600"/>
+        </w:trPr>
+        <w:tc>
+          <w:tcPr>
+            <w:cnfStyle w:val="001000000000" w:firstRow="0" w:lastRow="0" w:firstColumn="1" w:lastColumn="0" w:oddVBand="0" w:evenVBand="0" w:oddHBand="0" w:evenHBand="0" w:firstRowFirstColumn="0" w:firstRowLastColumn="0" w:lastRowFirstColumn="0" w:lastRowLastColumn="0"/>
+            <w:tcW w:w="2371" w:type="dxa"/>
+            <w:shd w:val="clear" w:color="auto" w:fill="0070C0"/>
+          </w:tcPr>
+          <w:p>
+            <w:pPr>
+              <w:rPr>
+                <w:color w:val="FFFFFF" w:themeColor="background1"/>
+              </w:rPr>
+            </w:pPr>
+            <w:r>
+              <w:rPr>
+                <w:color w:val="FFFFFF" w:themeColor="background1"/>
+              </w:rPr>
+              <w:t xml:space="preserve">Remover um animal </w:t>
+            </w:r>
+            <w:proofErr w:type="spellStart"/>
+            <w:r>
+              <w:rPr>
+                <w:color w:val="FFFFFF" w:themeColor="background1"/>
+              </w:rPr>
+              <w:t>na</w:t>
+            </w:r>
+            <w:proofErr w:type="spellEnd"/>
+            <w:r>
+              <w:rPr>
+                <w:color w:val="FFFFFF" w:themeColor="background1"/>
+              </w:rPr>
+              <w:t xml:space="preserve"> </w:t>
+            </w:r>
+            <w:proofErr w:type="spellStart"/>
+            <w:r>
+              <w:rPr>
+                <w:color w:val="FFFFFF" w:themeColor="background1"/>
+              </w:rPr>
+              <w:t>Veterinaria</w:t>
+            </w:r>
+            <w:proofErr w:type="spellEnd"/>
+          </w:p>
+          <w:p>
+            <w:pPr>
+              <w:rPr>
+                <w:color w:val="FFFFFF" w:themeColor="background1"/>
+              </w:rPr>
+            </w:pPr>
+          </w:p>
+        </w:tc>
+        <w:tc>
+          <w:tcPr>
+            <w:tcW w:w="1302" w:type="dxa"/>
+          </w:tcPr>
+          <w:p>
+            <w:pPr>
+              <w:jc w:val="center"/>
+              <w:cnfStyle w:val="000000000000" w:firstRow="0" w:lastRow="0" w:firstColumn="0" w:lastColumn="0" w:oddVBand="0" w:evenVBand="0" w:oddHBand="0" w:evenHBand="0" w:firstRowFirstColumn="0" w:firstRowLastColumn="0" w:lastRowFirstColumn="0" w:lastRowLastColumn="0"/>
+            </w:pPr>
+          </w:p>
+          <w:p>
+            <w:pPr>
+              <w:jc w:val="center"/>
+              <w:cnfStyle w:val="000000000000" w:firstRow="0" w:lastRow="0" w:firstColumn="0" w:lastColumn="0" w:oddVBand="0" w:evenVBand="0" w:oddHBand="0" w:evenHBand="0" w:firstRowFirstColumn="0" w:firstRowLastColumn="0" w:lastRowFirstColumn="0" w:lastRowLastColumn="0"/>
+            </w:pPr>
+            <w:r>
+              <w:t>U</w:t>
+            </w:r>
+          </w:p>
+        </w:tc>
+        <w:tc>
+          <w:tcPr>
+            <w:tcW w:w="1302" w:type="dxa"/>
+          </w:tcPr>
+          <w:p>
+            <w:pPr>
+              <w:jc w:val="center"/>
+              <w:cnfStyle w:val="000000000000" w:firstRow="0" w:lastRow="0" w:firstColumn="0" w:lastColumn="0" w:oddVBand="0" w:evenVBand="0" w:oddHBand="0" w:evenHBand="0" w:firstRowFirstColumn="0" w:firstRowLastColumn="0" w:lastRowFirstColumn="0" w:lastRowLastColumn="0"/>
+            </w:pPr>
+          </w:p>
+          <w:p>
+            <w:pPr>
+              <w:jc w:val="center"/>
+              <w:cnfStyle w:val="000000000000" w:firstRow="0" w:lastRow="0" w:firstColumn="0" w:lastColumn="0" w:oddVBand="0" w:evenVBand="0" w:oddHBand="0" w:evenHBand="0" w:firstRowFirstColumn="0" w:firstRowLastColumn="0" w:lastRowFirstColumn="0" w:lastRowLastColumn="0"/>
+            </w:pPr>
+            <w:r>
+              <w:t>D</w:t>
+            </w:r>
+          </w:p>
+        </w:tc>
+        <w:tc>
+          <w:tcPr>
+            <w:tcW w:w="1302" w:type="dxa"/>
+          </w:tcPr>
+          <w:p>
+            <w:pPr>
+              <w:jc w:val="center"/>
+              <w:cnfStyle w:val="000000000000" w:firstRow="0" w:lastRow="0" w:firstColumn="0" w:lastColumn="0" w:oddVBand="0" w:evenVBand="0" w:oddHBand="0" w:evenHBand="0" w:firstRowFirstColumn="0" w:firstRowLastColumn="0" w:lastRowFirstColumn="0" w:lastRowLastColumn="0"/>
+            </w:pPr>
+          </w:p>
+          <w:p>
+            <w:pPr>
+              <w:jc w:val="center"/>
+              <w:cnfStyle w:val="000000000000" w:firstRow="0" w:lastRow="0" w:firstColumn="0" w:lastColumn="0" w:oddVBand="0" w:evenVBand="0" w:oddHBand="0" w:evenHBand="0" w:firstRowFirstColumn="0" w:firstRowLastColumn="0" w:lastRowFirstColumn="0" w:lastRowLastColumn="0"/>
+            </w:pPr>
+            <w:r>
+              <w:t>U</w:t>
+            </w:r>
+          </w:p>
+        </w:tc>
+        <w:tc>
+          <w:tcPr>
+            <w:tcW w:w="1302" w:type="dxa"/>
+          </w:tcPr>
+          <w:p>
+            <w:pPr>
+              <w:jc w:val="center"/>
+              <w:cnfStyle w:val="000000000000" w:firstRow="0" w:lastRow="0" w:firstColumn="0" w:lastColumn="0" w:oddVBand="0" w:evenVBand="0" w:oddHBand="0" w:evenHBand="0" w:firstRowFirstColumn="0" w:firstRowLastColumn="0" w:lastRowFirstColumn="0" w:lastRowLastColumn="0"/>
+            </w:pPr>
+          </w:p>
+        </w:tc>
+        <w:tc>
+          <w:tcPr>
+            <w:tcW w:w="1302" w:type="dxa"/>
+          </w:tcPr>
+          <w:p>
+            <w:pPr>
+              <w:jc w:val="center"/>
+              <w:cnfStyle w:val="000000000000" w:firstRow="0" w:lastRow="0" w:firstColumn="0" w:lastColumn="0" w:oddVBand="0" w:evenVBand="0" w:oddHBand="0" w:evenHBand="0" w:firstRowFirstColumn="0" w:firstRowLastColumn="0" w:lastRowFirstColumn="0" w:lastRowLastColumn="0"/>
+            </w:pPr>
+          </w:p>
+        </w:tc>
+        <w:tc>
+          <w:tcPr>
+            <w:tcW w:w="1302" w:type="dxa"/>
+          </w:tcPr>
+          <w:p>
+            <w:pPr>
+              <w:jc w:val="center"/>
+              <w:cnfStyle w:val="000000000000" w:firstRow="0" w:lastRow="0" w:firstColumn="0" w:lastColumn="0" w:oddVBand="0" w:evenVBand="0" w:oddHBand="0" w:evenHBand="0" w:firstRowFirstColumn="0" w:firstRowLastColumn="0" w:lastRowFirstColumn="0" w:lastRowLastColumn="0"/>
+            </w:pPr>
+          </w:p>
+        </w:tc>
+      </w:tr>
+      <w:tr>
+        <w:trPr>
+          <w:cnfStyle w:val="000000100000" w:firstRow="0" w:lastRow="0" w:firstColumn="0" w:lastColumn="0" w:oddVBand="0" w:evenVBand="0" w:oddHBand="1" w:evenHBand="0" w:firstRowFirstColumn="0" w:firstRowLastColumn="0" w:lastRowFirstColumn="0" w:lastRowLastColumn="0"/>
+          <w:trHeight w:val="564"/>
+        </w:trPr>
+        <w:tc>
+          <w:tcPr>
+            <w:cnfStyle w:val="001000000000" w:firstRow="0" w:lastRow="0" w:firstColumn="1" w:lastColumn="0" w:oddVBand="0" w:evenVBand="0" w:oddHBand="0" w:evenHBand="0" w:firstRowFirstColumn="0" w:firstRowLastColumn="0" w:lastRowFirstColumn="0" w:lastRowLastColumn="0"/>
+            <w:tcW w:w="2371" w:type="dxa"/>
+            <w:shd w:val="clear" w:color="auto" w:fill="0070C0"/>
+          </w:tcPr>
+          <w:p>
+            <w:pPr>
+              <w:rPr>
+                <w:color w:val="FFFFFF" w:themeColor="background1"/>
+              </w:rPr>
+            </w:pPr>
+            <w:proofErr w:type="spellStart"/>
+            <w:r>
+              <w:rPr>
+                <w:color w:val="FFFFFF" w:themeColor="background1"/>
+              </w:rPr>
+              <w:t>Cadastrar</w:t>
+            </w:r>
+            <w:proofErr w:type="spellEnd"/>
+            <w:r>
+              <w:rPr>
+                <w:color w:val="FFFFFF" w:themeColor="background1"/>
+              </w:rPr>
+              <w:t xml:space="preserve"> um </w:t>
+            </w:r>
+            <w:proofErr w:type="spellStart"/>
+            <w:r>
+              <w:rPr>
+                <w:color w:val="FFFFFF" w:themeColor="background1"/>
+              </w:rPr>
+              <w:t>determinado</w:t>
+            </w:r>
+            <w:proofErr w:type="spellEnd"/>
+            <w:r>
+              <w:rPr>
+                <w:color w:val="FFFFFF" w:themeColor="background1"/>
+              </w:rPr>
+              <w:t xml:space="preserve"> Animal</w:t>
+            </w:r>
+          </w:p>
+          <w:p>
+            <w:pPr>
+              <w:rPr>
+                <w:color w:val="FFFFFF" w:themeColor="background1"/>
+              </w:rPr>
+            </w:pPr>
+          </w:p>
+        </w:tc>
+        <w:tc>
+          <w:tcPr>
+            <w:tcW w:w="1302" w:type="dxa"/>
+          </w:tcPr>
+          <w:p>
+            <w:pPr>
+              <w:jc w:val="center"/>
+              <w:cnfStyle w:val="000000100000" w:firstRow="0" w:lastRow="0" w:firstColumn="0" w:lastColumn="0" w:oddVBand="0" w:evenVBand="0" w:oddHBand="1" w:evenHBand="0" w:firstRowFirstColumn="0" w:firstRowLastColumn="0" w:lastRowFirstColumn="0" w:lastRowLastColumn="0"/>
+            </w:pPr>
+          </w:p>
+          <w:p>
+            <w:pPr>
+              <w:jc w:val="center"/>
+              <w:cnfStyle w:val="000000100000" w:firstRow="0" w:lastRow="0" w:firstColumn="0" w:lastColumn="0" w:oddVBand="0" w:evenVBand="0" w:oddHBand="1" w:evenHBand="0" w:firstRowFirstColumn="0" w:firstRowLastColumn="0" w:lastRowFirstColumn="0" w:lastRowLastColumn="0"/>
+            </w:pPr>
+            <w:r>
+              <w:t>CR</w:t>
+            </w:r>
+          </w:p>
+        </w:tc>
+        <w:tc>
+          <w:tcPr>
+            <w:tcW w:w="1302" w:type="dxa"/>
+          </w:tcPr>
+          <w:p>
+            <w:pPr>
+              <w:jc w:val="center"/>
+              <w:cnfStyle w:val="000000100000" w:firstRow="0" w:lastRow="0" w:firstColumn="0" w:lastColumn="0" w:oddVBand="0" w:evenVBand="0" w:oddHBand="1" w:evenHBand="0" w:firstRowFirstColumn="0" w:firstRowLastColumn="0" w:lastRowFirstColumn="0" w:lastRowLastColumn="0"/>
+            </w:pPr>
+          </w:p>
+          <w:p>
+            <w:pPr>
+              <w:jc w:val="center"/>
+              <w:cnfStyle w:val="000000100000" w:firstRow="0" w:lastRow="0" w:firstColumn="0" w:lastColumn="0" w:oddVBand="0" w:evenVBand="0" w:oddHBand="1" w:evenHBand="0" w:firstRowFirstColumn="0" w:firstRowLastColumn="0" w:lastRowFirstColumn="0" w:lastRowLastColumn="0"/>
+            </w:pPr>
+            <w:r>
+              <w:t>C</w:t>
+            </w:r>
+          </w:p>
+        </w:tc>
+        <w:tc>
+          <w:tcPr>
+            <w:tcW w:w="1302" w:type="dxa"/>
+          </w:tcPr>
+          <w:p>
+            <w:pPr>
+              <w:jc w:val="center"/>
+              <w:cnfStyle w:val="000000100000" w:firstRow="0" w:lastRow="0" w:firstColumn="0" w:lastColumn="0" w:oddVBand="0" w:evenVBand="0" w:oddHBand="1" w:evenHBand="0" w:firstRowFirstColumn="0" w:firstRowLastColumn="0" w:lastRowFirstColumn="0" w:lastRowLastColumn="0"/>
+            </w:pPr>
+          </w:p>
+          <w:p>
+            <w:pPr>
+              <w:jc w:val="center"/>
+              <w:cnfStyle w:val="000000100000" w:firstRow="0" w:lastRow="0" w:firstColumn="0" w:lastColumn="0" w:oddVBand="0" w:evenVBand="0" w:oddHBand="1" w:evenHBand="0" w:firstRowFirstColumn="0" w:firstRowLastColumn="0" w:lastRowFirstColumn="0" w:lastRowLastColumn="0"/>
+            </w:pPr>
+            <w:r>
+              <w:t>U</w:t>
+            </w:r>
+          </w:p>
+        </w:tc>
+        <w:tc>
+          <w:tcPr>
+            <w:tcW w:w="1302" w:type="dxa"/>
+          </w:tcPr>
+          <w:p>
+            <w:pPr>
+              <w:jc w:val="center"/>
+              <w:cnfStyle w:val="000000100000" w:firstRow="0" w:lastRow="0" w:firstColumn="0" w:lastColumn="0" w:oddVBand="0" w:evenVBand="0" w:oddHBand="1" w:evenHBand="0" w:firstRowFirstColumn="0" w:firstRowLastColumn="0" w:lastRowFirstColumn="0" w:lastRowLastColumn="0"/>
+            </w:pPr>
+          </w:p>
+        </w:tc>
+        <w:tc>
+          <w:tcPr>
+            <w:tcW w:w="1302" w:type="dxa"/>
+          </w:tcPr>
+          <w:p>
+            <w:pPr>
+              <w:jc w:val="center"/>
+              <w:cnfStyle w:val="000000100000" w:firstRow="0" w:lastRow="0" w:firstColumn="0" w:lastColumn="0" w:oddVBand="0" w:evenVBand="0" w:oddHBand="1" w:evenHBand="0" w:firstRowFirstColumn="0" w:firstRowLastColumn="0" w:lastRowFirstColumn="0" w:lastRowLastColumn="0"/>
+            </w:pPr>
+          </w:p>
+        </w:tc>
+        <w:tc>
+          <w:tcPr>
+            <w:tcW w:w="1302" w:type="dxa"/>
+          </w:tcPr>
+          <w:p>
+            <w:pPr>
+              <w:jc w:val="center"/>
+              <w:cnfStyle w:val="000000100000" w:firstRow="0" w:lastRow="0" w:firstColumn="0" w:lastColumn="0" w:oddVBand="0" w:evenVBand="0" w:oddHBand="1" w:evenHBand="0" w:firstRowFirstColumn="0" w:firstRowLastColumn="0" w:lastRowFirstColumn="0" w:lastRowLastColumn="0"/>
+            </w:pPr>
+          </w:p>
+        </w:tc>
+      </w:tr>
+      <w:tr>
+        <w:trPr>
+          <w:trHeight w:val="717"/>
+        </w:trPr>
+        <w:tc>
+          <w:tcPr>
+            <w:cnfStyle w:val="001000000000" w:firstRow="0" w:lastRow="0" w:firstColumn="1" w:lastColumn="0" w:oddVBand="0" w:evenVBand="0" w:oddHBand="0" w:evenHBand="0" w:firstRowFirstColumn="0" w:firstRowLastColumn="0" w:lastRowFirstColumn="0" w:lastRowLastColumn="0"/>
+            <w:tcW w:w="2371" w:type="dxa"/>
+            <w:shd w:val="clear" w:color="auto" w:fill="0070C0"/>
+          </w:tcPr>
+          <w:p>
+            <w:pPr>
+              <w:rPr>
+                <w:color w:val="FFFFFF" w:themeColor="background1"/>
+              </w:rPr>
+            </w:pPr>
+            <w:r>
+              <w:rPr>
+                <w:color w:val="FFFFFF" w:themeColor="background1"/>
+              </w:rPr>
+              <w:t xml:space="preserve">Remover um </w:t>
+            </w:r>
+            <w:proofErr w:type="spellStart"/>
+            <w:r>
+              <w:rPr>
+                <w:color w:val="FFFFFF" w:themeColor="background1"/>
+              </w:rPr>
+              <w:t>cliente</w:t>
+            </w:r>
+            <w:proofErr w:type="spellEnd"/>
+          </w:p>
+          <w:p>
+            <w:pPr>
+              <w:rPr>
+                <w:color w:val="FFFFFF" w:themeColor="background1"/>
+              </w:rPr>
+            </w:pPr>
+          </w:p>
+          <w:p>
+            <w:pPr>
+              <w:rPr>
+                <w:color w:val="FFFFFF" w:themeColor="background1"/>
+              </w:rPr>
+            </w:pPr>
+          </w:p>
+        </w:tc>
+        <w:tc>
+          <w:tcPr>
+            <w:tcW w:w="1302" w:type="dxa"/>
+          </w:tcPr>
+          <w:p>
+            <w:pPr>
+              <w:jc w:val="center"/>
+              <w:cnfStyle w:val="000000000000" w:firstRow="0" w:lastRow="0" w:firstColumn="0" w:lastColumn="0" w:oddVBand="0" w:evenVBand="0" w:oddHBand="0" w:evenHBand="0" w:firstRowFirstColumn="0" w:firstRowLastColumn="0" w:lastRowFirstColumn="0" w:lastRowLastColumn="0"/>
+            </w:pPr>
+          </w:p>
+          <w:p>
+            <w:pPr>
+              <w:jc w:val="center"/>
+              <w:cnfStyle w:val="000000000000" w:firstRow="0" w:lastRow="0" w:firstColumn="0" w:lastColumn="0" w:oddVBand="0" w:evenVBand="0" w:oddHBand="0" w:evenHBand="0" w:firstRowFirstColumn="0" w:firstRowLastColumn="0" w:lastRowFirstColumn="0" w:lastRowLastColumn="0"/>
+            </w:pPr>
+            <w:r>
+              <w:t>D</w:t>
+            </w:r>
+          </w:p>
+        </w:tc>
+        <w:tc>
+          <w:tcPr>
+            <w:tcW w:w="1302" w:type="dxa"/>
+          </w:tcPr>
+          <w:p>
+            <w:pPr>
+              <w:jc w:val="center"/>
+              <w:cnfStyle w:val="000000000000" w:firstRow="0" w:lastRow="0" w:firstColumn="0" w:lastColumn="0" w:oddVBand="0" w:evenVBand="0" w:oddHBand="0" w:evenHBand="0" w:firstRowFirstColumn="0" w:firstRowLastColumn="0" w:lastRowFirstColumn="0" w:lastRowLastColumn="0"/>
+            </w:pPr>
+          </w:p>
+          <w:p>
+            <w:pPr>
+              <w:jc w:val="center"/>
+              <w:cnfStyle w:val="000000000000" w:firstRow="0" w:lastRow="0" w:firstColumn="0" w:lastColumn="0" w:oddVBand="0" w:evenVBand="0" w:oddHBand="0" w:evenHBand="0" w:firstRowFirstColumn="0" w:firstRowLastColumn="0" w:lastRowFirstColumn="0" w:lastRowLastColumn="0"/>
+            </w:pPr>
+            <w:r>
+              <w:t>D</w:t>
+            </w:r>
+          </w:p>
+        </w:tc>
+        <w:tc>
+          <w:tcPr>
+            <w:tcW w:w="1302" w:type="dxa"/>
+          </w:tcPr>
+          <w:p>
+            <w:pPr>
+              <w:jc w:val="center"/>
+              <w:cnfStyle w:val="000000000000" w:firstRow="0" w:lastRow="0" w:firstColumn="0" w:lastColumn="0" w:oddVBand="0" w:evenVBand="0" w:oddHBand="0" w:evenHBand="0" w:firstRowFirstColumn="0" w:firstRowLastColumn="0" w:lastRowFirstColumn="0" w:lastRowLastColumn="0"/>
+            </w:pPr>
+          </w:p>
+          <w:p>
+            <w:pPr>
+              <w:jc w:val="center"/>
+              <w:cnfStyle w:val="000000000000" w:firstRow="0" w:lastRow="0" w:firstColumn="0" w:lastColumn="0" w:oddVBand="0" w:evenVBand="0" w:oddHBand="0" w:evenHBand="0" w:firstRowFirstColumn="0" w:firstRowLastColumn="0" w:lastRowFirstColumn="0" w:lastRowLastColumn="0"/>
+            </w:pPr>
+            <w:r>
+              <w:t>U</w:t>
+            </w:r>
+          </w:p>
+        </w:tc>
+        <w:tc>
+          <w:tcPr>
+            <w:tcW w:w="1302" w:type="dxa"/>
+          </w:tcPr>
+          <w:p>
+            <w:pPr>
+              <w:jc w:val="center"/>
+              <w:cnfStyle w:val="000000000000" w:firstRow="0" w:lastRow="0" w:firstColumn="0" w:lastColumn="0" w:oddVBand="0" w:evenVBand="0" w:oddHBand="0" w:evenHBand="0" w:firstRowFirstColumn="0" w:firstRowLastColumn="0" w:lastRowFirstColumn="0" w:lastRowLastColumn="0"/>
+            </w:pPr>
+          </w:p>
+        </w:tc>
+        <w:tc>
+          <w:tcPr>
+            <w:tcW w:w="1302" w:type="dxa"/>
+          </w:tcPr>
+          <w:p>
+            <w:pPr>
+              <w:jc w:val="center"/>
+              <w:cnfStyle w:val="000000000000" w:firstRow="0" w:lastRow="0" w:firstColumn="0" w:lastColumn="0" w:oddVBand="0" w:evenVBand="0" w:oddHBand="0" w:evenHBand="0" w:firstRowFirstColumn="0" w:firstRowLastColumn="0" w:lastRowFirstColumn="0" w:lastRowLastColumn="0"/>
+            </w:pPr>
+          </w:p>
+        </w:tc>
+        <w:tc>
+          <w:tcPr>
+            <w:tcW w:w="1302" w:type="dxa"/>
+          </w:tcPr>
+          <w:p>
+            <w:pPr>
+              <w:jc w:val="center"/>
+              <w:cnfStyle w:val="000000000000" w:firstRow="0" w:lastRow="0" w:firstColumn="0" w:lastColumn="0" w:oddVBand="0" w:evenVBand="0" w:oddHBand="0" w:evenHBand="0" w:firstRowFirstColumn="0" w:firstRowLastColumn="0" w:lastRowFirstColumn="0" w:lastRowLastColumn="0"/>
+            </w:pPr>
+          </w:p>
+        </w:tc>
+      </w:tr>
+      <w:tr>
+        <w:trPr>
+          <w:cnfStyle w:val="000000100000" w:firstRow="0" w:lastRow="0" w:firstColumn="0" w:lastColumn="0" w:oddVBand="0" w:evenVBand="0" w:oddHBand="1" w:evenHBand="0" w:firstRowFirstColumn="0" w:firstRowLastColumn="0" w:lastRowFirstColumn="0" w:lastRowLastColumn="0"/>
+          <w:trHeight w:val="717"/>
+        </w:trPr>
+        <w:tc>
+          <w:tcPr>
+            <w:cnfStyle w:val="001000000000" w:firstRow="0" w:lastRow="0" w:firstColumn="1" w:lastColumn="0" w:oddVBand="0" w:evenVBand="0" w:oddHBand="0" w:evenHBand="0" w:firstRowFirstColumn="0" w:firstRowLastColumn="0" w:lastRowFirstColumn="0" w:lastRowLastColumn="0"/>
+            <w:tcW w:w="2371" w:type="dxa"/>
+            <w:shd w:val="clear" w:color="auto" w:fill="0070C0"/>
+          </w:tcPr>
+          <w:p>
+            <w:pPr>
+              <w:rPr>
+                <w:color w:val="FFFFFF" w:themeColor="background1"/>
+                <w:lang w:val="pt-PT"/>
+              </w:rPr>
+            </w:pPr>
+            <w:r>
+              <w:rPr>
+                <w:color w:val="FFFFFF" w:themeColor="background1"/>
+                <w:lang w:val="pt-PT"/>
+              </w:rPr>
+              <w:t xml:space="preserve">Adicionar um cliente a veterinaria </w:t>
+            </w:r>
+          </w:p>
+        </w:tc>
+        <w:tc>
+          <w:tcPr>
+            <w:tcW w:w="1302" w:type="dxa"/>
+          </w:tcPr>
+          <w:p>
+            <w:pPr>
+              <w:jc w:val="center"/>
+              <w:cnfStyle w:val="000000100000" w:firstRow="0" w:lastRow="0" w:firstColumn="0" w:lastColumn="0" w:oddVBand="0" w:evenVBand="0" w:oddHBand="1" w:evenHBand="0" w:firstRowFirstColumn="0" w:firstRowLastColumn="0" w:lastRowFirstColumn="0" w:lastRowLastColumn="0"/>
+              <w:rPr>
+                <w:lang w:val="pt-PT"/>
+              </w:rPr>
+            </w:pPr>
+          </w:p>
+          <w:p>
+            <w:pPr>
+              <w:jc w:val="center"/>
+              <w:cnfStyle w:val="000000100000" w:firstRow="0" w:lastRow="0" w:firstColumn="0" w:lastColumn="0" w:oddVBand="0" w:evenVBand="0" w:oddHBand="1" w:evenHBand="0" w:firstRowFirstColumn="0" w:firstRowLastColumn="0" w:lastRowFirstColumn="0" w:lastRowLastColumn="0"/>
+            </w:pPr>
+            <w:r>
+              <w:t>C</w:t>
+            </w:r>
+          </w:p>
+        </w:tc>
+        <w:tc>
+          <w:tcPr>
+            <w:tcW w:w="1302" w:type="dxa"/>
+          </w:tcPr>
+          <w:p>
+            <w:pPr>
+              <w:jc w:val="center"/>
+              <w:cnfStyle w:val="000000100000" w:firstRow="0" w:lastRow="0" w:firstColumn="0" w:lastColumn="0" w:oddVBand="0" w:evenVBand="0" w:oddHBand="1" w:evenHBand="0" w:firstRowFirstColumn="0" w:firstRowLastColumn="0" w:lastRowFirstColumn="0" w:lastRowLastColumn="0"/>
+            </w:pPr>
+          </w:p>
+          <w:p>
+            <w:pPr>
+              <w:jc w:val="center"/>
+              <w:cnfStyle w:val="000000100000" w:firstRow="0" w:lastRow="0" w:firstColumn="0" w:lastColumn="0" w:oddVBand="0" w:evenVBand="0" w:oddHBand="1" w:evenHBand="0" w:firstRowFirstColumn="0" w:firstRowLastColumn="0" w:lastRowFirstColumn="0" w:lastRowLastColumn="0"/>
+            </w:pPr>
+            <w:r>
+              <w:t>C</w:t>
+            </w:r>
+          </w:p>
+        </w:tc>
+        <w:tc>
+          <w:tcPr>
+            <w:tcW w:w="1302" w:type="dxa"/>
+          </w:tcPr>
+          <w:p>
+            <w:pPr>
+              <w:jc w:val="center"/>
+              <w:cnfStyle w:val="000000100000" w:firstRow="0" w:lastRow="0" w:firstColumn="0" w:lastColumn="0" w:oddVBand="0" w:evenVBand="0" w:oddHBand="1" w:evenHBand="0" w:firstRowFirstColumn="0" w:firstRowLastColumn="0" w:lastRowFirstColumn="0" w:lastRowLastColumn="0"/>
+            </w:pPr>
+          </w:p>
+          <w:p>
+            <w:pPr>
+              <w:jc w:val="center"/>
+              <w:cnfStyle w:val="000000100000" w:firstRow="0" w:lastRow="0" w:firstColumn="0" w:lastColumn="0" w:oddVBand="0" w:evenVBand="0" w:oddHBand="1" w:evenHBand="0" w:firstRowFirstColumn="0" w:firstRowLastColumn="0" w:lastRowFirstColumn="0" w:lastRowLastColumn="0"/>
+            </w:pPr>
+            <w:r>
+              <w:t>U</w:t>
+            </w:r>
+          </w:p>
+        </w:tc>
+        <w:tc>
+          <w:tcPr>
+            <w:tcW w:w="1302" w:type="dxa"/>
+          </w:tcPr>
+          <w:p>
+            <w:pPr>
+              <w:jc w:val="center"/>
+              <w:cnfStyle w:val="000000100000" w:firstRow="0" w:lastRow="0" w:firstColumn="0" w:lastColumn="0" w:oddVBand="0" w:evenVBand="0" w:oddHBand="1" w:evenHBand="0" w:firstRowFirstColumn="0" w:firstRowLastColumn="0" w:lastRowFirstColumn="0" w:lastRowLastColumn="0"/>
+            </w:pPr>
+          </w:p>
+        </w:tc>
+        <w:tc>
+          <w:tcPr>
+            <w:tcW w:w="1302" w:type="dxa"/>
+          </w:tcPr>
+          <w:p>
+            <w:pPr>
+              <w:jc w:val="center"/>
+              <w:cnfStyle w:val="000000100000" w:firstRow="0" w:lastRow="0" w:firstColumn="0" w:lastColumn="0" w:oddVBand="0" w:evenVBand="0" w:oddHBand="1" w:evenHBand="0" w:firstRowFirstColumn="0" w:firstRowLastColumn="0" w:lastRowFirstColumn="0" w:lastRowLastColumn="0"/>
+            </w:pPr>
+          </w:p>
+        </w:tc>
+        <w:tc>
+          <w:tcPr>
+            <w:tcW w:w="1302" w:type="dxa"/>
+          </w:tcPr>
+          <w:p>
+            <w:pPr>
+              <w:jc w:val="center"/>
+              <w:cnfStyle w:val="000000100000" w:firstRow="0" w:lastRow="0" w:firstColumn="0" w:lastColumn="0" w:oddVBand="0" w:evenVBand="0" w:oddHBand="1" w:evenHBand="0" w:firstRowFirstColumn="0" w:firstRowLastColumn="0" w:lastRowFirstColumn="0" w:lastRowLastColumn="0"/>
+            </w:pPr>
+          </w:p>
+        </w:tc>
+      </w:tr>
+      <w:tr>
+        <w:trPr>
+          <w:trHeight w:val="717"/>
+        </w:trPr>
+        <w:tc>
+          <w:tcPr>
+            <w:cnfStyle w:val="001000000000" w:firstRow="0" w:lastRow="0" w:firstColumn="1" w:lastColumn="0" w:oddVBand="0" w:evenVBand="0" w:oddHBand="0" w:evenHBand="0" w:firstRowFirstColumn="0" w:firstRowLastColumn="0" w:lastRowFirstColumn="0" w:lastRowLastColumn="0"/>
+            <w:tcW w:w="2371" w:type="dxa"/>
+            <w:shd w:val="clear" w:color="auto" w:fill="0070C0"/>
+          </w:tcPr>
+          <w:p>
+            <w:pPr>
+              <w:rPr>
+                <w:color w:val="FFFFFF" w:themeColor="background1"/>
+                <w:lang w:val="pt-PT"/>
+              </w:rPr>
+            </w:pPr>
+            <w:r>
+              <w:rPr>
+                <w:color w:val="FFFFFF" w:themeColor="background1"/>
+                <w:lang w:val="pt-PT"/>
+              </w:rPr>
+              <w:t>Fazer uma consulta a um animal</w:t>
+            </w:r>
+          </w:p>
+          <w:p>
+            <w:pPr>
+              <w:rPr>
+                <w:color w:val="FFFFFF" w:themeColor="background1"/>
+                <w:lang w:val="pt-PT"/>
+              </w:rPr>
+            </w:pPr>
+          </w:p>
+        </w:tc>
+        <w:tc>
+          <w:tcPr>
+            <w:tcW w:w="1302" w:type="dxa"/>
+          </w:tcPr>
+          <w:p>
+            <w:pPr>
+              <w:jc w:val="center"/>
+              <w:cnfStyle w:val="000000000000" w:firstRow="0" w:lastRow="0" w:firstColumn="0" w:lastColumn="0" w:oddVBand="0" w:evenVBand="0" w:oddHBand="0" w:evenHBand="0" w:firstRowFirstColumn="0" w:firstRowLastColumn="0" w:lastRowFirstColumn="0" w:lastRowLastColumn="0"/>
+              <w:rPr>
+                <w:lang w:val="pt-PT"/>
+              </w:rPr>
+            </w:pPr>
+          </w:p>
+          <w:p>
+            <w:pPr>
+              <w:jc w:val="center"/>
+              <w:cnfStyle w:val="000000000000" w:firstRow="0" w:lastRow="0" w:firstColumn="0" w:lastColumn="0" w:oddVBand="0" w:evenVBand="0" w:oddHBand="0" w:evenHBand="0" w:firstRowFirstColumn="0" w:firstRowLastColumn="0" w:lastRowFirstColumn="0" w:lastRowLastColumn="0"/>
+            </w:pPr>
+            <w:r>
+              <w:t>R</w:t>
+            </w:r>
+          </w:p>
+        </w:tc>
+        <w:tc>
+          <w:tcPr>
+            <w:tcW w:w="1302" w:type="dxa"/>
+          </w:tcPr>
+          <w:p>
+            <w:pPr>
+              <w:jc w:val="center"/>
+              <w:cnfStyle w:val="000000000000" w:firstRow="0" w:lastRow="0" w:firstColumn="0" w:lastColumn="0" w:oddVBand="0" w:evenVBand="0" w:oddHBand="0" w:evenHBand="0" w:firstRowFirstColumn="0" w:firstRowLastColumn="0" w:lastRowFirstColumn="0" w:lastRowLastColumn="0"/>
+            </w:pPr>
+          </w:p>
+          <w:p>
+            <w:pPr>
+              <w:jc w:val="center"/>
+              <w:cnfStyle w:val="000000000000" w:firstRow="0" w:lastRow="0" w:firstColumn="0" w:lastColumn="0" w:oddVBand="0" w:evenVBand="0" w:oddHBand="0" w:evenHBand="0" w:firstRowFirstColumn="0" w:firstRowLastColumn="0" w:lastRowFirstColumn="0" w:lastRowLastColumn="0"/>
+            </w:pPr>
+            <w:r>
+              <w:t>CR</w:t>
+            </w:r>
+          </w:p>
+        </w:tc>
+        <w:tc>
+          <w:tcPr>
+            <w:tcW w:w="1302" w:type="dxa"/>
+          </w:tcPr>
+          <w:p>
+            <w:pPr>
+              <w:jc w:val="center"/>
+              <w:cnfStyle w:val="000000000000" w:firstRow="0" w:lastRow="0" w:firstColumn="0" w:lastColumn="0" w:oddVBand="0" w:evenVBand="0" w:oddHBand="0" w:evenHBand="0" w:firstRowFirstColumn="0" w:firstRowLastColumn="0" w:lastRowFirstColumn="0" w:lastRowLastColumn="0"/>
+            </w:pPr>
+          </w:p>
+          <w:p>
+            <w:pPr>
+              <w:jc w:val="center"/>
+              <w:cnfStyle w:val="000000000000" w:firstRow="0" w:lastRow="0" w:firstColumn="0" w:lastColumn="0" w:oddVBand="0" w:evenVBand="0" w:oddHBand="0" w:evenHBand="0" w:firstRowFirstColumn="0" w:firstRowLastColumn="0" w:lastRowFirstColumn="0" w:lastRowLastColumn="0"/>
+            </w:pPr>
+            <w:r>
+              <w:t>U</w:t>
+            </w:r>
+          </w:p>
+        </w:tc>
+        <w:tc>
+          <w:tcPr>
+            <w:tcW w:w="1302" w:type="dxa"/>
+          </w:tcPr>
+          <w:p>
+            <w:pPr>
+              <w:jc w:val="center"/>
+              <w:cnfStyle w:val="000000000000" w:firstRow="0" w:lastRow="0" w:firstColumn="0" w:lastColumn="0" w:oddVBand="0" w:evenVBand="0" w:oddHBand="0" w:evenHBand="0" w:firstRowFirstColumn="0" w:firstRowLastColumn="0" w:lastRowFirstColumn="0" w:lastRowLastColumn="0"/>
+            </w:pPr>
+          </w:p>
+          <w:p>
+            <w:pPr>
+              <w:jc w:val="center"/>
+              <w:cnfStyle w:val="000000000000" w:firstRow="0" w:lastRow="0" w:firstColumn="0" w:lastColumn="0" w:oddVBand="0" w:evenVBand="0" w:oddHBand="0" w:evenHBand="0" w:firstRowFirstColumn="0" w:firstRowLastColumn="0" w:lastRowFirstColumn="0" w:lastRowLastColumn="0"/>
+            </w:pPr>
+            <w:r>
+              <w:t>C</w:t>
+            </w:r>
+          </w:p>
+        </w:tc>
+        <w:tc>
+          <w:tcPr>
+            <w:tcW w:w="1302" w:type="dxa"/>
+          </w:tcPr>
+          <w:p>
+            <w:pPr>
+              <w:jc w:val="center"/>
+              <w:cnfStyle w:val="000000000000" w:firstRow="0" w:lastRow="0" w:firstColumn="0" w:lastColumn="0" w:oddVBand="0" w:evenVBand="0" w:oddHBand="0" w:evenHBand="0" w:firstRowFirstColumn="0" w:firstRowLastColumn="0" w:lastRowFirstColumn="0" w:lastRowLastColumn="0"/>
+            </w:pPr>
+          </w:p>
+        </w:tc>
+        <w:tc>
+          <w:tcPr>
+            <w:tcW w:w="1302" w:type="dxa"/>
+          </w:tcPr>
+          <w:p>
+            <w:pPr>
+              <w:jc w:val="center"/>
+              <w:cnfStyle w:val="000000000000" w:firstRow="0" w:lastRow="0" w:firstColumn="0" w:lastColumn="0" w:oddVBand="0" w:evenVBand="0" w:oddHBand="0" w:evenHBand="0" w:firstRowFirstColumn="0" w:firstRowLastColumn="0" w:lastRowFirstColumn="0" w:lastRowLastColumn="0"/>
+            </w:pPr>
+          </w:p>
+        </w:tc>
+      </w:tr>
+      <w:tr>
+        <w:trPr>
+          <w:cnfStyle w:val="000000100000" w:firstRow="0" w:lastRow="0" w:firstColumn="0" w:lastColumn="0" w:oddVBand="0" w:evenVBand="0" w:oddHBand="1" w:evenHBand="0" w:firstRowFirstColumn="0" w:firstRowLastColumn="0" w:lastRowFirstColumn="0" w:lastRowLastColumn="0"/>
+          <w:trHeight w:val="717"/>
+        </w:trPr>
+        <w:tc>
+          <w:tcPr>
+            <w:cnfStyle w:val="001000000000" w:firstRow="0" w:lastRow="0" w:firstColumn="1" w:lastColumn="0" w:oddVBand="0" w:evenVBand="0" w:oddHBand="0" w:evenHBand="0" w:firstRowFirstColumn="0" w:firstRowLastColumn="0" w:lastRowFirstColumn="0" w:lastRowLastColumn="0"/>
+            <w:tcW w:w="2371" w:type="dxa"/>
+            <w:shd w:val="clear" w:color="auto" w:fill="0070C0"/>
+          </w:tcPr>
+          <w:p>
+            <w:pPr>
+              <w:rPr>
+                <w:color w:val="FFFFFF" w:themeColor="background1"/>
+              </w:rPr>
+            </w:pPr>
+            <w:proofErr w:type="spellStart"/>
+            <w:r>
+              <w:rPr>
+                <w:color w:val="FFFFFF" w:themeColor="background1"/>
+              </w:rPr>
+              <w:t>Realizar</w:t>
+            </w:r>
+            <w:proofErr w:type="spellEnd"/>
+            <w:r>
+              <w:rPr>
+                <w:color w:val="FFFFFF" w:themeColor="background1"/>
+              </w:rPr>
+              <w:t xml:space="preserve"> </w:t>
+            </w:r>
+            <w:proofErr w:type="spellStart"/>
+            <w:r>
+              <w:rPr>
+                <w:color w:val="FFFFFF" w:themeColor="background1"/>
+              </w:rPr>
+              <w:t>uma</w:t>
+            </w:r>
+            <w:proofErr w:type="spellEnd"/>
+            <w:r>
+              <w:rPr>
+                <w:color w:val="FFFFFF" w:themeColor="background1"/>
+              </w:rPr>
+              <w:t xml:space="preserve"> </w:t>
+            </w:r>
+            <w:proofErr w:type="spellStart"/>
+            <w:r>
+              <w:rPr>
+                <w:color w:val="FFFFFF" w:themeColor="background1"/>
+              </w:rPr>
+              <w:t>cirurgia</w:t>
+            </w:r>
+            <w:proofErr w:type="spellEnd"/>
+          </w:p>
+          <w:p>
+            <w:pPr>
+              <w:rPr>
+                <w:color w:val="FFFFFF" w:themeColor="background1"/>
+              </w:rPr>
+            </w:pPr>
+          </w:p>
+          <w:p>
+            <w:pPr>
+              <w:rPr>
+                <w:color w:val="FFFFFF" w:themeColor="background1"/>
+              </w:rPr>
+            </w:pPr>
+          </w:p>
+        </w:tc>
+        <w:tc>
+          <w:tcPr>
+            <w:tcW w:w="1302" w:type="dxa"/>
+          </w:tcPr>
+          <w:p>
+            <w:pPr>
+              <w:jc w:val="center"/>
+              <w:cnfStyle w:val="000000100000" w:firstRow="0" w:lastRow="0" w:firstColumn="0" w:lastColumn="0" w:oddVBand="0" w:evenVBand="0" w:oddHBand="1" w:evenHBand="0" w:firstRowFirstColumn="0" w:firstRowLastColumn="0" w:lastRowFirstColumn="0" w:lastRowLastColumn="0"/>
+            </w:pPr>
+          </w:p>
+          <w:p>
+            <w:pPr>
+              <w:jc w:val="center"/>
+              <w:cnfStyle w:val="000000100000" w:firstRow="0" w:lastRow="0" w:firstColumn="0" w:lastColumn="0" w:oddVBand="0" w:evenVBand="0" w:oddHBand="1" w:evenHBand="0" w:firstRowFirstColumn="0" w:firstRowLastColumn="0" w:lastRowFirstColumn="0" w:lastRowLastColumn="0"/>
+            </w:pPr>
+            <w:r>
+              <w:t>R</w:t>
+            </w:r>
+          </w:p>
+        </w:tc>
+        <w:tc>
+          <w:tcPr>
+            <w:tcW w:w="1302" w:type="dxa"/>
+          </w:tcPr>
+          <w:p>
+            <w:pPr>
+              <w:jc w:val="center"/>
+              <w:cnfStyle w:val="000000100000" w:firstRow="0" w:lastRow="0" w:firstColumn="0" w:lastColumn="0" w:oddVBand="0" w:evenVBand="0" w:oddHBand="1" w:evenHBand="0" w:firstRowFirstColumn="0" w:firstRowLastColumn="0" w:lastRowFirstColumn="0" w:lastRowLastColumn="0"/>
+            </w:pPr>
+          </w:p>
+          <w:p>
+            <w:pPr>
+              <w:jc w:val="center"/>
+              <w:cnfStyle w:val="000000100000" w:firstRow="0" w:lastRow="0" w:firstColumn="0" w:lastColumn="0" w:oddVBand="0" w:evenVBand="0" w:oddHBand="1" w:evenHBand="0" w:firstRowFirstColumn="0" w:firstRowLastColumn="0" w:lastRowFirstColumn="0" w:lastRowLastColumn="0"/>
+            </w:pPr>
+            <w:r>
+              <w:t>R</w:t>
+            </w:r>
+          </w:p>
+        </w:tc>
+        <w:tc>
+          <w:tcPr>
+            <w:tcW w:w="1302" w:type="dxa"/>
+          </w:tcPr>
+          <w:p>
+            <w:pPr>
+              <w:jc w:val="center"/>
+              <w:cnfStyle w:val="000000100000" w:firstRow="0" w:lastRow="0" w:firstColumn="0" w:lastColumn="0" w:oddVBand="0" w:evenVBand="0" w:oddHBand="1" w:evenHBand="0" w:firstRowFirstColumn="0" w:firstRowLastColumn="0" w:lastRowFirstColumn="0" w:lastRowLastColumn="0"/>
+            </w:pPr>
+          </w:p>
+          <w:p>
+            <w:pPr>
+              <w:jc w:val="center"/>
+              <w:cnfStyle w:val="000000100000" w:firstRow="0" w:lastRow="0" w:firstColumn="0" w:lastColumn="0" w:oddVBand="0" w:evenVBand="0" w:oddHBand="1" w:evenHBand="0" w:firstRowFirstColumn="0" w:firstRowLastColumn="0" w:lastRowFirstColumn="0" w:lastRowLastColumn="0"/>
+            </w:pPr>
+            <w:r>
+              <w:t>U</w:t>
+            </w:r>
+          </w:p>
+        </w:tc>
+        <w:tc>
+          <w:tcPr>
+            <w:tcW w:w="1302" w:type="dxa"/>
+          </w:tcPr>
+          <w:p>
+            <w:pPr>
+              <w:jc w:val="center"/>
+              <w:cnfStyle w:val="000000100000" w:firstRow="0" w:lastRow="0" w:firstColumn="0" w:lastColumn="0" w:oddVBand="0" w:evenVBand="0" w:oddHBand="1" w:evenHBand="0" w:firstRowFirstColumn="0" w:firstRowLastColumn="0" w:lastRowFirstColumn="0" w:lastRowLastColumn="0"/>
+            </w:pPr>
+          </w:p>
+          <w:p>
+            <w:pPr>
+              <w:jc w:val="center"/>
+              <w:cnfStyle w:val="000000100000" w:firstRow="0" w:lastRow="0" w:firstColumn="0" w:lastColumn="0" w:oddVBand="0" w:evenVBand="0" w:oddHBand="1" w:evenHBand="0" w:firstRowFirstColumn="0" w:firstRowLastColumn="0" w:lastRowFirstColumn="0" w:lastRowLastColumn="0"/>
+            </w:pPr>
+            <w:r>
+              <w:t>CR</w:t>
+            </w:r>
+          </w:p>
+        </w:tc>
+        <w:tc>
+          <w:tcPr>
+            <w:tcW w:w="1302" w:type="dxa"/>
+          </w:tcPr>
+          <w:p>
+            <w:pPr>
+              <w:jc w:val="center"/>
+              <w:cnfStyle w:val="000000100000" w:firstRow="0" w:lastRow="0" w:firstColumn="0" w:lastColumn="0" w:oddVBand="0" w:evenVBand="0" w:oddHBand="1" w:evenHBand="0" w:firstRowFirstColumn="0" w:firstRowLastColumn="0" w:lastRowFirstColumn="0" w:lastRowLastColumn="0"/>
+            </w:pPr>
+          </w:p>
+          <w:p>
+            <w:pPr>
+              <w:jc w:val="center"/>
+              <w:cnfStyle w:val="000000100000" w:firstRow="0" w:lastRow="0" w:firstColumn="0" w:lastColumn="0" w:oddVBand="0" w:evenVBand="0" w:oddHBand="1" w:evenHBand="0" w:firstRowFirstColumn="0" w:firstRowLastColumn="0" w:lastRowFirstColumn="0" w:lastRowLastColumn="0"/>
+            </w:pPr>
+            <w:r>
+              <w:t>C</w:t>
+            </w:r>
+          </w:p>
+        </w:tc>
+        <w:tc>
+          <w:tcPr>
+            <w:tcW w:w="1302" w:type="dxa"/>
+          </w:tcPr>
+          <w:p>
+            <w:pPr>
+              <w:jc w:val="center"/>
+              <w:cnfStyle w:val="000000100000" w:firstRow="0" w:lastRow="0" w:firstColumn="0" w:lastColumn="0" w:oddVBand="0" w:evenVBand="0" w:oddHBand="1" w:evenHBand="0" w:firstRowFirstColumn="0" w:firstRowLastColumn="0" w:lastRowFirstColumn="0" w:lastRowLastColumn="0"/>
+            </w:pPr>
+          </w:p>
+        </w:tc>
+      </w:tr>
+      <w:tr>
+        <w:trPr>
+          <w:trHeight w:val="717"/>
+        </w:trPr>
+        <w:tc>
+          <w:tcPr>
+            <w:cnfStyle w:val="001000000000" w:firstRow="0" w:lastRow="0" w:firstColumn="1" w:lastColumn="0" w:oddVBand="0" w:evenVBand="0" w:oddHBand="0" w:evenHBand="0" w:firstRowFirstColumn="0" w:firstRowLastColumn="0" w:lastRowFirstColumn="0" w:lastRowLastColumn="0"/>
+            <w:tcW w:w="2371" w:type="dxa"/>
+            <w:shd w:val="clear" w:color="auto" w:fill="0070C0"/>
+          </w:tcPr>
+          <w:p>
+            <w:pPr>
+              <w:rPr>
+                <w:color w:val="FFFFFF" w:themeColor="background1"/>
+              </w:rPr>
+            </w:pPr>
+            <w:proofErr w:type="spellStart"/>
+            <w:r>
+              <w:rPr>
+                <w:color w:val="FFFFFF" w:themeColor="background1"/>
+              </w:rPr>
+              <w:t>Vacinar</w:t>
+            </w:r>
+            <w:proofErr w:type="spellEnd"/>
+            <w:r>
+              <w:rPr>
+                <w:color w:val="FFFFFF" w:themeColor="background1"/>
+              </w:rPr>
+              <w:t xml:space="preserve"> um animal</w:t>
+            </w:r>
+          </w:p>
+          <w:p>
+            <w:pPr>
+              <w:rPr>
+                <w:color w:val="FFFFFF" w:themeColor="background1"/>
+              </w:rPr>
+            </w:pPr>
+          </w:p>
+          <w:p>
+            <w:pPr>
+              <w:rPr>
+                <w:color w:val="FFFFFF" w:themeColor="background1"/>
+              </w:rPr>
+            </w:pPr>
+          </w:p>
+        </w:tc>
+        <w:tc>
+          <w:tcPr>
+            <w:tcW w:w="1302" w:type="dxa"/>
+          </w:tcPr>
+          <w:p>
+            <w:pPr>
+              <w:jc w:val="center"/>
+              <w:cnfStyle w:val="000000000000" w:firstRow="0" w:lastRow="0" w:firstColumn="0" w:lastColumn="0" w:oddVBand="0" w:evenVBand="0" w:oddHBand="0" w:evenHBand="0" w:firstRowFirstColumn="0" w:firstRowLastColumn="0" w:lastRowFirstColumn="0" w:lastRowLastColumn="0"/>
+            </w:pPr>
+          </w:p>
+          <w:p>
+            <w:pPr>
+              <w:jc w:val="center"/>
+              <w:cnfStyle w:val="000000000000" w:firstRow="0" w:lastRow="0" w:firstColumn="0" w:lastColumn="0" w:oddVBand="0" w:evenVBand="0" w:oddHBand="0" w:evenHBand="0" w:firstRowFirstColumn="0" w:firstRowLastColumn="0" w:lastRowFirstColumn="0" w:lastRowLastColumn="0"/>
+            </w:pPr>
+            <w:r>
+              <w:t>R</w:t>
+            </w:r>
+          </w:p>
+        </w:tc>
+        <w:tc>
+          <w:tcPr>
+            <w:tcW w:w="1302" w:type="dxa"/>
+          </w:tcPr>
+          <w:p>
+            <w:pPr>
+              <w:jc w:val="center"/>
+              <w:cnfStyle w:val="000000000000" w:firstRow="0" w:lastRow="0" w:firstColumn="0" w:lastColumn="0" w:oddVBand="0" w:evenVBand="0" w:oddHBand="0" w:evenHBand="0" w:firstRowFirstColumn="0" w:firstRowLastColumn="0" w:lastRowFirstColumn="0" w:lastRowLastColumn="0"/>
+            </w:pPr>
+          </w:p>
+          <w:p>
+            <w:pPr>
+              <w:jc w:val="center"/>
+              <w:cnfStyle w:val="000000000000" w:firstRow="0" w:lastRow="0" w:firstColumn="0" w:lastColumn="0" w:oddVBand="0" w:evenVBand="0" w:oddHBand="0" w:evenHBand="0" w:firstRowFirstColumn="0" w:firstRowLastColumn="0" w:lastRowFirstColumn="0" w:lastRowLastColumn="0"/>
+            </w:pPr>
+            <w:r>
+              <w:t>R</w:t>
+            </w:r>
+          </w:p>
+        </w:tc>
+        <w:tc>
+          <w:tcPr>
+            <w:tcW w:w="1302" w:type="dxa"/>
+          </w:tcPr>
+          <w:p>
+            <w:pPr>
+              <w:jc w:val="center"/>
+              <w:cnfStyle w:val="000000000000" w:firstRow="0" w:lastRow="0" w:firstColumn="0" w:lastColumn="0" w:oddVBand="0" w:evenVBand="0" w:oddHBand="0" w:evenHBand="0" w:firstRowFirstColumn="0" w:firstRowLastColumn="0" w:lastRowFirstColumn="0" w:lastRowLastColumn="0"/>
+            </w:pPr>
+          </w:p>
+          <w:p>
+            <w:pPr>
+              <w:jc w:val="center"/>
+              <w:cnfStyle w:val="000000000000" w:firstRow="0" w:lastRow="0" w:firstColumn="0" w:lastColumn="0" w:oddVBand="0" w:evenVBand="0" w:oddHBand="0" w:evenHBand="0" w:firstRowFirstColumn="0" w:firstRowLastColumn="0" w:lastRowFirstColumn="0" w:lastRowLastColumn="0"/>
+            </w:pPr>
+            <w:r>
+              <w:t>U</w:t>
+            </w:r>
+          </w:p>
+        </w:tc>
+        <w:tc>
+          <w:tcPr>
+            <w:tcW w:w="1302" w:type="dxa"/>
+          </w:tcPr>
+          <w:p>
+            <w:pPr>
+              <w:jc w:val="center"/>
+              <w:cnfStyle w:val="000000000000" w:firstRow="0" w:lastRow="0" w:firstColumn="0" w:lastColumn="0" w:oddVBand="0" w:evenVBand="0" w:oddHBand="0" w:evenHBand="0" w:firstRowFirstColumn="0" w:firstRowLastColumn="0" w:lastRowFirstColumn="0" w:lastRowLastColumn="0"/>
+            </w:pPr>
+          </w:p>
+          <w:p>
+            <w:pPr>
+              <w:jc w:val="center"/>
+              <w:cnfStyle w:val="000000000000" w:firstRow="0" w:lastRow="0" w:firstColumn="0" w:lastColumn="0" w:oddVBand="0" w:evenVBand="0" w:oddHBand="0" w:evenHBand="0" w:firstRowFirstColumn="0" w:firstRowLastColumn="0" w:lastRowFirstColumn="0" w:lastRowLastColumn="0"/>
+            </w:pPr>
+            <w:r>
+              <w:t>R</w:t>
+            </w:r>
+          </w:p>
+        </w:tc>
+        <w:tc>
+          <w:tcPr>
+            <w:tcW w:w="1302" w:type="dxa"/>
+          </w:tcPr>
+          <w:p>
+            <w:pPr>
+              <w:jc w:val="center"/>
+              <w:cnfStyle w:val="000000000000" w:firstRow="0" w:lastRow="0" w:firstColumn="0" w:lastColumn="0" w:oddVBand="0" w:evenVBand="0" w:oddHBand="0" w:evenHBand="0" w:firstRowFirstColumn="0" w:firstRowLastColumn="0" w:lastRowFirstColumn="0" w:lastRowLastColumn="0"/>
+            </w:pPr>
+          </w:p>
+        </w:tc>
+        <w:tc>
+          <w:tcPr>
+            <w:tcW w:w="1302" w:type="dxa"/>
+          </w:tcPr>
+          <w:p>
+            <w:pPr>
+              <w:jc w:val="center"/>
+              <w:cnfStyle w:val="000000000000" w:firstRow="0" w:lastRow="0" w:firstColumn="0" w:lastColumn="0" w:oddVBand="0" w:evenVBand="0" w:oddHBand="0" w:evenHBand="0" w:firstRowFirstColumn="0" w:firstRowLastColumn="0" w:lastRowFirstColumn="0" w:lastRowLastColumn="0"/>
+            </w:pPr>
+          </w:p>
+          <w:p>
+            <w:pPr>
+              <w:jc w:val="center"/>
+              <w:cnfStyle w:val="000000000000" w:firstRow="0" w:lastRow="0" w:firstColumn="0" w:lastColumn="0" w:oddVBand="0" w:evenVBand="0" w:oddHBand="0" w:evenHBand="0" w:firstRowFirstColumn="0" w:firstRowLastColumn="0" w:lastRowFirstColumn="0" w:lastRowLastColumn="0"/>
+            </w:pPr>
+            <w:r>
+              <w:t>CR</w:t>
+            </w:r>
+          </w:p>
+        </w:tc>
+      </w:tr>
+      <w:tr>
+        <w:trPr>
+          <w:cnfStyle w:val="000000100000" w:firstRow="0" w:lastRow="0" w:firstColumn="0" w:lastColumn="0" w:oddVBand="0" w:evenVBand="0" w:oddHBand="1" w:evenHBand="0" w:firstRowFirstColumn="0" w:firstRowLastColumn="0" w:lastRowFirstColumn="0" w:lastRowLastColumn="0"/>
+          <w:trHeight w:val="717"/>
+        </w:trPr>
+        <w:tc>
+          <w:tcPr>
+            <w:cnfStyle w:val="001000000000" w:firstRow="0" w:lastRow="0" w:firstColumn="1" w:lastColumn="0" w:oddVBand="0" w:evenVBand="0" w:oddHBand="0" w:evenHBand="0" w:firstRowFirstColumn="0" w:firstRowLastColumn="0" w:lastRowFirstColumn="0" w:lastRowLastColumn="0"/>
+            <w:tcW w:w="2371" w:type="dxa"/>
+            <w:shd w:val="clear" w:color="auto" w:fill="0070C0"/>
+          </w:tcPr>
+          <w:p>
+            <w:pPr>
+              <w:rPr>
+                <w:color w:val="FFFFFF" w:themeColor="background1"/>
+              </w:rPr>
+            </w:pPr>
+            <w:r>
+              <w:rPr>
+                <w:color w:val="FFFFFF" w:themeColor="background1"/>
+              </w:rPr>
+              <w:t xml:space="preserve">Remover </w:t>
+            </w:r>
+            <w:proofErr w:type="spellStart"/>
+            <w:r>
+              <w:rPr>
+                <w:color w:val="FFFFFF" w:themeColor="background1"/>
+              </w:rPr>
+              <w:t>uma</w:t>
+            </w:r>
+            <w:proofErr w:type="spellEnd"/>
+            <w:r>
+              <w:rPr>
+                <w:color w:val="FFFFFF" w:themeColor="background1"/>
+              </w:rPr>
+              <w:t xml:space="preserve"> </w:t>
+            </w:r>
+            <w:proofErr w:type="spellStart"/>
+            <w:r>
+              <w:rPr>
+                <w:color w:val="FFFFFF" w:themeColor="background1"/>
+              </w:rPr>
+              <w:t>vacina</w:t>
+            </w:r>
+            <w:proofErr w:type="spellEnd"/>
+            <w:r>
+              <w:rPr>
+                <w:color w:val="FFFFFF" w:themeColor="background1"/>
+              </w:rPr>
+              <w:t xml:space="preserve"> da </w:t>
+            </w:r>
+            <w:proofErr w:type="spellStart"/>
+            <w:r>
+              <w:rPr>
+                <w:color w:val="FFFFFF" w:themeColor="background1"/>
+              </w:rPr>
+              <w:t>veterinaria</w:t>
+            </w:r>
+            <w:proofErr w:type="spellEnd"/>
+          </w:p>
+          <w:p>
+            <w:pPr>
+              <w:rPr>
+                <w:color w:val="FFFFFF" w:themeColor="background1"/>
+              </w:rPr>
+            </w:pPr>
+          </w:p>
+        </w:tc>
+        <w:tc>
+          <w:tcPr>
+            <w:tcW w:w="1302" w:type="dxa"/>
+          </w:tcPr>
+          <w:p>
+            <w:pPr>
+              <w:jc w:val="center"/>
+              <w:cnfStyle w:val="000000100000" w:firstRow="0" w:lastRow="0" w:firstColumn="0" w:lastColumn="0" w:oddVBand="0" w:evenVBand="0" w:oddHBand="1" w:evenHBand="0" w:firstRowFirstColumn="0" w:firstRowLastColumn="0" w:lastRowFirstColumn="0" w:lastRowLastColumn="0"/>
+            </w:pPr>
+          </w:p>
+        </w:tc>
+        <w:tc>
+          <w:tcPr>
+            <w:tcW w:w="1302" w:type="dxa"/>
+          </w:tcPr>
+          <w:p>
+            <w:pPr>
+              <w:jc w:val="center"/>
+              <w:cnfStyle w:val="000000100000" w:firstRow="0" w:lastRow="0" w:firstColumn="0" w:lastColumn="0" w:oddVBand="0" w:evenVBand="0" w:oddHBand="1" w:evenHBand="0" w:firstRowFirstColumn="0" w:firstRowLastColumn="0" w:lastRowFirstColumn="0" w:lastRowLastColumn="0"/>
+            </w:pPr>
+          </w:p>
+        </w:tc>
+        <w:tc>
+          <w:tcPr>
+            <w:tcW w:w="1302" w:type="dxa"/>
+          </w:tcPr>
+          <w:p>
+            <w:pPr>
+              <w:jc w:val="center"/>
+              <w:cnfStyle w:val="000000100000" w:firstRow="0" w:lastRow="0" w:firstColumn="0" w:lastColumn="0" w:oddVBand="0" w:evenVBand="0" w:oddHBand="1" w:evenHBand="0" w:firstRowFirstColumn="0" w:firstRowLastColumn="0" w:lastRowFirstColumn="0" w:lastRowLastColumn="0"/>
+            </w:pPr>
+          </w:p>
+          <w:p>
+            <w:pPr>
+              <w:jc w:val="center"/>
+              <w:cnfStyle w:val="000000100000" w:firstRow="0" w:lastRow="0" w:firstColumn="0" w:lastColumn="0" w:oddVBand="0" w:evenVBand="0" w:oddHBand="1" w:evenHBand="0" w:firstRowFirstColumn="0" w:firstRowLastColumn="0" w:lastRowFirstColumn="0" w:lastRowLastColumn="0"/>
+            </w:pPr>
+            <w:r>
+              <w:t>U</w:t>
+            </w:r>
+          </w:p>
+        </w:tc>
+        <w:tc>
+          <w:tcPr>
+            <w:tcW w:w="1302" w:type="dxa"/>
+          </w:tcPr>
+          <w:p>
+            <w:pPr>
+              <w:jc w:val="center"/>
+              <w:cnfStyle w:val="000000100000" w:firstRow="0" w:lastRow="0" w:firstColumn="0" w:lastColumn="0" w:oddVBand="0" w:evenVBand="0" w:oddHBand="1" w:evenHBand="0" w:firstRowFirstColumn="0" w:firstRowLastColumn="0" w:lastRowFirstColumn="0" w:lastRowLastColumn="0"/>
+            </w:pPr>
+          </w:p>
+        </w:tc>
+        <w:tc>
+          <w:tcPr>
+            <w:tcW w:w="1302" w:type="dxa"/>
+          </w:tcPr>
+          <w:p>
+            <w:pPr>
+              <w:jc w:val="center"/>
+              <w:cnfStyle w:val="000000100000" w:firstRow="0" w:lastRow="0" w:firstColumn="0" w:lastColumn="0" w:oddVBand="0" w:evenVBand="0" w:oddHBand="1" w:evenHBand="0" w:firstRowFirstColumn="0" w:firstRowLastColumn="0" w:lastRowFirstColumn="0" w:lastRowLastColumn="0"/>
+            </w:pPr>
+          </w:p>
+        </w:tc>
+        <w:tc>
+          <w:tcPr>
+            <w:tcW w:w="1302" w:type="dxa"/>
+          </w:tcPr>
+          <w:p>
+            <w:pPr>
+              <w:jc w:val="center"/>
+              <w:cnfStyle w:val="000000100000" w:firstRow="0" w:lastRow="0" w:firstColumn="0" w:lastColumn="0" w:oddVBand="0" w:evenVBand="0" w:oddHBand="1" w:evenHBand="0" w:firstRowFirstColumn="0" w:firstRowLastColumn="0" w:lastRowFirstColumn="0" w:lastRowLastColumn="0"/>
+            </w:pPr>
+            <w:r>
+              <w:t>D</w:t>
+            </w:r>
+          </w:p>
+        </w:tc>
+      </w:tr>
+      <w:tr>
+        <w:trPr>
+          <w:trHeight w:val="717"/>
+        </w:trPr>
+        <w:tc>
+          <w:tcPr>
+            <w:cnfStyle w:val="001000000000" w:firstRow="0" w:lastRow="0" w:firstColumn="1" w:lastColumn="0" w:oddVBand="0" w:evenVBand="0" w:oddHBand="0" w:evenHBand="0" w:firstRowFirstColumn="0" w:firstRowLastColumn="0" w:lastRowFirstColumn="0" w:lastRowLastColumn="0"/>
+            <w:tcW w:w="2371" w:type="dxa"/>
+            <w:shd w:val="clear" w:color="auto" w:fill="0070C0"/>
+          </w:tcPr>
+          <w:p>
+            <w:pPr>
+              <w:rPr>
+                <w:color w:val="FFFFFF" w:themeColor="background1"/>
+                <w:lang w:val="pt-PT"/>
+              </w:rPr>
+            </w:pPr>
+            <w:r>
+              <w:rPr>
+                <w:color w:val="FFFFFF" w:themeColor="background1"/>
+                <w:lang w:val="pt-PT"/>
+              </w:rPr>
+              <w:t>Adicionar um animal a um cliente</w:t>
+            </w:r>
+          </w:p>
+          <w:p>
+            <w:pPr>
+              <w:rPr>
+                <w:color w:val="FFFFFF" w:themeColor="background1"/>
+                <w:lang w:val="pt-PT"/>
+              </w:rPr>
+            </w:pPr>
+          </w:p>
+        </w:tc>
+        <w:tc>
+          <w:tcPr>
+            <w:tcW w:w="1302" w:type="dxa"/>
+          </w:tcPr>
+          <w:p>
+            <w:pPr>
+              <w:jc w:val="center"/>
+              <w:cnfStyle w:val="000000000000" w:firstRow="0" w:lastRow="0" w:firstColumn="0" w:lastColumn="0" w:oddVBand="0" w:evenVBand="0" w:oddHBand="0" w:evenHBand="0" w:firstRowFirstColumn="0" w:firstRowLastColumn="0" w:lastRowFirstColumn="0" w:lastRowLastColumn="0"/>
+              <w:rPr>
+                <w:lang w:val="pt-PT"/>
+              </w:rPr>
+            </w:pPr>
+          </w:p>
+          <w:p>
+            <w:pPr>
+              <w:jc w:val="center"/>
+              <w:cnfStyle w:val="000000000000" w:firstRow="0" w:lastRow="0" w:firstColumn="0" w:lastColumn="0" w:oddVBand="0" w:evenVBand="0" w:oddHBand="0" w:evenHBand="0" w:firstRowFirstColumn="0" w:firstRowLastColumn="0" w:lastRowFirstColumn="0" w:lastRowLastColumn="0"/>
+            </w:pPr>
+            <w:r>
+              <w:t>R</w:t>
+            </w:r>
+          </w:p>
+        </w:tc>
+        <w:tc>
+          <w:tcPr>
+            <w:tcW w:w="1302" w:type="dxa"/>
+          </w:tcPr>
+          <w:p>
+            <w:pPr>
+              <w:jc w:val="center"/>
+              <w:cnfStyle w:val="000000000000" w:firstRow="0" w:lastRow="0" w:firstColumn="0" w:lastColumn="0" w:oddVBand="0" w:evenVBand="0" w:oddHBand="0" w:evenHBand="0" w:firstRowFirstColumn="0" w:firstRowLastColumn="0" w:lastRowFirstColumn="0" w:lastRowLastColumn="0"/>
+            </w:pPr>
+          </w:p>
+          <w:p>
+            <w:pPr>
+              <w:jc w:val="center"/>
+              <w:cnfStyle w:val="000000000000" w:firstRow="0" w:lastRow="0" w:firstColumn="0" w:lastColumn="0" w:oddVBand="0" w:evenVBand="0" w:oddHBand="0" w:evenHBand="0" w:firstRowFirstColumn="0" w:firstRowLastColumn="0" w:lastRowFirstColumn="0" w:lastRowLastColumn="0"/>
+            </w:pPr>
+            <w:r>
+              <w:t>C</w:t>
+            </w:r>
+          </w:p>
+        </w:tc>
+        <w:tc>
+          <w:tcPr>
+            <w:tcW w:w="1302" w:type="dxa"/>
+          </w:tcPr>
+          <w:p>
+            <w:pPr>
+              <w:jc w:val="center"/>
+              <w:cnfStyle w:val="000000000000" w:firstRow="0" w:lastRow="0" w:firstColumn="0" w:lastColumn="0" w:oddVBand="0" w:evenVBand="0" w:oddHBand="0" w:evenHBand="0" w:firstRowFirstColumn="0" w:firstRowLastColumn="0" w:lastRowFirstColumn="0" w:lastRowLastColumn="0"/>
+            </w:pPr>
+          </w:p>
+          <w:p>
+            <w:pPr>
+              <w:jc w:val="center"/>
+              <w:cnfStyle w:val="000000000000" w:firstRow="0" w:lastRow="0" w:firstColumn="0" w:lastColumn="0" w:oddVBand="0" w:evenVBand="0" w:oddHBand="0" w:evenHBand="0" w:firstRowFirstColumn="0" w:firstRowLastColumn="0" w:lastRowFirstColumn="0" w:lastRowLastColumn="0"/>
+            </w:pPr>
+            <w:r>
+              <w:t>U</w:t>
+            </w:r>
+          </w:p>
+        </w:tc>
+        <w:tc>
+          <w:tcPr>
+            <w:tcW w:w="1302" w:type="dxa"/>
+          </w:tcPr>
+          <w:p>
+            <w:pPr>
+              <w:jc w:val="center"/>
+              <w:cnfStyle w:val="000000000000" w:firstRow="0" w:lastRow="0" w:firstColumn="0" w:lastColumn="0" w:oddVBand="0" w:evenVBand="0" w:oddHBand="0" w:evenHBand="0" w:firstRowFirstColumn="0" w:firstRowLastColumn="0" w:lastRowFirstColumn="0" w:lastRowLastColumn="0"/>
+            </w:pPr>
+          </w:p>
+        </w:tc>
+        <w:tc>
+          <w:tcPr>
+            <w:tcW w:w="1302" w:type="dxa"/>
+          </w:tcPr>
+          <w:p>
+            <w:pPr>
+              <w:jc w:val="center"/>
+              <w:cnfStyle w:val="000000000000" w:firstRow="0" w:lastRow="0" w:firstColumn="0" w:lastColumn="0" w:oddVBand="0" w:evenVBand="0" w:oddHBand="0" w:evenHBand="0" w:firstRowFirstColumn="0" w:firstRowLastColumn="0" w:lastRowFirstColumn="0" w:lastRowLastColumn="0"/>
+            </w:pPr>
+          </w:p>
+        </w:tc>
+        <w:tc>
+          <w:tcPr>
+            <w:tcW w:w="1302" w:type="dxa"/>
+          </w:tcPr>
+          <w:p>
+            <w:pPr>
+              <w:jc w:val="center"/>
+              <w:cnfStyle w:val="000000000000" w:firstRow="0" w:lastRow="0" w:firstColumn="0" w:lastColumn="0" w:oddVBand="0" w:evenVBand="0" w:oddHBand="0" w:evenHBand="0" w:firstRowFirstColumn="0" w:firstRowLastColumn="0" w:lastRowFirstColumn="0" w:lastRowLastColumn="0"/>
+            </w:pPr>
+          </w:p>
+        </w:tc>
+      </w:tr>
+      <w:tr>
+        <w:trPr>
+          <w:cnfStyle w:val="000000100000" w:firstRow="0" w:lastRow="0" w:firstColumn="0" w:lastColumn="0" w:oddVBand="0" w:evenVBand="0" w:oddHBand="1" w:evenHBand="0" w:firstRowFirstColumn="0" w:firstRowLastColumn="0" w:lastRowFirstColumn="0" w:lastRowLastColumn="0"/>
+          <w:trHeight w:val="717"/>
+        </w:trPr>
+        <w:tc>
+          <w:tcPr>
+            <w:cnfStyle w:val="001000000000" w:firstRow="0" w:lastRow="0" w:firstColumn="1" w:lastColumn="0" w:oddVBand="0" w:evenVBand="0" w:oddHBand="0" w:evenHBand="0" w:firstRowFirstColumn="0" w:firstRowLastColumn="0" w:lastRowFirstColumn="0" w:lastRowLastColumn="0"/>
+            <w:tcW w:w="2371" w:type="dxa"/>
+            <w:shd w:val="clear" w:color="auto" w:fill="0070C0"/>
+          </w:tcPr>
+          <w:p>
+            <w:pPr>
+              <w:rPr>
+                <w:color w:val="FFFFFF" w:themeColor="background1"/>
+                <w:lang w:val="pt-PT"/>
+              </w:rPr>
+            </w:pPr>
+            <w:r>
+              <w:rPr>
+                <w:color w:val="FFFFFF" w:themeColor="background1"/>
+                <w:lang w:val="pt-PT"/>
+              </w:rPr>
+              <w:t>Verificar numero de animais na veterinaria</w:t>
+            </w:r>
+          </w:p>
+          <w:p>
+            <w:pPr>
+              <w:rPr>
+                <w:color w:val="FFFFFF" w:themeColor="background1"/>
+                <w:lang w:val="pt-PT"/>
+              </w:rPr>
+            </w:pPr>
+          </w:p>
+        </w:tc>
+        <w:tc>
+          <w:tcPr>
+            <w:tcW w:w="1302" w:type="dxa"/>
+          </w:tcPr>
+          <w:p>
+            <w:pPr>
+              <w:jc w:val="center"/>
+              <w:cnfStyle w:val="000000100000" w:firstRow="0" w:lastRow="0" w:firstColumn="0" w:lastColumn="0" w:oddVBand="0" w:evenVBand="0" w:oddHBand="1" w:evenHBand="0" w:firstRowFirstColumn="0" w:firstRowLastColumn="0" w:lastRowFirstColumn="0" w:lastRowLastColumn="0"/>
+              <w:rPr>
+                <w:lang w:val="pt-PT"/>
+              </w:rPr>
+            </w:pPr>
+          </w:p>
+        </w:tc>
+        <w:tc>
+          <w:tcPr>
+            <w:tcW w:w="1302" w:type="dxa"/>
+          </w:tcPr>
+          <w:p>
+            <w:pPr>
+              <w:jc w:val="center"/>
+              <w:cnfStyle w:val="000000100000" w:firstRow="0" w:lastRow="0" w:firstColumn="0" w:lastColumn="0" w:oddVBand="0" w:evenVBand="0" w:oddHBand="1" w:evenHBand="0" w:firstRowFirstColumn="0" w:firstRowLastColumn="0" w:lastRowFirstColumn="0" w:lastRowLastColumn="0"/>
+              <w:rPr>
+                <w:lang w:val="pt-PT"/>
+              </w:rPr>
+            </w:pPr>
+          </w:p>
+        </w:tc>
+        <w:tc>
+          <w:tcPr>
+            <w:tcW w:w="1302" w:type="dxa"/>
+          </w:tcPr>
+          <w:p>
+            <w:pPr>
+              <w:jc w:val="center"/>
+              <w:cnfStyle w:val="000000100000" w:firstRow="0" w:lastRow="0" w:firstColumn="0" w:lastColumn="0" w:oddVBand="0" w:evenVBand="0" w:oddHBand="1" w:evenHBand="0" w:firstRowFirstColumn="0" w:firstRowLastColumn="0" w:lastRowFirstColumn="0" w:lastRowLastColumn="0"/>
+              <w:rPr>
+                <w:lang w:val="pt-PT"/>
+              </w:rPr>
+            </w:pPr>
+          </w:p>
+          <w:p>
+            <w:pPr>
+              <w:jc w:val="center"/>
+              <w:cnfStyle w:val="000000100000" w:firstRow="0" w:lastRow="0" w:firstColumn="0" w:lastColumn="0" w:oddVBand="0" w:evenVBand="0" w:oddHBand="1" w:evenHBand="0" w:firstRowFirstColumn="0" w:firstRowLastColumn="0" w:lastRowFirstColumn="0" w:lastRowLastColumn="0"/>
+            </w:pPr>
+            <w:r>
+              <w:t>R</w:t>
+            </w:r>
+          </w:p>
+        </w:tc>
+        <w:tc>
+          <w:tcPr>
+            <w:tcW w:w="1302" w:type="dxa"/>
+          </w:tcPr>
+          <w:p>
+            <w:pPr>
+              <w:jc w:val="center"/>
+              <w:cnfStyle w:val="000000100000" w:firstRow="0" w:lastRow="0" w:firstColumn="0" w:lastColumn="0" w:oddVBand="0" w:evenVBand="0" w:oddHBand="1" w:evenHBand="0" w:firstRowFirstColumn="0" w:firstRowLastColumn="0" w:lastRowFirstColumn="0" w:lastRowLastColumn="0"/>
+            </w:pPr>
+          </w:p>
+        </w:tc>
+        <w:tc>
+          <w:tcPr>
+            <w:tcW w:w="1302" w:type="dxa"/>
+          </w:tcPr>
+          <w:p>
+            <w:pPr>
+              <w:jc w:val="center"/>
+              <w:cnfStyle w:val="000000100000" w:firstRow="0" w:lastRow="0" w:firstColumn="0" w:lastColumn="0" w:oddVBand="0" w:evenVBand="0" w:oddHBand="1" w:evenHBand="0" w:firstRowFirstColumn="0" w:firstRowLastColumn="0" w:lastRowFirstColumn="0" w:lastRowLastColumn="0"/>
+            </w:pPr>
+          </w:p>
+        </w:tc>
+        <w:tc>
+          <w:tcPr>
+            <w:tcW w:w="1302" w:type="dxa"/>
+          </w:tcPr>
+          <w:p>
+            <w:pPr>
+              <w:jc w:val="center"/>
+              <w:cnfStyle w:val="000000100000" w:firstRow="0" w:lastRow="0" w:firstColumn="0" w:lastColumn="0" w:oddVBand="0" w:evenVBand="0" w:oddHBand="1" w:evenHBand="0" w:firstRowFirstColumn="0" w:firstRowLastColumn="0" w:lastRowFirstColumn="0" w:lastRowLastColumn="0"/>
+            </w:pPr>
+          </w:p>
+        </w:tc>
+      </w:tr>
+      <w:tr>
+        <w:trPr>
+          <w:trHeight w:val="717"/>
+        </w:trPr>
+        <w:tc>
+          <w:tcPr>
+            <w:cnfStyle w:val="001000000000" w:firstRow="0" w:lastRow="0" w:firstColumn="1" w:lastColumn="0" w:oddVBand="0" w:evenVBand="0" w:oddHBand="0" w:evenHBand="0" w:firstRowFirstColumn="0" w:firstRowLastColumn="0" w:lastRowFirstColumn="0" w:lastRowLastColumn="0"/>
+            <w:tcW w:w="2371" w:type="dxa"/>
+            <w:shd w:val="clear" w:color="auto" w:fill="0070C0"/>
+          </w:tcPr>
+          <w:p>
+            <w:pPr>
+              <w:rPr>
+                <w:color w:val="FFFFFF" w:themeColor="background1"/>
+                <w:lang w:val="pt-PT"/>
+              </w:rPr>
+            </w:pPr>
+            <w:r>
+              <w:rPr>
+                <w:color w:val="FFFFFF" w:themeColor="background1"/>
+                <w:lang w:val="pt-PT"/>
+              </w:rPr>
+              <w:t>Veriicar clientes de uma dada morada</w:t>
+            </w:r>
+          </w:p>
+          <w:p>
+            <w:pPr>
+              <w:rPr>
+                <w:color w:val="FFFFFF" w:themeColor="background1"/>
+                <w:lang w:val="pt-PT"/>
+              </w:rPr>
+            </w:pPr>
+          </w:p>
+        </w:tc>
+        <w:tc>
+          <w:tcPr>
+            <w:tcW w:w="1302" w:type="dxa"/>
+          </w:tcPr>
+          <w:p>
+            <w:pPr>
+              <w:jc w:val="center"/>
+              <w:cnfStyle w:val="000000000000" w:firstRow="0" w:lastRow="0" w:firstColumn="0" w:lastColumn="0" w:oddVBand="0" w:evenVBand="0" w:oddHBand="0" w:evenHBand="0" w:firstRowFirstColumn="0" w:firstRowLastColumn="0" w:lastRowFirstColumn="0" w:lastRowLastColumn="0"/>
+              <w:rPr>
+                <w:lang w:val="pt-PT"/>
+              </w:rPr>
+            </w:pPr>
+          </w:p>
+          <w:p>
+            <w:pPr>
+              <w:jc w:val="center"/>
+              <w:cnfStyle w:val="000000000000" w:firstRow="0" w:lastRow="0" w:firstColumn="0" w:lastColumn="0" w:oddVBand="0" w:evenVBand="0" w:oddHBand="0" w:evenHBand="0" w:firstRowFirstColumn="0" w:firstRowLastColumn="0" w:lastRowFirstColumn="0" w:lastRowLastColumn="0"/>
+            </w:pPr>
+            <w:r>
+              <w:t>R</w:t>
+            </w:r>
+          </w:p>
+        </w:tc>
+        <w:tc>
+          <w:tcPr>
+            <w:tcW w:w="1302" w:type="dxa"/>
+          </w:tcPr>
+          <w:p>
+            <w:pPr>
+              <w:jc w:val="center"/>
+              <w:cnfStyle w:val="000000000000" w:firstRow="0" w:lastRow="0" w:firstColumn="0" w:lastColumn="0" w:oddVBand="0" w:evenVBand="0" w:oddHBand="0" w:evenHBand="0" w:firstRowFirstColumn="0" w:firstRowLastColumn="0" w:lastRowFirstColumn="0" w:lastRowLastColumn="0"/>
+            </w:pPr>
+          </w:p>
+        </w:tc>
+        <w:tc>
+          <w:tcPr>
+            <w:tcW w:w="1302" w:type="dxa"/>
+          </w:tcPr>
+          <w:p>
+            <w:pPr>
+              <w:jc w:val="center"/>
+              <w:cnfStyle w:val="000000000000" w:firstRow="0" w:lastRow="0" w:firstColumn="0" w:lastColumn="0" w:oddVBand="0" w:evenVBand="0" w:oddHBand="0" w:evenHBand="0" w:firstRowFirstColumn="0" w:firstRowLastColumn="0" w:lastRowFirstColumn="0" w:lastRowLastColumn="0"/>
+            </w:pPr>
+          </w:p>
+        </w:tc>
+        <w:tc>
+          <w:tcPr>
+            <w:tcW w:w="1302" w:type="dxa"/>
+          </w:tcPr>
+          <w:p>
+            <w:pPr>
+              <w:jc w:val="center"/>
+              <w:cnfStyle w:val="000000000000" w:firstRow="0" w:lastRow="0" w:firstColumn="0" w:lastColumn="0" w:oddVBand="0" w:evenVBand="0" w:oddHBand="0" w:evenHBand="0" w:firstRowFirstColumn="0" w:firstRowLastColumn="0" w:lastRowFirstColumn="0" w:lastRowLastColumn="0"/>
+            </w:pPr>
+          </w:p>
+        </w:tc>
+        <w:tc>
+          <w:tcPr>
+            <w:tcW w:w="1302" w:type="dxa"/>
+          </w:tcPr>
+          <w:p>
+            <w:pPr>
+              <w:jc w:val="center"/>
+              <w:cnfStyle w:val="000000000000" w:firstRow="0" w:lastRow="0" w:firstColumn="0" w:lastColumn="0" w:oddVBand="0" w:evenVBand="0" w:oddHBand="0" w:evenHBand="0" w:firstRowFirstColumn="0" w:firstRowLastColumn="0" w:lastRowFirstColumn="0" w:lastRowLastColumn="0"/>
+            </w:pPr>
+          </w:p>
+        </w:tc>
+        <w:tc>
+          <w:tcPr>
+            <w:tcW w:w="1302" w:type="dxa"/>
+          </w:tcPr>
+          <w:p>
+            <w:pPr>
+              <w:jc w:val="center"/>
+              <w:cnfStyle w:val="000000000000" w:firstRow="0" w:lastRow="0" w:firstColumn="0" w:lastColumn="0" w:oddVBand="0" w:evenVBand="0" w:oddHBand="0" w:evenHBand="0" w:firstRowFirstColumn="0" w:firstRowLastColumn="0" w:lastRowFirstColumn="0" w:lastRowLastColumn="0"/>
+            </w:pPr>
+          </w:p>
+        </w:tc>
+      </w:tr>
+    </w:tbl>
+    <w:p>
+      <w:pPr>
+        <w:rPr>
+          <w:rFonts w:ascii="Times New Roman" w:hAnsi="Times New Roman" w:cs="Times New Roman"/>
+          <w:b/>
+          <w:sz w:val="28"/>
+          <w:szCs w:val="28"/>
+        </w:rPr>
+      </w:pPr>
+      <w:r>
+        <w:rPr>
+          <w:rFonts w:ascii="Times New Roman" w:hAnsi="Times New Roman" w:cs="Times New Roman"/>
+          <w:b/>
+          <w:sz w:val="28"/>
+          <w:szCs w:val="28"/>
+        </w:rPr>
+        <w:t xml:space="preserve"> 3.Matriz CRUD</w:t>
+      </w:r>
+    </w:p>
+    <w:p/>
+    <w:p/>
+    <w:p/>
+    <w:p/>
+    <w:p>
       <w:bookmarkStart w:id="0" w:name="_GoBack"/>
       <w:bookmarkEnd w:id="0"/>
     </w:p>
-    <w:p>
-      <w:pPr>
-        <w:rPr>
-          <w:rFonts w:ascii="Times New Roman" w:hAnsi="Times New Roman" w:cs="Times New Roman"/>
-          <w:sz w:val="28"/>
-          <w:szCs w:val="28"/>
-        </w:rPr>
-      </w:pPr>
-      <w:r>
-        <w:rPr>
-          <w:rFonts w:ascii="Times New Roman" w:hAnsi="Times New Roman" w:cs="Times New Roman"/>
-          <w:sz w:val="28"/>
-          <w:szCs w:val="28"/>
-        </w:rPr>
-        <w:t xml:space="preserve">b) Informações do volume de dados  </w:t>
-      </w:r>
-    </w:p>
-    <w:p>
-      <w:pPr>
-        <w:rPr>
-          <w:rFonts w:ascii="Times New Roman" w:hAnsi="Times New Roman" w:cs="Times New Roman"/>
-          <w:b/>
-          <w:sz w:val="28"/>
-          <w:szCs w:val="28"/>
-        </w:rPr>
-      </w:pPr>
-      <w:r>
-        <w:rPr>
-          <w:rFonts w:ascii="Times New Roman" w:hAnsi="Times New Roman" w:cs="Times New Roman"/>
-          <w:b/>
-          <w:sz w:val="28"/>
-          <w:szCs w:val="28"/>
-        </w:rPr>
-        <w:t>2.Tabela de volume de acessos lógicos</w:t>
-      </w:r>
-    </w:p>
-    <w:p>
-      <w:pPr>
-        <w:rPr>
-          <w:rFonts w:ascii="Times New Roman" w:hAnsi="Times New Roman" w:cs="Times New Roman"/>
-          <w:b/>
-          <w:sz w:val="28"/>
-          <w:szCs w:val="28"/>
-        </w:rPr>
-      </w:pPr>
-      <w:r>
-        <w:rPr>
-          <w:rFonts w:ascii="Times New Roman" w:hAnsi="Times New Roman" w:cs="Times New Roman"/>
-          <w:b/>
-          <w:sz w:val="28"/>
-          <w:szCs w:val="28"/>
-        </w:rPr>
-        <w:t xml:space="preserve"> 3.Matriz CRUD</w:t>
-      </w:r>
-    </w:p>
-    <w:p/>
     <w:sectPr>
       <w:pgSz w:w="11906" w:h="16838"/>
       <w:pgMar w:top="1440" w:right="1440" w:bottom="1440" w:left="1440" w:header="708" w:footer="708" w:gutter="0"/>
@@ -121,6 +4511,153 @@
     </w:sectPr>
   </w:body>
 </w:document>
+</file>
+
+<file path=word/endnotes.xml><?xml version="1.0" encoding="utf-8"?>
+<w:endnotes xmlns:wpc="http://schemas.microsoft.com/office/word/2010/wordprocessingCanvas" xmlns:mc="http://schemas.openxmlformats.org/markup-compatibility/2006" xmlns:o="urn:schemas-microsoft-com:office:office" xmlns:r="http://schemas.openxmlformats.org/officeDocument/2006/relationships" xmlns:m="http://schemas.openxmlformats.org/officeDocument/2006/math" xmlns:v="urn:schemas-microsoft-com:vml" xmlns:wp14="http://schemas.microsoft.com/office/word/2010/wordprocessingDrawing" xmlns:wp="http://schemas.openxmlformats.org/drawingml/2006/wordprocessingDrawing" xmlns:w10="urn:schemas-microsoft-com:office:word" xmlns:w="http://schemas.openxmlformats.org/wordprocessingml/2006/main" xmlns:w14="http://schemas.microsoft.com/office/word/2010/wordml" xmlns:wpg="http://schemas.microsoft.com/office/word/2010/wordprocessingGroup" xmlns:wpi="http://schemas.microsoft.com/office/word/2010/wordprocessingInk" xmlns:wne="http://schemas.microsoft.com/office/word/2006/wordml" xmlns:wps="http://schemas.microsoft.com/office/word/2010/wordprocessingShape" mc:Ignorable="w14 wp14">
+  <w:endnote w:type="separator" w:id="-1">
+    <w:p>
+      <w:pPr>
+        <w:spacing w:after="0" w:line="240" w:lineRule="auto"/>
+      </w:pPr>
+      <w:r>
+        <w:separator/>
+      </w:r>
+    </w:p>
+  </w:endnote>
+  <w:endnote w:type="continuationSeparator" w:id="0">
+    <w:p>
+      <w:pPr>
+        <w:spacing w:after="0" w:line="240" w:lineRule="auto"/>
+      </w:pPr>
+      <w:r>
+        <w:continuationSeparator/>
+      </w:r>
+    </w:p>
+  </w:endnote>
+</w:endnotes>
+</file>
+
+<file path=word/footnotes.xml><?xml version="1.0" encoding="utf-8"?>
+<w:footnotes xmlns:wpc="http://schemas.microsoft.com/office/word/2010/wordprocessingCanvas" xmlns:mc="http://schemas.openxmlformats.org/markup-compatibility/2006" xmlns:o="urn:schemas-microsoft-com:office:office" xmlns:r="http://schemas.openxmlformats.org/officeDocument/2006/relationships" xmlns:m="http://schemas.openxmlformats.org/officeDocument/2006/math" xmlns:v="urn:schemas-microsoft-com:vml" xmlns:wp14="http://schemas.microsoft.com/office/word/2010/wordprocessingDrawing" xmlns:wp="http://schemas.openxmlformats.org/drawingml/2006/wordprocessingDrawing" xmlns:w10="urn:schemas-microsoft-com:office:word" xmlns:w="http://schemas.openxmlformats.org/wordprocessingml/2006/main" xmlns:w14="http://schemas.microsoft.com/office/word/2010/wordml" xmlns:wpg="http://schemas.microsoft.com/office/word/2010/wordprocessingGroup" xmlns:wpi="http://schemas.microsoft.com/office/word/2010/wordprocessingInk" xmlns:wne="http://schemas.microsoft.com/office/word/2006/wordml" xmlns:wps="http://schemas.microsoft.com/office/word/2010/wordprocessingShape" mc:Ignorable="w14 wp14">
+  <w:footnote w:type="separator" w:id="-1">
+    <w:p>
+      <w:pPr>
+        <w:spacing w:after="0" w:line="240" w:lineRule="auto"/>
+      </w:pPr>
+      <w:r>
+        <w:separator/>
+      </w:r>
+    </w:p>
+  </w:footnote>
+  <w:footnote w:type="continuationSeparator" w:id="0">
+    <w:p>
+      <w:pPr>
+        <w:spacing w:after="0" w:line="240" w:lineRule="auto"/>
+      </w:pPr>
+      <w:r>
+        <w:continuationSeparator/>
+      </w:r>
+    </w:p>
+  </w:footnote>
+</w:footnotes>
+</file>
+
+<file path=word/numbering.xml><?xml version="1.0" encoding="utf-8"?>
+<w:numbering xmlns:wpc="http://schemas.microsoft.com/office/word/2010/wordprocessingCanvas" xmlns:mc="http://schemas.openxmlformats.org/markup-compatibility/2006" xmlns:o="urn:schemas-microsoft-com:office:office" xmlns:r="http://schemas.openxmlformats.org/officeDocument/2006/relationships" xmlns:m="http://schemas.openxmlformats.org/officeDocument/2006/math" xmlns:v="urn:schemas-microsoft-com:vml" xmlns:wp14="http://schemas.microsoft.com/office/word/2010/wordprocessingDrawing" xmlns:wp="http://schemas.openxmlformats.org/drawingml/2006/wordprocessingDrawing" xmlns:w10="urn:schemas-microsoft-com:office:word" xmlns:w="http://schemas.openxmlformats.org/wordprocessingml/2006/main" xmlns:w14="http://schemas.microsoft.com/office/word/2010/wordml" xmlns:wpg="http://schemas.microsoft.com/office/word/2010/wordprocessingGroup" xmlns:wpi="http://schemas.microsoft.com/office/word/2010/wordprocessingInk" xmlns:wne="http://schemas.microsoft.com/office/word/2006/wordml" xmlns:wps="http://schemas.microsoft.com/office/word/2010/wordprocessingShape" mc:Ignorable="w14 wp14">
+  <w:abstractNum w:abstractNumId="0">
+    <w:nsid w:val="0A1D1E24"/>
+    <w:multiLevelType w:val="hybridMultilevel"/>
+    <w:tmpl w:val="C916E76A"/>
+    <w:lvl w:ilvl="0" w:tplc="A7C4BCF6">
+      <w:start w:val="1"/>
+      <w:numFmt w:val="decimal"/>
+      <w:lvlText w:val="%1-"/>
+      <w:lvlJc w:val="left"/>
+      <w:pPr>
+        <w:ind w:left="720" w:hanging="360"/>
+      </w:pPr>
+      <w:rPr>
+        <w:rFonts w:hint="default"/>
+      </w:rPr>
+    </w:lvl>
+    <w:lvl w:ilvl="1" w:tplc="08160019" w:tentative="1">
+      <w:start w:val="1"/>
+      <w:numFmt w:val="lowerLetter"/>
+      <w:lvlText w:val="%2."/>
+      <w:lvlJc w:val="left"/>
+      <w:pPr>
+        <w:ind w:left="1440" w:hanging="360"/>
+      </w:pPr>
+    </w:lvl>
+    <w:lvl w:ilvl="2" w:tplc="0816001B" w:tentative="1">
+      <w:start w:val="1"/>
+      <w:numFmt w:val="lowerRoman"/>
+      <w:lvlText w:val="%3."/>
+      <w:lvlJc w:val="right"/>
+      <w:pPr>
+        <w:ind w:left="2160" w:hanging="180"/>
+      </w:pPr>
+    </w:lvl>
+    <w:lvl w:ilvl="3" w:tplc="0816000F" w:tentative="1">
+      <w:start w:val="1"/>
+      <w:numFmt w:val="decimal"/>
+      <w:lvlText w:val="%4."/>
+      <w:lvlJc w:val="left"/>
+      <w:pPr>
+        <w:ind w:left="2880" w:hanging="360"/>
+      </w:pPr>
+    </w:lvl>
+    <w:lvl w:ilvl="4" w:tplc="08160019" w:tentative="1">
+      <w:start w:val="1"/>
+      <w:numFmt w:val="lowerLetter"/>
+      <w:lvlText w:val="%5."/>
+      <w:lvlJc w:val="left"/>
+      <w:pPr>
+        <w:ind w:left="3600" w:hanging="360"/>
+      </w:pPr>
+    </w:lvl>
+    <w:lvl w:ilvl="5" w:tplc="0816001B" w:tentative="1">
+      <w:start w:val="1"/>
+      <w:numFmt w:val="lowerRoman"/>
+      <w:lvlText w:val="%6."/>
+      <w:lvlJc w:val="right"/>
+      <w:pPr>
+        <w:ind w:left="4320" w:hanging="180"/>
+      </w:pPr>
+    </w:lvl>
+    <w:lvl w:ilvl="6" w:tplc="0816000F" w:tentative="1">
+      <w:start w:val="1"/>
+      <w:numFmt w:val="decimal"/>
+      <w:lvlText w:val="%7."/>
+      <w:lvlJc w:val="left"/>
+      <w:pPr>
+        <w:ind w:left="5040" w:hanging="360"/>
+      </w:pPr>
+    </w:lvl>
+    <w:lvl w:ilvl="7" w:tplc="08160019" w:tentative="1">
+      <w:start w:val="1"/>
+      <w:numFmt w:val="lowerLetter"/>
+      <w:lvlText w:val="%8."/>
+      <w:lvlJc w:val="left"/>
+      <w:pPr>
+        <w:ind w:left="5760" w:hanging="360"/>
+      </w:pPr>
+    </w:lvl>
+    <w:lvl w:ilvl="8" w:tplc="0816001B" w:tentative="1">
+      <w:start w:val="1"/>
+      <w:numFmt w:val="lowerRoman"/>
+      <w:lvlText w:val="%9."/>
+      <w:lvlJc w:val="right"/>
+      <w:pPr>
+        <w:ind w:left="6480" w:hanging="180"/>
+      </w:pPr>
+    </w:lvl>
+  </w:abstractNum>
+  <w:num w:numId="1">
+    <w:abstractNumId w:val="0"/>
+  </w:num>
+</w:numbering>
 </file>
 
 <file path=word/styles.xml><?xml version="1.0" encoding="utf-8"?>
@@ -166,7 +4703,7 @@
     <w:lsdException w:name="Subtitle" w:semiHidden="0" w:uiPriority="11" w:unhideWhenUsed="0" w:qFormat="1"/>
     <w:lsdException w:name="Strong" w:semiHidden="0" w:uiPriority="22" w:unhideWhenUsed="0" w:qFormat="1"/>
     <w:lsdException w:name="Emphasis" w:semiHidden="0" w:uiPriority="20" w:unhideWhenUsed="0" w:qFormat="1"/>
-    <w:lsdException w:name="Table Grid" w:semiHidden="0" w:uiPriority="59" w:unhideWhenUsed="0"/>
+    <w:lsdException w:name="Table Grid" w:semiHidden="0" w:uiPriority="39" w:unhideWhenUsed="0"/>
     <w:lsdException w:name="Placeholder Text" w:unhideWhenUsed="0"/>
     <w:lsdException w:name="No Spacing" w:semiHidden="0" w:uiPriority="1" w:unhideWhenUsed="0" w:qFormat="1"/>
     <w:lsdException w:name="Light Shading" w:semiHidden="0" w:uiPriority="60" w:unhideWhenUsed="0"/>
@@ -310,6 +4847,194 @@
     <w:semiHidden/>
     <w:unhideWhenUsed/>
   </w:style>
+  <w:style w:type="table" w:styleId="Tabelacomgrelha">
+    <w:name w:val="Table Grid"/>
+    <w:basedOn w:val="Tabelanormal"/>
+    <w:uiPriority w:val="39"/>
+    <w:rsid w:val="00C852AF"/>
+    <w:pPr>
+      <w:spacing w:after="0" w:line="240" w:lineRule="auto"/>
+    </w:pPr>
+    <w:tblPr>
+      <w:tblInd w:w="0" w:type="dxa"/>
+      <w:tblBorders>
+        <w:top w:val="single" w:sz="4" w:space="0" w:color="auto"/>
+        <w:left w:val="single" w:sz="4" w:space="0" w:color="auto"/>
+        <w:bottom w:val="single" w:sz="4" w:space="0" w:color="auto"/>
+        <w:right w:val="single" w:sz="4" w:space="0" w:color="auto"/>
+        <w:insideH w:val="single" w:sz="4" w:space="0" w:color="auto"/>
+        <w:insideV w:val="single" w:sz="4" w:space="0" w:color="auto"/>
+      </w:tblBorders>
+      <w:tblCellMar>
+        <w:top w:w="0" w:type="dxa"/>
+        <w:left w:w="108" w:type="dxa"/>
+        <w:bottom w:w="0" w:type="dxa"/>
+        <w:right w:w="108" w:type="dxa"/>
+      </w:tblCellMar>
+    </w:tblPr>
+  </w:style>
+  <w:style w:type="paragraph" w:styleId="PargrafodaLista">
+    <w:name w:val="List Paragraph"/>
+    <w:basedOn w:val="Normal"/>
+    <w:uiPriority w:val="34"/>
+    <w:qFormat/>
+    <w:rsid w:val="00C852AF"/>
+    <w:pPr>
+      <w:spacing w:after="160" w:line="259" w:lineRule="auto"/>
+      <w:ind w:left="720"/>
+      <w:contextualSpacing/>
+    </w:pPr>
+    <w:rPr>
+      <w:noProof/>
+    </w:rPr>
+  </w:style>
+  <w:style w:type="paragraph" w:styleId="Textodebalo">
+    <w:name w:val="Balloon Text"/>
+    <w:basedOn w:val="Normal"/>
+    <w:link w:val="TextodebaloCarcter"/>
+    <w:uiPriority w:val="99"/>
+    <w:semiHidden/>
+    <w:unhideWhenUsed/>
+    <w:rsid w:val="00EC390C"/>
+    <w:pPr>
+      <w:spacing w:after="0" w:line="240" w:lineRule="auto"/>
+    </w:pPr>
+    <w:rPr>
+      <w:rFonts w:ascii="Tahoma" w:hAnsi="Tahoma" w:cs="Tahoma"/>
+      <w:sz w:val="16"/>
+      <w:szCs w:val="16"/>
+    </w:rPr>
+  </w:style>
+  <w:style w:type="character" w:customStyle="1" w:styleId="TextodebaloCarcter">
+    <w:name w:val="Texto de balão Carácter"/>
+    <w:basedOn w:val="Tipodeletrapredefinidodopargrafo"/>
+    <w:link w:val="Textodebalo"/>
+    <w:uiPriority w:val="99"/>
+    <w:semiHidden/>
+    <w:rsid w:val="00EC390C"/>
+    <w:rPr>
+      <w:rFonts w:ascii="Tahoma" w:hAnsi="Tahoma" w:cs="Tahoma"/>
+      <w:sz w:val="16"/>
+      <w:szCs w:val="16"/>
+    </w:rPr>
+  </w:style>
+  <w:style w:type="paragraph" w:styleId="Cabealho">
+    <w:name w:val="header"/>
+    <w:basedOn w:val="Normal"/>
+    <w:link w:val="CabealhoCarcter"/>
+    <w:uiPriority w:val="99"/>
+    <w:unhideWhenUsed/>
+    <w:rsid w:val="00DF1485"/>
+    <w:pPr>
+      <w:tabs>
+        <w:tab w:val="center" w:pos="4513"/>
+        <w:tab w:val="right" w:pos="9026"/>
+      </w:tabs>
+      <w:spacing w:after="0" w:line="240" w:lineRule="auto"/>
+    </w:pPr>
+  </w:style>
+  <w:style w:type="character" w:customStyle="1" w:styleId="CabealhoCarcter">
+    <w:name w:val="Cabeçalho Carácter"/>
+    <w:basedOn w:val="Tipodeletrapredefinidodopargrafo"/>
+    <w:link w:val="Cabealho"/>
+    <w:uiPriority w:val="99"/>
+    <w:rsid w:val="00DF1485"/>
+  </w:style>
+  <w:style w:type="paragraph" w:styleId="Rodap">
+    <w:name w:val="footer"/>
+    <w:basedOn w:val="Normal"/>
+    <w:link w:val="RodapCarcter"/>
+    <w:uiPriority w:val="99"/>
+    <w:unhideWhenUsed/>
+    <w:rsid w:val="00DF1485"/>
+    <w:pPr>
+      <w:tabs>
+        <w:tab w:val="center" w:pos="4513"/>
+        <w:tab w:val="right" w:pos="9026"/>
+      </w:tabs>
+      <w:spacing w:after="0" w:line="240" w:lineRule="auto"/>
+    </w:pPr>
+  </w:style>
+  <w:style w:type="character" w:customStyle="1" w:styleId="RodapCarcter">
+    <w:name w:val="Rodapé Carácter"/>
+    <w:basedOn w:val="Tipodeletrapredefinidodopargrafo"/>
+    <w:link w:val="Rodap"/>
+    <w:uiPriority w:val="99"/>
+    <w:rsid w:val="00DF1485"/>
+  </w:style>
+  <w:style w:type="table" w:customStyle="1" w:styleId="PlainTable1">
+    <w:name w:val="Plain Table 1"/>
+    <w:basedOn w:val="Tabelanormal"/>
+    <w:uiPriority w:val="41"/>
+    <w:rsid w:val="00D46AAC"/>
+    <w:pPr>
+      <w:spacing w:after="0" w:line="240" w:lineRule="auto"/>
+    </w:pPr>
+    <w:rPr>
+      <w:lang w:val="en-US"/>
+    </w:rPr>
+    <w:tblPr>
+      <w:tblStyleRowBandSize w:val="1"/>
+      <w:tblStyleColBandSize w:val="1"/>
+      <w:tblInd w:w="0" w:type="dxa"/>
+      <w:tblBorders>
+        <w:top w:val="single" w:sz="4" w:space="0" w:color="BFBFBF" w:themeColor="background1" w:themeShade="BF"/>
+        <w:left w:val="single" w:sz="4" w:space="0" w:color="BFBFBF" w:themeColor="background1" w:themeShade="BF"/>
+        <w:bottom w:val="single" w:sz="4" w:space="0" w:color="BFBFBF" w:themeColor="background1" w:themeShade="BF"/>
+        <w:right w:val="single" w:sz="4" w:space="0" w:color="BFBFBF" w:themeColor="background1" w:themeShade="BF"/>
+        <w:insideH w:val="single" w:sz="4" w:space="0" w:color="BFBFBF" w:themeColor="background1" w:themeShade="BF"/>
+        <w:insideV w:val="single" w:sz="4" w:space="0" w:color="BFBFBF" w:themeColor="background1" w:themeShade="BF"/>
+      </w:tblBorders>
+      <w:tblCellMar>
+        <w:top w:w="0" w:type="dxa"/>
+        <w:left w:w="108" w:type="dxa"/>
+        <w:bottom w:w="0" w:type="dxa"/>
+        <w:right w:w="108" w:type="dxa"/>
+      </w:tblCellMar>
+    </w:tblPr>
+    <w:tblStylePr w:type="firstRow">
+      <w:rPr>
+        <w:b/>
+        <w:bCs/>
+      </w:rPr>
+    </w:tblStylePr>
+    <w:tblStylePr w:type="lastRow">
+      <w:rPr>
+        <w:b/>
+        <w:bCs/>
+      </w:rPr>
+      <w:tblPr/>
+      <w:tcPr>
+        <w:tcBorders>
+          <w:top w:val="double" w:sz="4" w:space="0" w:color="BFBFBF" w:themeColor="background1" w:themeShade="BF"/>
+        </w:tcBorders>
+      </w:tcPr>
+    </w:tblStylePr>
+    <w:tblStylePr w:type="firstCol">
+      <w:rPr>
+        <w:b/>
+        <w:bCs/>
+      </w:rPr>
+    </w:tblStylePr>
+    <w:tblStylePr w:type="lastCol">
+      <w:rPr>
+        <w:b/>
+        <w:bCs/>
+      </w:rPr>
+    </w:tblStylePr>
+    <w:tblStylePr w:type="band1Vert">
+      <w:tblPr/>
+      <w:tcPr>
+        <w:shd w:val="clear" w:color="auto" w:fill="F2F2F2" w:themeFill="background1" w:themeFillShade="F2"/>
+      </w:tcPr>
+    </w:tblStylePr>
+    <w:tblStylePr w:type="band1Horz">
+      <w:tblPr/>
+      <w:tcPr>
+        <w:shd w:val="clear" w:color="auto" w:fill="F2F2F2" w:themeFill="background1" w:themeFillShade="F2"/>
+      </w:tcPr>
+    </w:tblStylePr>
+  </w:style>
 </w:styles>
 </file>
 
@@ -356,7 +5081,7 @@
     <w:lsdException w:name="Subtitle" w:semiHidden="0" w:uiPriority="11" w:unhideWhenUsed="0" w:qFormat="1"/>
     <w:lsdException w:name="Strong" w:semiHidden="0" w:uiPriority="22" w:unhideWhenUsed="0" w:qFormat="1"/>
     <w:lsdException w:name="Emphasis" w:semiHidden="0" w:uiPriority="20" w:unhideWhenUsed="0" w:qFormat="1"/>
-    <w:lsdException w:name="Table Grid" w:semiHidden="0" w:uiPriority="59" w:unhideWhenUsed="0"/>
+    <w:lsdException w:name="Table Grid" w:semiHidden="0" w:uiPriority="39" w:unhideWhenUsed="0"/>
     <w:lsdException w:name="Placeholder Text" w:unhideWhenUsed="0"/>
     <w:lsdException w:name="No Spacing" w:semiHidden="0" w:uiPriority="1" w:unhideWhenUsed="0" w:qFormat="1"/>
     <w:lsdException w:name="Light Shading" w:semiHidden="0" w:uiPriority="60" w:unhideWhenUsed="0"/>
@@ -499,6 +5224,194 @@
     <w:uiPriority w:val="99"/>
     <w:semiHidden/>
     <w:unhideWhenUsed/>
+  </w:style>
+  <w:style w:type="table" w:styleId="Tabelacomgrelha">
+    <w:name w:val="Table Grid"/>
+    <w:basedOn w:val="Tabelanormal"/>
+    <w:uiPriority w:val="39"/>
+    <w:rsid w:val="00C852AF"/>
+    <w:pPr>
+      <w:spacing w:after="0" w:line="240" w:lineRule="auto"/>
+    </w:pPr>
+    <w:tblPr>
+      <w:tblInd w:w="0" w:type="dxa"/>
+      <w:tblBorders>
+        <w:top w:val="single" w:sz="4" w:space="0" w:color="auto"/>
+        <w:left w:val="single" w:sz="4" w:space="0" w:color="auto"/>
+        <w:bottom w:val="single" w:sz="4" w:space="0" w:color="auto"/>
+        <w:right w:val="single" w:sz="4" w:space="0" w:color="auto"/>
+        <w:insideH w:val="single" w:sz="4" w:space="0" w:color="auto"/>
+        <w:insideV w:val="single" w:sz="4" w:space="0" w:color="auto"/>
+      </w:tblBorders>
+      <w:tblCellMar>
+        <w:top w:w="0" w:type="dxa"/>
+        <w:left w:w="108" w:type="dxa"/>
+        <w:bottom w:w="0" w:type="dxa"/>
+        <w:right w:w="108" w:type="dxa"/>
+      </w:tblCellMar>
+    </w:tblPr>
+  </w:style>
+  <w:style w:type="paragraph" w:styleId="PargrafodaLista">
+    <w:name w:val="List Paragraph"/>
+    <w:basedOn w:val="Normal"/>
+    <w:uiPriority w:val="34"/>
+    <w:qFormat/>
+    <w:rsid w:val="00C852AF"/>
+    <w:pPr>
+      <w:spacing w:after="160" w:line="259" w:lineRule="auto"/>
+      <w:ind w:left="720"/>
+      <w:contextualSpacing/>
+    </w:pPr>
+    <w:rPr>
+      <w:noProof/>
+    </w:rPr>
+  </w:style>
+  <w:style w:type="paragraph" w:styleId="Textodebalo">
+    <w:name w:val="Balloon Text"/>
+    <w:basedOn w:val="Normal"/>
+    <w:link w:val="TextodebaloCarcter"/>
+    <w:uiPriority w:val="99"/>
+    <w:semiHidden/>
+    <w:unhideWhenUsed/>
+    <w:rsid w:val="00EC390C"/>
+    <w:pPr>
+      <w:spacing w:after="0" w:line="240" w:lineRule="auto"/>
+    </w:pPr>
+    <w:rPr>
+      <w:rFonts w:ascii="Tahoma" w:hAnsi="Tahoma" w:cs="Tahoma"/>
+      <w:sz w:val="16"/>
+      <w:szCs w:val="16"/>
+    </w:rPr>
+  </w:style>
+  <w:style w:type="character" w:customStyle="1" w:styleId="TextodebaloCarcter">
+    <w:name w:val="Texto de balão Carácter"/>
+    <w:basedOn w:val="Tipodeletrapredefinidodopargrafo"/>
+    <w:link w:val="Textodebalo"/>
+    <w:uiPriority w:val="99"/>
+    <w:semiHidden/>
+    <w:rsid w:val="00EC390C"/>
+    <w:rPr>
+      <w:rFonts w:ascii="Tahoma" w:hAnsi="Tahoma" w:cs="Tahoma"/>
+      <w:sz w:val="16"/>
+      <w:szCs w:val="16"/>
+    </w:rPr>
+  </w:style>
+  <w:style w:type="paragraph" w:styleId="Cabealho">
+    <w:name w:val="header"/>
+    <w:basedOn w:val="Normal"/>
+    <w:link w:val="CabealhoCarcter"/>
+    <w:uiPriority w:val="99"/>
+    <w:unhideWhenUsed/>
+    <w:rsid w:val="00DF1485"/>
+    <w:pPr>
+      <w:tabs>
+        <w:tab w:val="center" w:pos="4513"/>
+        <w:tab w:val="right" w:pos="9026"/>
+      </w:tabs>
+      <w:spacing w:after="0" w:line="240" w:lineRule="auto"/>
+    </w:pPr>
+  </w:style>
+  <w:style w:type="character" w:customStyle="1" w:styleId="CabealhoCarcter">
+    <w:name w:val="Cabeçalho Carácter"/>
+    <w:basedOn w:val="Tipodeletrapredefinidodopargrafo"/>
+    <w:link w:val="Cabealho"/>
+    <w:uiPriority w:val="99"/>
+    <w:rsid w:val="00DF1485"/>
+  </w:style>
+  <w:style w:type="paragraph" w:styleId="Rodap">
+    <w:name w:val="footer"/>
+    <w:basedOn w:val="Normal"/>
+    <w:link w:val="RodapCarcter"/>
+    <w:uiPriority w:val="99"/>
+    <w:unhideWhenUsed/>
+    <w:rsid w:val="00DF1485"/>
+    <w:pPr>
+      <w:tabs>
+        <w:tab w:val="center" w:pos="4513"/>
+        <w:tab w:val="right" w:pos="9026"/>
+      </w:tabs>
+      <w:spacing w:after="0" w:line="240" w:lineRule="auto"/>
+    </w:pPr>
+  </w:style>
+  <w:style w:type="character" w:customStyle="1" w:styleId="RodapCarcter">
+    <w:name w:val="Rodapé Carácter"/>
+    <w:basedOn w:val="Tipodeletrapredefinidodopargrafo"/>
+    <w:link w:val="Rodap"/>
+    <w:uiPriority w:val="99"/>
+    <w:rsid w:val="00DF1485"/>
+  </w:style>
+  <w:style w:type="table" w:customStyle="1" w:styleId="PlainTable1">
+    <w:name w:val="Plain Table 1"/>
+    <w:basedOn w:val="Tabelanormal"/>
+    <w:uiPriority w:val="41"/>
+    <w:rsid w:val="00D46AAC"/>
+    <w:pPr>
+      <w:spacing w:after="0" w:line="240" w:lineRule="auto"/>
+    </w:pPr>
+    <w:rPr>
+      <w:lang w:val="en-US"/>
+    </w:rPr>
+    <w:tblPr>
+      <w:tblStyleRowBandSize w:val="1"/>
+      <w:tblStyleColBandSize w:val="1"/>
+      <w:tblInd w:w="0" w:type="dxa"/>
+      <w:tblBorders>
+        <w:top w:val="single" w:sz="4" w:space="0" w:color="BFBFBF" w:themeColor="background1" w:themeShade="BF"/>
+        <w:left w:val="single" w:sz="4" w:space="0" w:color="BFBFBF" w:themeColor="background1" w:themeShade="BF"/>
+        <w:bottom w:val="single" w:sz="4" w:space="0" w:color="BFBFBF" w:themeColor="background1" w:themeShade="BF"/>
+        <w:right w:val="single" w:sz="4" w:space="0" w:color="BFBFBF" w:themeColor="background1" w:themeShade="BF"/>
+        <w:insideH w:val="single" w:sz="4" w:space="0" w:color="BFBFBF" w:themeColor="background1" w:themeShade="BF"/>
+        <w:insideV w:val="single" w:sz="4" w:space="0" w:color="BFBFBF" w:themeColor="background1" w:themeShade="BF"/>
+      </w:tblBorders>
+      <w:tblCellMar>
+        <w:top w:w="0" w:type="dxa"/>
+        <w:left w:w="108" w:type="dxa"/>
+        <w:bottom w:w="0" w:type="dxa"/>
+        <w:right w:w="108" w:type="dxa"/>
+      </w:tblCellMar>
+    </w:tblPr>
+    <w:tblStylePr w:type="firstRow">
+      <w:rPr>
+        <w:b/>
+        <w:bCs/>
+      </w:rPr>
+    </w:tblStylePr>
+    <w:tblStylePr w:type="lastRow">
+      <w:rPr>
+        <w:b/>
+        <w:bCs/>
+      </w:rPr>
+      <w:tblPr/>
+      <w:tcPr>
+        <w:tcBorders>
+          <w:top w:val="double" w:sz="4" w:space="0" w:color="BFBFBF" w:themeColor="background1" w:themeShade="BF"/>
+        </w:tcBorders>
+      </w:tcPr>
+    </w:tblStylePr>
+    <w:tblStylePr w:type="firstCol">
+      <w:rPr>
+        <w:b/>
+        <w:bCs/>
+      </w:rPr>
+    </w:tblStylePr>
+    <w:tblStylePr w:type="lastCol">
+      <w:rPr>
+        <w:b/>
+        <w:bCs/>
+      </w:rPr>
+    </w:tblStylePr>
+    <w:tblStylePr w:type="band1Vert">
+      <w:tblPr/>
+      <w:tcPr>
+        <w:shd w:val="clear" w:color="auto" w:fill="F2F2F2" w:themeFill="background1" w:themeFillShade="F2"/>
+      </w:tcPr>
+    </w:tblStylePr>
+    <w:tblStylePr w:type="band1Horz">
+      <w:tblPr/>
+      <w:tcPr>
+        <w:shd w:val="clear" w:color="auto" w:fill="F2F2F2" w:themeFill="background1" w:themeFillShade="F2"/>
+      </w:tcPr>
+    </w:tblStylePr>
   </w:style>
 </w:styles>
 </file>
